--- a/Assignment/Bashford Jack Stage 1 and 2.docx
+++ b/Assignment/Bashford Jack Stage 1 and 2.docx
@@ -296,7 +296,7 @@
                 </mc:Choice>
                 <mc:Fallback>
                   <w:pict>
-                    <v:group w14:anchorId="4CB76C47" id="Group 1" o:spid="_x0000_s1026" alt="&quot;&quot;" style="position:absolute;margin-left:-35.1pt;margin-top:-176.6pt;width:612pt;height:791.7pt;z-index:-251657216;mso-position-horizontal-relative:margin;mso-position-vertical-relative:page;mso-width-relative:margin;mso-height-relative:margin" coordsize="77711,100533" o:gfxdata="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">
+                    <v:group w14:anchorId="7ADC2501" id="Group 1" o:spid="_x0000_s1026" alt="&quot;&quot;" style="position:absolute;margin-left:-35.1pt;margin-top:-176.6pt;width:612pt;height:791.7pt;z-index:-251657216;mso-position-horizontal-relative:margin;mso-position-vertical-relative:page;mso-width-relative:margin;mso-height-relative:margin" coordsize="77711,100533" o:gfxdata="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">
                       <v:shape id="Shape" o:spid="_x0000_s1027" style="position:absolute;top:25527;width:58458;height:75006;visibility:visible;mso-wrap-style:square;v-text-anchor:middle" coordsize="21600,21600" o:gfxdata="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" path="m,10687l,21600r1769,l21600,6148,13712,,,10687xe" fillcolor="#d8d8d8 [2732]" stroked="f" strokeweight="1pt">
                         <v:stroke miterlimit="4" joinstyle="miter"/>
                         <v:path arrowok="t" o:extrusionok="f" o:connecttype="custom" o:connectlocs="2922906,3750311;2922906,3750311;2922906,3750311;2922906,3750311" o:connectangles="0,90,180,270"/>
@@ -503,7 +503,7 @@
           </mc:Choice>
           <mc:Fallback>
             <w:pict>
-              <v:shape w14:anchorId="60DD8597" id="Shape" o:spid="_x0000_s1026" alt="&quot;&quot;" style="position:absolute;margin-left:-34.15pt;margin-top:-707.55pt;width:611.9pt;height:711.8pt;z-index:-251655168;visibility:visible;mso-wrap-style:square;mso-wrap-distance-left:9pt;mso-wrap-distance-top:0;mso-wrap-distance-right:9pt;mso-wrap-distance-bottom:0;mso-position-horizontal:absolute;mso-position-horizontal-relative:text;mso-position-vertical:absolute;mso-position-vertical-relative:text;v-text-anchor:middle" coordsize="21600,21600" o:gfxdata="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" path="m,14678r,6922l21600,3032,21600,,17075,,,14678xe" fillcolor="#123869 [3204]" stroked="f" strokeweight="1pt">
+              <v:shape w14:anchorId="050DB32E" id="Shape" o:spid="_x0000_s1026" alt="&quot;&quot;" style="position:absolute;margin-left:-34.15pt;margin-top:-707.55pt;width:611.9pt;height:711.8pt;z-index:-251655168;visibility:visible;mso-wrap-style:square;mso-wrap-distance-left:9pt;mso-wrap-distance-top:0;mso-wrap-distance-right:9pt;mso-wrap-distance-bottom:0;mso-position-horizontal:absolute;mso-position-horizontal-relative:text;mso-position-vertical:absolute;mso-position-vertical-relative:text;v-text-anchor:middle" coordsize="21600,21600" o:gfxdata="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" path="m,14678r,6922l21600,3032,21600,,17075,,,14678xe" fillcolor="#123869 [3204]" stroked="f" strokeweight="1pt">
                 <v:stroke miterlimit="4" joinstyle="miter"/>
                 <v:path arrowok="t" o:extrusionok="f" o:connecttype="custom" o:connectlocs="3885565,4519930;3885565,4519930;3885565,4519930;3885565,4519930" o:connectangles="0,90,180,270"/>
               </v:shape>
@@ -4344,12 +4344,6 @@
       </w:sdtContent>
     </w:sdt>
     <w:p>
-      <w:r>
-        <w:lastRenderedPageBreak/>
-        <w:br w:type="page"/>
-      </w:r>
-    </w:p>
-    <w:p>
       <w:pPr>
         <w:pStyle w:val="Heading1"/>
       </w:pPr>
@@ -4411,23 +4405,7 @@
           <w:rFonts w:asciiTheme="minorHAnsi" w:hAnsiTheme="minorHAnsi" w:cs="Arial"/>
           <w:color w:val="000000"/>
         </w:rPr>
-        <w:t xml:space="preserve">A main screen with access to the </w:t>
-      </w:r>
-      <w:proofErr w:type="spellStart"/>
-      <w:r>
-        <w:rPr>
-          <w:rFonts w:asciiTheme="minorHAnsi" w:hAnsiTheme="minorHAnsi" w:cs="Arial"/>
-          <w:color w:val="000000"/>
-        </w:rPr>
-        <w:t>highscores</w:t>
-      </w:r>
-      <w:proofErr w:type="spellEnd"/>
-      <w:r>
-        <w:rPr>
-          <w:rFonts w:asciiTheme="minorHAnsi" w:hAnsiTheme="minorHAnsi" w:cs="Arial"/>
-          <w:color w:val="000000"/>
-        </w:rPr>
-        <w:t>, instructions, and gameplay screens will be available to view upon the initial launch of the program.</w:t>
+        <w:t>A main screen with access to the highscores, instructions, and gameplay screens will be available to view upon the initial launch of the program.</w:t>
       </w:r>
     </w:p>
     <w:p>
@@ -4449,55 +4427,7 @@
           <w:rFonts w:asciiTheme="minorHAnsi" w:hAnsiTheme="minorHAnsi" w:cs="Arial"/>
           <w:color w:val="000000"/>
         </w:rPr>
-        <w:t xml:space="preserve">An ending screen with access to the </w:t>
-      </w:r>
-      <w:proofErr w:type="spellStart"/>
-      <w:r>
-        <w:rPr>
-          <w:rFonts w:asciiTheme="minorHAnsi" w:hAnsiTheme="minorHAnsi" w:cs="Arial"/>
-          <w:color w:val="000000"/>
-        </w:rPr>
-        <w:t>highscores</w:t>
-      </w:r>
-      <w:proofErr w:type="spellEnd"/>
-      <w:r>
-        <w:rPr>
-          <w:rFonts w:asciiTheme="minorHAnsi" w:hAnsiTheme="minorHAnsi" w:cs="Arial"/>
-          <w:color w:val="000000"/>
-        </w:rPr>
-        <w:t xml:space="preserve"> and main screens will be available to view upon the conclusion of the game. This will display the time taken through the </w:t>
-      </w:r>
-      <w:proofErr w:type="gramStart"/>
-      <w:r>
-        <w:rPr>
-          <w:rFonts w:asciiTheme="minorHAnsi" w:hAnsiTheme="minorHAnsi" w:cs="Arial"/>
-          <w:color w:val="000000"/>
-        </w:rPr>
-        <w:t>maze, and</w:t>
-      </w:r>
-      <w:proofErr w:type="gramEnd"/>
-      <w:r>
-        <w:rPr>
-          <w:rFonts w:asciiTheme="minorHAnsi" w:hAnsiTheme="minorHAnsi" w:cs="Arial"/>
-          <w:color w:val="000000"/>
-        </w:rPr>
-        <w:t xml:space="preserve"> ask whether the player would like to view </w:t>
-      </w:r>
-      <w:proofErr w:type="spellStart"/>
-      <w:r>
-        <w:rPr>
-          <w:rFonts w:asciiTheme="minorHAnsi" w:hAnsiTheme="minorHAnsi" w:cs="Arial"/>
-          <w:color w:val="000000"/>
-        </w:rPr>
-        <w:t>highscores</w:t>
-      </w:r>
-      <w:proofErr w:type="spellEnd"/>
-      <w:r>
-        <w:rPr>
-          <w:rFonts w:asciiTheme="minorHAnsi" w:hAnsiTheme="minorHAnsi" w:cs="Arial"/>
-          <w:color w:val="000000"/>
-        </w:rPr>
-        <w:t>, play again, or exit the game.</w:t>
+        <w:t>An ending screen with access to the highscores and main screens will be available to view upon the conclusion of the game. This will display the time taken through the maze, and ask whether the player would like to view highscores, play again, or exit the game.</w:t>
       </w:r>
     </w:p>
     <w:p>
@@ -4519,23 +4449,7 @@
           <w:rFonts w:asciiTheme="minorHAnsi" w:hAnsiTheme="minorHAnsi" w:cs="Arial"/>
           <w:color w:val="000000"/>
         </w:rPr>
-        <w:t xml:space="preserve">A </w:t>
-      </w:r>
-      <w:proofErr w:type="spellStart"/>
-      <w:r>
-        <w:rPr>
-          <w:rFonts w:asciiTheme="minorHAnsi" w:hAnsiTheme="minorHAnsi" w:cs="Arial"/>
-          <w:color w:val="000000"/>
-        </w:rPr>
-        <w:t>highscores</w:t>
-      </w:r>
-      <w:proofErr w:type="spellEnd"/>
-      <w:r>
-        <w:rPr>
-          <w:rFonts w:asciiTheme="minorHAnsi" w:hAnsiTheme="minorHAnsi" w:cs="Arial"/>
-          <w:color w:val="000000"/>
-        </w:rPr>
-        <w:t xml:space="preserve"> screen will be available to view from the main screen and the ending screen. This will display the fastest times through a maze of the same size if playing with any of the three standard sizes (10x10, 20x20, 30x30).</w:t>
+        <w:t>A highscores screen will be available to view from the main screen and the ending screen. This will display the fastest times through a maze of the same size if playing with any of the three standard sizes (10x10, 20x20, 30x30).</w:t>
       </w:r>
     </w:p>
     <w:p>
@@ -4601,23 +4515,7 @@
           <w:rFonts w:asciiTheme="minorHAnsi" w:hAnsiTheme="minorHAnsi" w:cs="Arial"/>
           <w:color w:val="000000"/>
         </w:rPr>
-        <w:t xml:space="preserve">The game's timer starts as soon as the maze is created and the user </w:t>
-      </w:r>
-      <w:proofErr w:type="gramStart"/>
-      <w:r>
-        <w:rPr>
-          <w:rFonts w:asciiTheme="minorHAnsi" w:hAnsiTheme="minorHAnsi" w:cs="Arial"/>
-          <w:color w:val="000000"/>
-        </w:rPr>
-        <w:t>is able to</w:t>
-      </w:r>
-      <w:proofErr w:type="gramEnd"/>
-      <w:r>
-        <w:rPr>
-          <w:rFonts w:asciiTheme="minorHAnsi" w:hAnsiTheme="minorHAnsi" w:cs="Arial"/>
-          <w:color w:val="000000"/>
-        </w:rPr>
-        <w:t xml:space="preserve"> interact with the game, and the timer ends as soon as the player reaches the finish cell of the maze.</w:t>
+        <w:t>The game's timer starts as soon as the maze is created and the user is able to interact with the game, and the timer ends as soon as the player reaches the finish cell of the maze.</w:t>
       </w:r>
     </w:p>
     <w:p>
@@ -4683,23 +4581,7 @@
           <w:rFonts w:asciiTheme="minorHAnsi" w:hAnsiTheme="minorHAnsi" w:cs="Arial"/>
           <w:color w:val="000000"/>
         </w:rPr>
-        <w:t xml:space="preserve">At the conclusion of each game, the user will be taken to the ending screen, and from there they will be able to view </w:t>
-      </w:r>
-      <w:proofErr w:type="spellStart"/>
-      <w:r>
-        <w:rPr>
-          <w:rFonts w:asciiTheme="minorHAnsi" w:hAnsiTheme="minorHAnsi" w:cs="Arial"/>
-          <w:color w:val="000000"/>
-        </w:rPr>
-        <w:t>highscores</w:t>
-      </w:r>
-      <w:proofErr w:type="spellEnd"/>
-      <w:r>
-        <w:rPr>
-          <w:rFonts w:asciiTheme="minorHAnsi" w:hAnsiTheme="minorHAnsi" w:cs="Arial"/>
-          <w:color w:val="000000"/>
-        </w:rPr>
-        <w:t xml:space="preserve"> and/or start a new game.</w:t>
+        <w:t>At the conclusion of each game, the user will be taken to the ending screen, and from there they will be able to view highscores and/or start a new game.</w:t>
       </w:r>
     </w:p>
     <w:p>
@@ -4757,23 +4639,7 @@
           <w:rFonts w:asciiTheme="minorHAnsi" w:hAnsiTheme="minorHAnsi" w:cs="Arial"/>
           <w:color w:val="000000"/>
         </w:rPr>
-        <w:t xml:space="preserve">The maze will be stored as a 2D array </w:t>
-      </w:r>
-      <w:proofErr w:type="spellStart"/>
-      <w:r>
-        <w:rPr>
-          <w:rFonts w:asciiTheme="minorHAnsi" w:hAnsiTheme="minorHAnsi" w:cs="Arial"/>
-          <w:color w:val="000000"/>
-        </w:rPr>
-        <w:t>arrGameBoard</w:t>
-      </w:r>
-      <w:proofErr w:type="spellEnd"/>
-      <w:r>
-        <w:rPr>
-          <w:rFonts w:asciiTheme="minorHAnsi" w:hAnsiTheme="minorHAnsi" w:cs="Arial"/>
-          <w:color w:val="000000"/>
-        </w:rPr>
-        <w:t>, consisting of cells represented as integers.</w:t>
+        <w:t>The maze will be stored as a 2D array arrGameBoard, consisting of cells represented as integers.</w:t>
       </w:r>
     </w:p>
     <w:p>
@@ -4795,23 +4661,7 @@
           <w:rFonts w:asciiTheme="minorHAnsi" w:hAnsiTheme="minorHAnsi" w:cs="Arial"/>
           <w:color w:val="000000"/>
         </w:rPr>
-        <w:t>Each cell will contain a binary number (0000-1111) which is the mask of the walls that are open on that cell (</w:t>
-      </w:r>
-      <w:proofErr w:type="gramStart"/>
-      <w:r>
-        <w:rPr>
-          <w:rFonts w:asciiTheme="minorHAnsi" w:hAnsiTheme="minorHAnsi" w:cs="Arial"/>
-          <w:color w:val="000000"/>
-        </w:rPr>
-        <w:t>i.e.</w:t>
-      </w:r>
-      <w:proofErr w:type="gramEnd"/>
-      <w:r>
-        <w:rPr>
-          <w:rFonts w:asciiTheme="minorHAnsi" w:hAnsiTheme="minorHAnsi" w:cs="Arial"/>
-          <w:color w:val="000000"/>
-        </w:rPr>
-        <w:t xml:space="preserve"> 0010 would mean the southern wall is open only).</w:t>
+        <w:t>Each cell will contain a binary number (0000-1111) which is the mask of the walls that are open on that cell (i.e. 0010 would mean the southern wall is open only).</w:t>
       </w:r>
     </w:p>
     <w:p>
@@ -4833,55 +4683,7 @@
           <w:rFonts w:asciiTheme="minorHAnsi" w:hAnsiTheme="minorHAnsi" w:cs="Arial"/>
           <w:color w:val="000000"/>
         </w:rPr>
-        <w:t xml:space="preserve">The maze will be generated using a </w:t>
-      </w:r>
-      <w:proofErr w:type="spellStart"/>
-      <w:r>
-        <w:rPr>
-          <w:rFonts w:asciiTheme="minorHAnsi" w:hAnsiTheme="minorHAnsi" w:cs="Arial"/>
-          <w:color w:val="000000"/>
-        </w:rPr>
-        <w:t>randomised</w:t>
-      </w:r>
-      <w:proofErr w:type="spellEnd"/>
-      <w:r>
-        <w:rPr>
-          <w:rFonts w:asciiTheme="minorHAnsi" w:hAnsiTheme="minorHAnsi" w:cs="Arial"/>
-          <w:color w:val="000000"/>
-        </w:rPr>
-        <w:t xml:space="preserve"> algorithm that is based upon a seed (this seed can be used to predictively </w:t>
-      </w:r>
-      <w:proofErr w:type="spellStart"/>
-      <w:r>
-        <w:rPr>
-          <w:rFonts w:asciiTheme="minorHAnsi" w:hAnsiTheme="minorHAnsi" w:cs="Arial"/>
-          <w:color w:val="000000"/>
-        </w:rPr>
-        <w:t>randomise</w:t>
-      </w:r>
-      <w:proofErr w:type="spellEnd"/>
-      <w:r>
-        <w:rPr>
-          <w:rFonts w:asciiTheme="minorHAnsi" w:hAnsiTheme="minorHAnsi" w:cs="Arial"/>
-          <w:color w:val="000000"/>
-        </w:rPr>
-        <w:t xml:space="preserve"> the </w:t>
-      </w:r>
-      <w:proofErr w:type="gramStart"/>
-      <w:r>
-        <w:rPr>
-          <w:rFonts w:asciiTheme="minorHAnsi" w:hAnsiTheme="minorHAnsi" w:cs="Arial"/>
-          <w:color w:val="000000"/>
-        </w:rPr>
-        <w:t>Randomize(</w:t>
-      </w:r>
-      <w:proofErr w:type="gramEnd"/>
-      <w:r>
-        <w:rPr>
-          <w:rFonts w:asciiTheme="minorHAnsi" w:hAnsiTheme="minorHAnsi" w:cs="Arial"/>
-          <w:color w:val="000000"/>
-        </w:rPr>
-        <w:t>) function in VB.NET).</w:t>
+        <w:t>The maze will be generated using a randomised algorithm that is based upon a seed (this seed can be used to predictively randomise the Randomize() function in VB.NET).</w:t>
       </w:r>
     </w:p>
     <w:p>
@@ -4903,23 +4705,7 @@
           <w:rFonts w:asciiTheme="minorHAnsi" w:hAnsiTheme="minorHAnsi" w:cs="Arial"/>
           <w:color w:val="000000"/>
         </w:rPr>
-        <w:t xml:space="preserve">This can be used to regenerate the same maze from a certain seed if the user wishes to re-play that maze. Note it will only work for mazes of the same dimensions, </w:t>
-      </w:r>
-      <w:proofErr w:type="gramStart"/>
-      <w:r>
-        <w:rPr>
-          <w:rFonts w:asciiTheme="minorHAnsi" w:hAnsiTheme="minorHAnsi" w:cs="Arial"/>
-          <w:color w:val="000000"/>
-        </w:rPr>
-        <w:t>i.e.</w:t>
-      </w:r>
-      <w:proofErr w:type="gramEnd"/>
-      <w:r>
-        <w:rPr>
-          <w:rFonts w:asciiTheme="minorHAnsi" w:hAnsiTheme="minorHAnsi" w:cs="Arial"/>
-          <w:color w:val="000000"/>
-        </w:rPr>
-        <w:t xml:space="preserve"> a smaller portion of a maze cannot be generated with a seed of a larger maze.</w:t>
+        <w:t>This can be used to regenerate the same maze from a certain seed if the user wishes to re-play that maze. Note it will only work for mazes of the same dimensions, i.e. a smaller portion of a maze cannot be generated with a seed of a larger maze.</w:t>
       </w:r>
     </w:p>
     <w:p>
@@ -4941,23 +4727,7 @@
           <w:rFonts w:asciiTheme="minorHAnsi" w:hAnsiTheme="minorHAnsi" w:cs="Arial"/>
           <w:color w:val="000000"/>
         </w:rPr>
-        <w:t>The algorithm (recursive backtracking) creates a simply connected maze (</w:t>
-      </w:r>
-      <w:proofErr w:type="gramStart"/>
-      <w:r>
-        <w:rPr>
-          <w:rFonts w:asciiTheme="minorHAnsi" w:hAnsiTheme="minorHAnsi" w:cs="Arial"/>
-          <w:color w:val="000000"/>
-        </w:rPr>
-        <w:t>i.e.</w:t>
-      </w:r>
-      <w:proofErr w:type="gramEnd"/>
-      <w:r>
-        <w:rPr>
-          <w:rFonts w:asciiTheme="minorHAnsi" w:hAnsiTheme="minorHAnsi" w:cs="Arial"/>
-          <w:color w:val="000000"/>
-        </w:rPr>
-        <w:t xml:space="preserve"> it is made from branching passages and contains no loops) which is guaranteed to have a solution.</w:t>
+        <w:t>The algorithm (recursive backtracking) creates a simply connected maze (i.e. it is made from branching passages and contains no loops) which is guaranteed to have a solution.</w:t>
       </w:r>
     </w:p>
     <w:p>
@@ -4979,23 +4749,7 @@
           <w:rFonts w:asciiTheme="minorHAnsi" w:hAnsiTheme="minorHAnsi" w:cs="Arial"/>
           <w:color w:val="000000"/>
         </w:rPr>
-        <w:t xml:space="preserve">The player's position will be represented by a tuple </w:t>
-      </w:r>
-      <w:proofErr w:type="spellStart"/>
-      <w:r>
-        <w:rPr>
-          <w:rFonts w:asciiTheme="minorHAnsi" w:hAnsiTheme="minorHAnsi" w:cs="Arial"/>
-          <w:color w:val="000000"/>
-        </w:rPr>
-        <w:t>playerPosition</w:t>
-      </w:r>
-      <w:proofErr w:type="spellEnd"/>
-      <w:r>
-        <w:rPr>
-          <w:rFonts w:asciiTheme="minorHAnsi" w:hAnsiTheme="minorHAnsi" w:cs="Arial"/>
-          <w:color w:val="000000"/>
-        </w:rPr>
-        <w:t xml:space="preserve"> (Integer, Integer) of the x-y coordinates relative to the starting position / start cell. Each movement will change the relevant component direction's value within that tuple by a value of 1 or -1.</w:t>
+        <w:t>The player's position will be represented by a tuple playerPosition (Integer, Integer) of the x-y coordinates relative to the starting position / start cell. Each movement will change the relevant component direction's value within that tuple by a value of 1 or -1.</w:t>
       </w:r>
     </w:p>
     <w:p>
@@ -5039,23 +4793,7 @@
           <w:rFonts w:asciiTheme="minorHAnsi" w:hAnsiTheme="minorHAnsi" w:cs="Arial"/>
           <w:color w:val="000000"/>
         </w:rPr>
-        <w:t xml:space="preserve">Each combination of walls and open sides will be drawn following the bitmask rules for each cell (this will only have to happen once at the start of the </w:t>
-      </w:r>
-      <w:proofErr w:type="gramStart"/>
-      <w:r>
-        <w:rPr>
-          <w:rFonts w:asciiTheme="minorHAnsi" w:hAnsiTheme="minorHAnsi" w:cs="Arial"/>
-          <w:color w:val="000000"/>
-        </w:rPr>
-        <w:t>game, and</w:t>
-      </w:r>
-      <w:proofErr w:type="gramEnd"/>
-      <w:r>
-        <w:rPr>
-          <w:rFonts w:asciiTheme="minorHAnsi" w:hAnsiTheme="minorHAnsi" w:cs="Arial"/>
-          <w:color w:val="000000"/>
-        </w:rPr>
-        <w:t xml:space="preserve"> will be a linear operation with a worst-case runtime complexity of O(4n) which is equivalent to O(n).</w:t>
+        <w:t>Each combination of walls and open sides will be drawn following the bitmask rules for each cell (this will only have to happen once at the start of the game, and will be a linear operation with a worst-case runtime complexity of O(4n) which is equivalent to O(n).</w:t>
       </w:r>
     </w:p>
     <w:p>
@@ -5143,55 +4881,7 @@
           <w:rFonts w:asciiTheme="minorHAnsi" w:hAnsiTheme="minorHAnsi" w:cs="Arial"/>
           <w:color w:val="000000"/>
         </w:rPr>
-        <w:t xml:space="preserve">The game's </w:t>
-      </w:r>
-      <w:proofErr w:type="spellStart"/>
-      <w:r>
-        <w:rPr>
-          <w:rFonts w:asciiTheme="minorHAnsi" w:hAnsiTheme="minorHAnsi" w:cs="Arial"/>
-          <w:color w:val="000000"/>
-        </w:rPr>
-        <w:t>highscores</w:t>
-      </w:r>
-      <w:proofErr w:type="spellEnd"/>
-      <w:r>
-        <w:rPr>
-          <w:rFonts w:asciiTheme="minorHAnsi" w:hAnsiTheme="minorHAnsi" w:cs="Arial"/>
-          <w:color w:val="000000"/>
-        </w:rPr>
-        <w:t xml:space="preserve"> will be represented within the game as an array of records for each maze size (it will be fetched upon loading of the </w:t>
-      </w:r>
-      <w:proofErr w:type="spellStart"/>
-      <w:r>
-        <w:rPr>
-          <w:rFonts w:asciiTheme="minorHAnsi" w:hAnsiTheme="minorHAnsi" w:cs="Arial"/>
-          <w:color w:val="000000"/>
-        </w:rPr>
-        <w:t>highscores</w:t>
-      </w:r>
-      <w:proofErr w:type="spellEnd"/>
-      <w:r>
-        <w:rPr>
-          <w:rFonts w:asciiTheme="minorHAnsi" w:hAnsiTheme="minorHAnsi" w:cs="Arial"/>
-          <w:color w:val="000000"/>
-        </w:rPr>
-        <w:t xml:space="preserve"> form, to avoid unnecessary lag and system resource usage when </w:t>
-      </w:r>
-      <w:proofErr w:type="gramStart"/>
-      <w:r>
-        <w:rPr>
-          <w:rFonts w:asciiTheme="minorHAnsi" w:hAnsiTheme="minorHAnsi" w:cs="Arial"/>
-          <w:color w:val="000000"/>
-        </w:rPr>
-        <w:t>starting playing</w:t>
-      </w:r>
-      <w:proofErr w:type="gramEnd"/>
-      <w:r>
-        <w:rPr>
-          <w:rFonts w:asciiTheme="minorHAnsi" w:hAnsiTheme="minorHAnsi" w:cs="Arial"/>
-          <w:color w:val="000000"/>
-        </w:rPr>
-        <w:t xml:space="preserve"> the game).</w:t>
+        <w:t>The game's highscores will be represented within the game as an array of records for each maze size (it will be fetched upon loading of the highscores form, to avoid unnecessary lag and system resource usage when starting playing the game).</w:t>
       </w:r>
     </w:p>
     <w:p>
@@ -5213,103 +4903,7 @@
           <w:rFonts w:asciiTheme="minorHAnsi" w:hAnsiTheme="minorHAnsi" w:cs="Arial"/>
           <w:color w:val="000000"/>
         </w:rPr>
-        <w:t xml:space="preserve">The record </w:t>
-      </w:r>
-      <w:proofErr w:type="spellStart"/>
-      <w:r>
-        <w:rPr>
-          <w:rFonts w:asciiTheme="minorHAnsi" w:hAnsiTheme="minorHAnsi" w:cs="Arial"/>
-          <w:color w:val="000000"/>
-        </w:rPr>
-        <w:t>recGameResult</w:t>
-      </w:r>
-      <w:proofErr w:type="spellEnd"/>
-      <w:r>
-        <w:rPr>
-          <w:rFonts w:asciiTheme="minorHAnsi" w:hAnsiTheme="minorHAnsi" w:cs="Arial"/>
-          <w:color w:val="000000"/>
-        </w:rPr>
-        <w:t xml:space="preserve"> will be used to represent the result of a game, containing the player's name (String), the maze dimensions (Integer), the elapsed time in milliseconds (Integer), and the maze's seed (Integer). This is a 'temporary' record (</w:t>
-      </w:r>
-      <w:proofErr w:type="gramStart"/>
-      <w:r>
-        <w:rPr>
-          <w:rFonts w:asciiTheme="minorHAnsi" w:hAnsiTheme="minorHAnsi" w:cs="Arial"/>
-          <w:color w:val="000000"/>
-        </w:rPr>
-        <w:t>i.e.</w:t>
-      </w:r>
-      <w:proofErr w:type="gramEnd"/>
-      <w:r>
-        <w:rPr>
-          <w:rFonts w:asciiTheme="minorHAnsi" w:hAnsiTheme="minorHAnsi" w:cs="Arial"/>
-          <w:color w:val="000000"/>
-        </w:rPr>
-        <w:t xml:space="preserve"> a maximum of only one data item of this record type will exist at any point in time) as it's either discarded if not a </w:t>
-      </w:r>
-      <w:proofErr w:type="spellStart"/>
-      <w:r>
-        <w:rPr>
-          <w:rFonts w:asciiTheme="minorHAnsi" w:hAnsiTheme="minorHAnsi" w:cs="Arial"/>
-          <w:color w:val="000000"/>
-        </w:rPr>
-        <w:t>highscore</w:t>
-      </w:r>
-      <w:proofErr w:type="spellEnd"/>
-      <w:r>
-        <w:rPr>
-          <w:rFonts w:asciiTheme="minorHAnsi" w:hAnsiTheme="minorHAnsi" w:cs="Arial"/>
-          <w:color w:val="000000"/>
-        </w:rPr>
-        <w:t xml:space="preserve"> time, or its data is copied into a new </w:t>
-      </w:r>
-      <w:proofErr w:type="spellStart"/>
-      <w:r>
-        <w:rPr>
-          <w:rFonts w:asciiTheme="minorHAnsi" w:hAnsiTheme="minorHAnsi" w:cs="Arial"/>
-          <w:color w:val="000000"/>
-        </w:rPr>
-        <w:t>recHighscore</w:t>
-      </w:r>
-      <w:proofErr w:type="spellEnd"/>
-      <w:r>
-        <w:rPr>
-          <w:rFonts w:asciiTheme="minorHAnsi" w:hAnsiTheme="minorHAnsi" w:cs="Arial"/>
-          <w:color w:val="000000"/>
-        </w:rPr>
-        <w:t xml:space="preserve"> to be stored in the highscores.txt file and the </w:t>
-      </w:r>
-      <w:proofErr w:type="spellStart"/>
-      <w:r>
-        <w:rPr>
-          <w:rFonts w:asciiTheme="minorHAnsi" w:hAnsiTheme="minorHAnsi" w:cs="Arial"/>
-          <w:color w:val="000000"/>
-        </w:rPr>
-        <w:t>recGameResult</w:t>
-      </w:r>
-      <w:proofErr w:type="spellEnd"/>
-      <w:r>
-        <w:rPr>
-          <w:rFonts w:asciiTheme="minorHAnsi" w:hAnsiTheme="minorHAnsi" w:cs="Arial"/>
-          <w:color w:val="000000"/>
-        </w:rPr>
-        <w:t xml:space="preserve"> value is discarded. As such, it does not appear in any system models because it will be entirely contained within one subroutine (</w:t>
-      </w:r>
-      <w:proofErr w:type="spellStart"/>
-      <w:r>
-        <w:rPr>
-          <w:rFonts w:asciiTheme="minorHAnsi" w:hAnsiTheme="minorHAnsi" w:cs="Arial"/>
-          <w:color w:val="000000"/>
-        </w:rPr>
-        <w:t>checkIfHighscore</w:t>
-      </w:r>
-      <w:proofErr w:type="spellEnd"/>
-      <w:r>
-        <w:rPr>
-          <w:rFonts w:asciiTheme="minorHAnsi" w:hAnsiTheme="minorHAnsi" w:cs="Arial"/>
-          <w:color w:val="000000"/>
-        </w:rPr>
-        <w:t>).</w:t>
+        <w:t>The record recGameResult will be used to represent the result of a game, containing the player's name (String), the maze dimensions (Integer), the elapsed time in milliseconds (Integer), and the maze's seed (Integer). This is a 'temporary' record (i.e. a maximum of only one data item of this record type will exist at any point in time) as it's either discarded if not a highscore time, or its data is copied into a new recHighscore to be stored in the highscores.txt file and the recGameResult value is discarded. As such, it does not appear in any system models because it will be entirely contained within one subroutine (checkIfHighscore).</w:t>
       </w:r>
     </w:p>
     <w:p>
@@ -5331,39 +4925,7 @@
           <w:rFonts w:asciiTheme="minorHAnsi" w:hAnsiTheme="minorHAnsi" w:cs="Arial"/>
           <w:color w:val="000000"/>
         </w:rPr>
-        <w:t xml:space="preserve">The project </w:t>
-      </w:r>
-      <w:proofErr w:type="gramStart"/>
-      <w:r>
-        <w:rPr>
-          <w:rFonts w:asciiTheme="minorHAnsi" w:hAnsiTheme="minorHAnsi" w:cs="Arial"/>
-          <w:color w:val="000000"/>
-        </w:rPr>
-        <w:t>as a whole will</w:t>
-      </w:r>
-      <w:proofErr w:type="gramEnd"/>
-      <w:r>
-        <w:rPr>
-          <w:rFonts w:asciiTheme="minorHAnsi" w:hAnsiTheme="minorHAnsi" w:cs="Arial"/>
-          <w:color w:val="000000"/>
-        </w:rPr>
-        <w:t xml:space="preserve"> be constructed with the top-down development method, using the structured software development approach. This will ensure that the resulting program is sufficiently robust with no flaws upon </w:t>
-      </w:r>
-      <w:proofErr w:type="gramStart"/>
-      <w:r>
-        <w:rPr>
-          <w:rFonts w:asciiTheme="minorHAnsi" w:hAnsiTheme="minorHAnsi" w:cs="Arial"/>
-          <w:color w:val="000000"/>
-        </w:rPr>
-        <w:t>usage, but</w:t>
-      </w:r>
-      <w:proofErr w:type="gramEnd"/>
-      <w:r>
-        <w:rPr>
-          <w:rFonts w:asciiTheme="minorHAnsi" w:hAnsiTheme="minorHAnsi" w:cs="Arial"/>
-          <w:color w:val="000000"/>
-        </w:rPr>
-        <w:t xml:space="preserve"> is also clearly structured in a hierarchical manner within the source code.</w:t>
+        <w:t>The project as a whole will be constructed with the top-down development method, using the structured software development approach. This will ensure that the resulting program is sufficiently robust with no flaws upon usage, but is also clearly structured in a hierarchical manner within the source code.</w:t>
       </w:r>
     </w:p>
     <w:p>
@@ -5385,23 +4947,7 @@
           <w:rFonts w:asciiTheme="minorHAnsi" w:hAnsiTheme="minorHAnsi" w:cs="Arial"/>
           <w:color w:val="000000"/>
         </w:rPr>
-        <w:t xml:space="preserve">The source code will contain both internal and intrinsic documentation to allow for maintenance and </w:t>
-      </w:r>
-      <w:proofErr w:type="spellStart"/>
-      <w:r>
-        <w:rPr>
-          <w:rFonts w:asciiTheme="minorHAnsi" w:hAnsiTheme="minorHAnsi" w:cs="Arial"/>
-          <w:color w:val="000000"/>
-        </w:rPr>
-        <w:t>optimisation</w:t>
-      </w:r>
-      <w:proofErr w:type="spellEnd"/>
-      <w:r>
-        <w:rPr>
-          <w:rFonts w:asciiTheme="minorHAnsi" w:hAnsiTheme="minorHAnsi" w:cs="Arial"/>
-          <w:color w:val="000000"/>
-        </w:rPr>
-        <w:t xml:space="preserve"> of the program or any of its submodules.</w:t>
+        <w:t>The source code will contain both internal and intrinsic documentation to allow for maintenance and optimisation of the program or any of its submodules.</w:t>
       </w:r>
     </w:p>
     <w:p>
@@ -5479,23 +5025,7 @@
           <w:rFonts w:eastAsia="Times New Roman" w:cs="Arial"/>
           <w:color w:val="000000"/>
         </w:rPr>
-        <w:t xml:space="preserve">After entering their name and selecting their maze size (and optionally a set seed), the maze will be </w:t>
-      </w:r>
-      <w:proofErr w:type="gramStart"/>
-      <w:r>
-        <w:rPr>
-          <w:rFonts w:eastAsia="Times New Roman" w:cs="Arial"/>
-          <w:color w:val="000000"/>
-        </w:rPr>
-        <w:t>generated</w:t>
-      </w:r>
-      <w:proofErr w:type="gramEnd"/>
-      <w:r>
-        <w:rPr>
-          <w:rFonts w:eastAsia="Times New Roman" w:cs="Arial"/>
-          <w:color w:val="000000"/>
-        </w:rPr>
-        <w:t xml:space="preserve"> and the player will be able to begin playing the game.</w:t>
+        <w:t>After entering their name and selecting their maze size (and optionally a set seed), the maze will be generated and the player will be able to begin playing the game.</w:t>
       </w:r>
     </w:p>
     <w:p>
@@ -5526,39 +5056,7 @@
           <w:rFonts w:eastAsia="Times New Roman" w:cs="Arial"/>
           <w:color w:val="000000"/>
         </w:rPr>
-        <w:t xml:space="preserve">Once the player enters the maze and </w:t>
-      </w:r>
-      <w:proofErr w:type="gramStart"/>
-      <w:r>
-        <w:rPr>
-          <w:rFonts w:eastAsia="Times New Roman" w:cs="Arial"/>
-          <w:color w:val="000000"/>
-        </w:rPr>
-        <w:t>is able to</w:t>
-      </w:r>
-      <w:proofErr w:type="gramEnd"/>
-      <w:r>
-        <w:rPr>
-          <w:rFonts w:eastAsia="Times New Roman" w:cs="Arial"/>
-          <w:color w:val="000000"/>
-        </w:rPr>
-        <w:t xml:space="preserve"> move, their timer starts. The timer will end once they enter the final goal square of the maze. From there, they will be able to view the previous fastest times for that maze size in the </w:t>
-      </w:r>
-      <w:proofErr w:type="spellStart"/>
-      <w:r>
-        <w:rPr>
-          <w:rFonts w:eastAsia="Times New Roman" w:cs="Arial"/>
-          <w:color w:val="000000"/>
-        </w:rPr>
-        <w:t>highscores</w:t>
-      </w:r>
-      <w:proofErr w:type="spellEnd"/>
-      <w:r>
-        <w:rPr>
-          <w:rFonts w:eastAsia="Times New Roman" w:cs="Arial"/>
-          <w:color w:val="000000"/>
-        </w:rPr>
-        <w:t xml:space="preserve"> screen.</w:t>
+        <w:t>Once the player enters the maze and is able to move, their timer starts. The timer will end once they enter the final goal square of the maze. From there, they will be able to view the previous fastest times for that maze size in the highscores screen.</w:t>
       </w:r>
     </w:p>
     <w:p>
@@ -5594,19 +5092,27 @@
       <w:bookmarkEnd w:id="12"/>
     </w:p>
     <w:p>
+      <w:r>
+        <w:t xml:space="preserve">An interactive prototype can be found at: </w:t>
+      </w:r>
+      <w:hyperlink r:id="rId11" w:history="1">
+        <w:r>
+          <w:rPr>
+            <w:rStyle w:val="Hyperlink"/>
+          </w:rPr>
+          <w:t>https://cgs-jack-bashford.github.io/maze-game-screen-designs</w:t>
+        </w:r>
+      </w:hyperlink>
+    </w:p>
+    <w:p>
       <w:pPr>
         <w:pStyle w:val="Heading3"/>
       </w:pPr>
       <w:bookmarkStart w:id="13" w:name="_Toc89187827"/>
       <w:r>
-        <w:t xml:space="preserve">Form 1: </w:t>
-      </w:r>
-      <w:proofErr w:type="spellStart"/>
-      <w:r>
-        <w:t>frmMain</w:t>
+        <w:t>Form 1: frmMain</w:t>
       </w:r>
       <w:bookmarkEnd w:id="13"/>
-      <w:proofErr w:type="spellEnd"/>
     </w:p>
     <w:p>
       <w:pPr>
@@ -5631,7 +5137,7 @@
                     </pic:cNvPicPr>
                   </pic:nvPicPr>
                   <pic:blipFill>
-                    <a:blip r:embed="rId11" cstate="print">
+                    <a:blip r:embed="rId12" cstate="print">
                       <a:extLst>
                         <a:ext uri="{28A0092B-C50C-407E-A947-70E740481C1C}">
                           <a14:useLocalDpi xmlns:a14="http://schemas.microsoft.com/office/drawing/2010/main" val="0"/>
@@ -5714,7 +5220,7 @@
                           </pic:cNvPicPr>
                         </pic:nvPicPr>
                         <pic:blipFill>
-                          <a:blip r:embed="rId12" cstate="print">
+                          <a:blip r:embed="rId13" cstate="print">
                             <a:extLst>
                               <a:ext uri="{28A0092B-C50C-407E-A947-70E740481C1C}">
                                 <a14:useLocalDpi xmlns:a14="http://schemas.microsoft.com/office/drawing/2010/main" val="0"/>
@@ -5774,7 +5280,7 @@
                           </pic:cNvPicPr>
                         </pic:nvPicPr>
                         <pic:blipFill>
-                          <a:blip r:embed="rId13" cstate="print">
+                          <a:blip r:embed="rId14" cstate="print">
                             <a:extLst>
                               <a:ext uri="{28A0092B-C50C-407E-A947-70E740481C1C}">
                                 <a14:useLocalDpi xmlns:a14="http://schemas.microsoft.com/office/drawing/2010/main" val="0"/>
@@ -5835,7 +5341,7 @@
                           </pic:cNvPicPr>
                         </pic:nvPicPr>
                         <pic:blipFill>
-                          <a:blip r:embed="rId12" cstate="print">
+                          <a:blip r:embed="rId13" cstate="print">
                             <a:extLst>
                               <a:ext uri="{28A0092B-C50C-407E-A947-70E740481C1C}">
                                 <a14:useLocalDpi xmlns:a14="http://schemas.microsoft.com/office/drawing/2010/main" val="0"/>
@@ -5895,7 +5401,7 @@
                           </pic:cNvPicPr>
                         </pic:nvPicPr>
                         <pic:blipFill>
-                          <a:blip r:embed="rId12" cstate="print">
+                          <a:blip r:embed="rId13" cstate="print">
                             <a:extLst>
                               <a:ext uri="{28A0092B-C50C-407E-A947-70E740481C1C}">
                                 <a14:useLocalDpi xmlns:a14="http://schemas.microsoft.com/office/drawing/2010/main" val="0"/>
@@ -5933,53 +5439,19 @@
     <w:p/>
     <w:p>
       <w:r>
-        <w:t xml:space="preserve">This form is initially shown to the player when the game starts. It allows them to select a difficulty (10x10, 20x20, 30x30, or a random selection of those), access the Instructions and </w:t>
-      </w:r>
-      <w:proofErr w:type="spellStart"/>
-      <w:r>
-        <w:t>Highscores</w:t>
-      </w:r>
-      <w:proofErr w:type="spellEnd"/>
-      <w:r>
-        <w:t xml:space="preserve"> screens (</w:t>
-      </w:r>
-      <w:proofErr w:type="spellStart"/>
-      <w:r>
-        <w:t>frmInstructions</w:t>
-      </w:r>
-      <w:proofErr w:type="spellEnd"/>
-      <w:r>
-        <w:t xml:space="preserve"> and </w:t>
-      </w:r>
-      <w:proofErr w:type="spellStart"/>
-      <w:r>
-        <w:t>frmHighscores</w:t>
-      </w:r>
-      <w:proofErr w:type="spellEnd"/>
-      <w:r>
-        <w:t xml:space="preserve"> respectively), and start the game (which will only occur if the player's name is valid [alphanumeric and underscores from 1-16 characters]).</w:t>
+        <w:t>This form is initially shown to the player when the game starts. It allows them to select a difficulty (10x10, 20x20, 30x30, or a random selection of those), access the Instructions and Highscores screens (frmInstructions and frmHighscores respectively), and start the game (which will only occur if the player's name is valid [alphanumeric and underscores from 1-16 characters]).</w:t>
       </w:r>
     </w:p>
     <w:p>
-      <w:r>
-        <w:br w:type="page"/>
-      </w:r>
-    </w:p>
-    <w:p>
       <w:pPr>
         <w:pStyle w:val="Heading3"/>
       </w:pPr>
       <w:bookmarkStart w:id="14" w:name="_Toc89187828"/>
       <w:r>
         <w:lastRenderedPageBreak/>
-        <w:t xml:space="preserve">Form 2: </w:t>
-      </w:r>
-      <w:proofErr w:type="spellStart"/>
-      <w:r>
-        <w:t>frmInstructions</w:t>
+        <w:t>Form 2: frmInstructions</w:t>
       </w:r>
       <w:bookmarkEnd w:id="14"/>
-      <w:proofErr w:type="spellEnd"/>
     </w:p>
     <w:p>
       <w:pPr>
@@ -6016,7 +5488,7 @@
                     </pic:cNvPicPr>
                   </pic:nvPicPr>
                   <pic:blipFill>
-                    <a:blip r:embed="rId14" cstate="print">
+                    <a:blip r:embed="rId15" cstate="print">
                       <a:extLst>
                         <a:ext uri="{28A0092B-C50C-407E-A947-70E740481C1C}">
                           <a14:useLocalDpi xmlns:a14="http://schemas.microsoft.com/office/drawing/2010/main" val="0"/>
@@ -6077,17 +5549,12 @@
         <w:t>3</w:t>
       </w:r>
       <w:r>
-        <w:t xml:space="preserve">: </w:t>
-      </w:r>
-      <w:proofErr w:type="spellStart"/>
-      <w:r>
-        <w:t>frm</w:t>
+        <w:t>: frm</w:t>
       </w:r>
       <w:r>
         <w:t>Game</w:t>
       </w:r>
       <w:bookmarkEnd w:id="15"/>
-      <w:proofErr w:type="spellEnd"/>
     </w:p>
     <w:p>
       <w:pPr>
@@ -6112,7 +5579,7 @@
                     </pic:cNvPicPr>
                   </pic:nvPicPr>
                   <pic:blipFill>
-                    <a:blip r:embed="rId15" cstate="print">
+                    <a:blip r:embed="rId16" cstate="print">
                       <a:extLst>
                         <a:ext uri="{28A0092B-C50C-407E-A947-70E740481C1C}">
                           <a14:useLocalDpi xmlns:a14="http://schemas.microsoft.com/office/drawing/2010/main" val="0"/>
@@ -6194,7 +5661,7 @@
                           </pic:cNvPicPr>
                         </pic:nvPicPr>
                         <pic:blipFill>
-                          <a:blip r:embed="rId16" cstate="print">
+                          <a:blip r:embed="rId17" cstate="print">
                             <a:extLst>
                               <a:ext uri="{28A0092B-C50C-407E-A947-70E740481C1C}">
                                 <a14:useLocalDpi xmlns:a14="http://schemas.microsoft.com/office/drawing/2010/main" val="0"/>
@@ -6253,7 +5720,7 @@
                           </pic:cNvPicPr>
                         </pic:nvPicPr>
                         <pic:blipFill>
-                          <a:blip r:embed="rId17" cstate="print">
+                          <a:blip r:embed="rId18" cstate="print">
                             <a:extLst>
                               <a:ext uri="{28A0092B-C50C-407E-A947-70E740481C1C}">
                                 <a14:useLocalDpi xmlns:a14="http://schemas.microsoft.com/office/drawing/2010/main" val="0"/>
@@ -6318,7 +5785,7 @@
                           </pic:cNvPicPr>
                         </pic:nvPicPr>
                         <pic:blipFill>
-                          <a:blip r:embed="rId18" cstate="print">
+                          <a:blip r:embed="rId19" cstate="print">
                             <a:extLst>
                               <a:ext uri="{28A0092B-C50C-407E-A947-70E740481C1C}">
                                 <a14:useLocalDpi xmlns:a14="http://schemas.microsoft.com/office/drawing/2010/main" val="0"/>
@@ -6355,23 +5822,7 @@
     <w:p/>
     <w:p>
       <w:r>
-        <w:t xml:space="preserve">This form allows the player to </w:t>
-      </w:r>
-      <w:proofErr w:type="gramStart"/>
-      <w:r>
-        <w:t>actually play</w:t>
-      </w:r>
-      <w:proofErr w:type="gramEnd"/>
-      <w:r>
-        <w:t xml:space="preserve"> the game once the maze has been generated. It displays their name, the difficulty / size of the maze, the current elapsed time of their run through the maze, as well as the unique seed of this maze (which will allow the player to re-play this maze once they've finished this run). This form also has on-screen controls if the user doesn't/can't use the keyboard controls. The player will be automatically moved from this form to </w:t>
-      </w:r>
-      <w:proofErr w:type="spellStart"/>
-      <w:r>
-        <w:t>frmGameOver</w:t>
-      </w:r>
-      <w:proofErr w:type="spellEnd"/>
-      <w:r>
-        <w:t xml:space="preserve"> once they've completed the game.</w:t>
+        <w:t>This form allows the player to actually play the game once the maze has been generated. It displays their name, the difficulty / size of the maze, the current elapsed time of their run through the maze, as well as the unique seed of this maze (which will allow the player to re-play this maze once they've finished this run). This form also has on-screen controls if the user doesn't/can't use the keyboard controls. The player will be automatically moved from this form to frmGameOver once they've completed the game.</w:t>
       </w:r>
     </w:p>
     <w:p>
@@ -6392,17 +5843,12 @@
         <w:t>4</w:t>
       </w:r>
       <w:r>
-        <w:t xml:space="preserve">: </w:t>
-      </w:r>
-      <w:proofErr w:type="spellStart"/>
-      <w:r>
-        <w:t>frmGame</w:t>
+        <w:t>: frmGame</w:t>
       </w:r>
       <w:r>
         <w:t>Over</w:t>
       </w:r>
       <w:bookmarkEnd w:id="16"/>
-      <w:proofErr w:type="spellEnd"/>
     </w:p>
     <w:p>
       <w:pPr>
@@ -6427,7 +5873,7 @@
                     </pic:cNvPicPr>
                   </pic:nvPicPr>
                   <pic:blipFill>
-                    <a:blip r:embed="rId19" cstate="print">
+                    <a:blip r:embed="rId20" cstate="print">
                       <a:extLst>
                         <a:ext uri="{28A0092B-C50C-407E-A947-70E740481C1C}">
                           <a14:useLocalDpi xmlns:a14="http://schemas.microsoft.com/office/drawing/2010/main" val="0"/>
@@ -6509,7 +5955,7 @@
                           </pic:cNvPicPr>
                         </pic:nvPicPr>
                         <pic:blipFill>
-                          <a:blip r:embed="rId20" cstate="print">
+                          <a:blip r:embed="rId21" cstate="print">
                             <a:extLst>
                               <a:ext uri="{28A0092B-C50C-407E-A947-70E740481C1C}">
                                 <a14:useLocalDpi xmlns:a14="http://schemas.microsoft.com/office/drawing/2010/main" val="0"/>
@@ -6568,7 +6014,7 @@
                           </pic:cNvPicPr>
                         </pic:nvPicPr>
                         <pic:blipFill>
-                          <a:blip r:embed="rId21" cstate="print">
+                          <a:blip r:embed="rId22" cstate="print">
                             <a:extLst>
                               <a:ext uri="{28A0092B-C50C-407E-A947-70E740481C1C}">
                                 <a14:useLocalDpi xmlns:a14="http://schemas.microsoft.com/office/drawing/2010/main" val="0"/>
@@ -6633,7 +6079,7 @@
                           </pic:cNvPicPr>
                         </pic:nvPicPr>
                         <pic:blipFill>
-                          <a:blip r:embed="rId22" cstate="print">
+                          <a:blip r:embed="rId23" cstate="print">
                             <a:extLst>
                               <a:ext uri="{28A0092B-C50C-407E-A947-70E740481C1C}">
                                 <a14:useLocalDpi xmlns:a14="http://schemas.microsoft.com/office/drawing/2010/main" val="0"/>
@@ -6670,15 +6116,7 @@
     <w:p/>
     <w:p>
       <w:r>
-        <w:t xml:space="preserve">This form is shown to the player once they've completed the game. It provides a breakdown of the game they just played, including their username, the game's size and difficulty, the time that they took to navigate the maze, and the seed that was used to generate the maze if the player would like to play that maze again. This form allows the player to access the </w:t>
-      </w:r>
-      <w:proofErr w:type="spellStart"/>
-      <w:r>
-        <w:t>highscores</w:t>
-      </w:r>
-      <w:proofErr w:type="spellEnd"/>
-      <w:r>
-        <w:t xml:space="preserve"> (updated after each round), as well as return to the main screen to re-configure a new round of the game.</w:t>
+        <w:t>This form is shown to the player once they've completed the game. It provides a breakdown of the game they just played, including their username, the game's size and difficulty, the time that they took to navigate the maze, and the seed that was used to generate the maze if the player would like to play that maze again. This form allows the player to access the highscores (updated after each round), as well as return to the main screen to re-configure a new round of the game.</w:t>
       </w:r>
     </w:p>
     <w:p>
@@ -6699,17 +6137,12 @@
         <w:t>5</w:t>
       </w:r>
       <w:r>
-        <w:t xml:space="preserve">: </w:t>
-      </w:r>
-      <w:proofErr w:type="spellStart"/>
-      <w:r>
-        <w:t>frm</w:t>
+        <w:t>: frm</w:t>
       </w:r>
       <w:r>
         <w:t>Highscores</w:t>
       </w:r>
       <w:bookmarkEnd w:id="17"/>
-      <w:proofErr w:type="spellEnd"/>
     </w:p>
     <w:p>
       <w:pPr>
@@ -6734,7 +6167,7 @@
                     </pic:cNvPicPr>
                   </pic:nvPicPr>
                   <pic:blipFill>
-                    <a:blip r:embed="rId23" cstate="print">
+                    <a:blip r:embed="rId24" cstate="print">
                       <a:extLst>
                         <a:ext uri="{28A0092B-C50C-407E-A947-70E740481C1C}">
                           <a14:useLocalDpi xmlns:a14="http://schemas.microsoft.com/office/drawing/2010/main" val="0"/>
@@ -6816,7 +6249,7 @@
                           </pic:cNvPicPr>
                         </pic:nvPicPr>
                         <pic:blipFill>
-                          <a:blip r:embed="rId24" cstate="print">
+                          <a:blip r:embed="rId25" cstate="print">
                             <a:extLst>
                               <a:ext uri="{28A0092B-C50C-407E-A947-70E740481C1C}">
                                 <a14:useLocalDpi xmlns:a14="http://schemas.microsoft.com/office/drawing/2010/main" val="0"/>
@@ -6875,7 +6308,7 @@
                           </pic:cNvPicPr>
                         </pic:nvPicPr>
                         <pic:blipFill>
-                          <a:blip r:embed="rId25" cstate="print">
+                          <a:blip r:embed="rId26" cstate="print">
                             <a:extLst>
                               <a:ext uri="{28A0092B-C50C-407E-A947-70E740481C1C}">
                                 <a14:useLocalDpi xmlns:a14="http://schemas.microsoft.com/office/drawing/2010/main" val="0"/>
@@ -6912,15 +6345,7 @@
     <w:p/>
     <w:p>
       <w:r>
-        <w:t xml:space="preserve">This form is shown to the player once they've completed the game. It provides a breakdown of the game they just played, including their username, the game's size and difficulty, the time that they took to navigate the maze, and the seed that was used to generate the maze if the player would like to play that maze again. This form allows the player to access the </w:t>
-      </w:r>
-      <w:proofErr w:type="spellStart"/>
-      <w:r>
-        <w:t>highscores</w:t>
-      </w:r>
-      <w:proofErr w:type="spellEnd"/>
-      <w:r>
-        <w:t xml:space="preserve"> (updated after each round), as well as return to the main screen to re-configure a new round of the game.</w:t>
+        <w:t>This form is shown to the player once they've completed the game. It provides a breakdown of the game they just played, including their username, the game's size and difficulty, the time that they took to navigate the maze, and the seed that was used to generate the maze if the player would like to play that maze again. This form allows the player to access the highscores (updated after each round), as well as return to the main screen to re-configure a new round of the game.</w:t>
       </w:r>
     </w:p>
     <w:p>
@@ -6975,7 +6400,7 @@
                     </pic:cNvPicPr>
                   </pic:nvPicPr>
                   <pic:blipFill>
-                    <a:blip r:embed="rId26" cstate="print">
+                    <a:blip r:embed="rId27" cstate="print">
                       <a:extLst>
                         <a:ext uri="{28A0092B-C50C-407E-A947-70E740481C1C}">
                           <a14:useLocalDpi xmlns:a14="http://schemas.microsoft.com/office/drawing/2010/main" val="0"/>
@@ -7035,47 +6460,7 @@
         </w:rPr>
       </w:pPr>
       <w:r>
-        <w:t xml:space="preserve">The Setup process receives the </w:t>
-      </w:r>
-      <w:proofErr w:type="gramStart"/>
-      <w:r>
-        <w:t>player</w:t>
-      </w:r>
-      <w:proofErr w:type="gramEnd"/>
-      <w:r>
-        <w:t xml:space="preserve"> name, and the maze seed, size, and difficulty, from the external entity Player. It also reads the </w:t>
-      </w:r>
-      <w:proofErr w:type="spellStart"/>
-      <w:r>
-        <w:t>highscores</w:t>
-      </w:r>
-      <w:proofErr w:type="spellEnd"/>
-      <w:r>
-        <w:t xml:space="preserve"> from the sequential file highscores.txt. The player's name is validated, and if </w:t>
-      </w:r>
-      <w:proofErr w:type="gramStart"/>
-      <w:r>
-        <w:t>necessary</w:t>
-      </w:r>
-      <w:proofErr w:type="gramEnd"/>
-      <w:r>
-        <w:t xml:space="preserve"> the player is notified of an invalid name. The </w:t>
-      </w:r>
-      <w:proofErr w:type="spellStart"/>
-      <w:r>
-        <w:t>highscores</w:t>
-      </w:r>
-      <w:proofErr w:type="spellEnd"/>
-      <w:r>
-        <w:t xml:space="preserve"> are presented to the player also. Finally, the game board is created based on the maze seed, size, and difficulty, and then it is presented to the player once they begin the game. </w:t>
-      </w:r>
-      <w:proofErr w:type="gramStart"/>
-      <w:r>
-        <w:t>All of</w:t>
-      </w:r>
-      <w:proofErr w:type="gramEnd"/>
-      <w:r>
-        <w:t xml:space="preserve"> the information that the player provided, along with the new game board array, is then sent to the Gameplay process.</w:t>
+        <w:t>The Setup process receives the player name, and the maze seed, size, and difficulty, from the external entity Player. It also reads the highscores from the sequential file highscores.txt. The player's name is validated, and if necessary the player is notified of an invalid name. The highscores are presented to the player also. Finally, the game board is created based on the maze seed, size, and difficulty, and then it is presented to the player once they begin the game. All of the information that the player provided, along with the new game board array, is then sent to the Gameplay process.</w:t>
       </w:r>
     </w:p>
     <w:p>
@@ -7094,32 +6479,16 @@
         <w:spacing w:after="120"/>
       </w:pPr>
       <w:r>
-        <w:t xml:space="preserve">The Scoring process begins once the player has completed the maze. It receives the player's name and time, and the maze seed, size, and difficulty from the Gameplay process. The </w:t>
-      </w:r>
-      <w:proofErr w:type="spellStart"/>
-      <w:r>
-        <w:t>highscores</w:t>
-      </w:r>
-      <w:proofErr w:type="spellEnd"/>
-      <w:r>
-        <w:t xml:space="preserve"> are then updated (if necessary) with the new player's </w:t>
-      </w:r>
-      <w:proofErr w:type="spellStart"/>
-      <w:r>
-        <w:t>highscores</w:t>
-      </w:r>
-      <w:proofErr w:type="spellEnd"/>
-      <w:r>
-        <w:t xml:space="preserve"> (this is done in-place to avoid a complete re-sort of the array), then written to highscores.txt and displayed to the player.</w:t>
+        <w:t>The Scoring process begins once the player has completed the maze. It receives the player's name and time, and the maze seed, size, and difficulty from the Gameplay process. The highscores are then updated (if necessary) with the new player's highscores (this is done in-place to avoid a complete re-sort of the array), then written to highscores.txt and displayed to the player.</w:t>
       </w:r>
     </w:p>
     <w:p>
       <w:pPr>
         <w:pStyle w:val="Heading2"/>
         <w:sectPr>
-          <w:footerReference w:type="even" r:id="rId27"/>
-          <w:footerReference w:type="default" r:id="rId28"/>
-          <w:footerReference w:type="first" r:id="rId29"/>
+          <w:footerReference w:type="even" r:id="rId28"/>
+          <w:footerReference w:type="default" r:id="rId29"/>
+          <w:footerReference w:type="first" r:id="rId30"/>
           <w:pgSz w:w="12240" w:h="15840" w:code="1"/>
           <w:pgMar w:top="720" w:right="720" w:bottom="1080" w:left="720" w:header="709" w:footer="432" w:gutter="0"/>
           <w:cols w:space="708"/>
@@ -7270,7 +6639,6 @@
             <w:tcW w:w="1615" w:type="dxa"/>
           </w:tcPr>
           <w:p>
-            <w:proofErr w:type="spellStart"/>
             <w:r>
               <w:rPr>
                 <w:sz w:val="20"/>
@@ -7278,7 +6646,6 @@
               </w:rPr>
               <w:t>arrGameBoard</w:t>
             </w:r>
-            <w:proofErr w:type="spellEnd"/>
           </w:p>
         </w:tc>
         <w:tc>
@@ -7319,29 +6686,43 @@
                 <w:sz w:val="20"/>
                 <w:szCs w:val="20"/>
               </w:rPr>
-              <w:t xml:space="preserve">Based on </w:t>
-            </w:r>
-            <w:proofErr w:type="spellStart"/>
+              <w:t>Based on mazeSize – any of 10,10; 20,20; or 30,30;</w:t>
+            </w:r>
+          </w:p>
+        </w:tc>
+        <w:tc>
+          <w:tcPr>
+            <w:tcW w:w="4315" w:type="dxa"/>
+          </w:tcPr>
+          <w:p>
             <w:r>
               <w:rPr>
                 <w:sz w:val="20"/>
                 <w:szCs w:val="20"/>
               </w:rPr>
-              <w:t>mazeSize</w:t>
-            </w:r>
-            <w:proofErr w:type="spellEnd"/>
+              <w:t>Stores each cell of the maze and the walls each one is surrounded by in a binary bitmask fashion (1100 -&gt; bottom and left sides of the cell are walls). This is procedurally generated at the start of the game (including dimensions, which are user input).</w:t>
+            </w:r>
+          </w:p>
+        </w:tc>
+        <w:tc>
+          <w:tcPr>
+            <w:tcW w:w="2338" w:type="dxa"/>
+          </w:tcPr>
+          <w:p>
             <w:r>
               <w:rPr>
                 <w:sz w:val="20"/>
                 <w:szCs w:val="20"/>
               </w:rPr>
-              <w:t xml:space="preserve"> – any of 10,10; 20,20; or 30,30;</w:t>
-            </w:r>
-          </w:p>
-        </w:tc>
-        <w:tc>
-          <w:tcPr>
-            <w:tcW w:w="4315" w:type="dxa"/>
+              <w:t>Global</w:t>
+            </w:r>
+          </w:p>
+        </w:tc>
+      </w:tr>
+      <w:tr>
+        <w:tc>
+          <w:tcPr>
+            <w:tcW w:w="1615" w:type="dxa"/>
           </w:tcPr>
           <w:p>
             <w:r>
@@ -7349,13 +6730,13 @@
                 <w:sz w:val="20"/>
                 <w:szCs w:val="20"/>
               </w:rPr>
-              <w:t>Stores each cell of the maze and the walls each one is surrounded by in a binary bitmask fashion (1100 -&gt; bottom and left sides of the cell are walls). This is procedurally generated at the start of the game (including dimensions, which are user input).</w:t>
-            </w:r>
-          </w:p>
-        </w:tc>
-        <w:tc>
-          <w:tcPr>
-            <w:tcW w:w="2338" w:type="dxa"/>
+              <w:t>arrDirections</w:t>
+            </w:r>
+          </w:p>
+        </w:tc>
+        <w:tc>
+          <w:tcPr>
+            <w:tcW w:w="1530" w:type="dxa"/>
           </w:tcPr>
           <w:p>
             <w:r>
@@ -7363,31 +6744,27 @@
                 <w:sz w:val="20"/>
                 <w:szCs w:val="20"/>
               </w:rPr>
-              <w:t>Global</w:t>
-            </w:r>
-          </w:p>
-        </w:tc>
-      </w:tr>
-      <w:tr>
-        <w:tc>
-          <w:tcPr>
-            <w:tcW w:w="1615" w:type="dxa"/>
-          </w:tcPr>
-          <w:p>
-            <w:proofErr w:type="spellStart"/>
+              <w:t>Integer</w:t>
+            </w:r>
+          </w:p>
+        </w:tc>
+        <w:tc>
+          <w:tcPr>
+            <w:tcW w:w="1530" w:type="dxa"/>
+          </w:tcPr>
+          <w:p>
             <w:r>
               <w:rPr>
                 <w:sz w:val="20"/>
                 <w:szCs w:val="20"/>
               </w:rPr>
-              <w:t>arrDirections</w:t>
-            </w:r>
-            <w:proofErr w:type="spellEnd"/>
-          </w:p>
-        </w:tc>
-        <w:tc>
-          <w:tcPr>
-            <w:tcW w:w="1530" w:type="dxa"/>
+              <w:t>1</w:t>
+            </w:r>
+          </w:p>
+        </w:tc>
+        <w:tc>
+          <w:tcPr>
+            <w:tcW w:w="2700" w:type="dxa"/>
           </w:tcPr>
           <w:p>
             <w:r>
@@ -7395,13 +6772,13 @@
                 <w:sz w:val="20"/>
                 <w:szCs w:val="20"/>
               </w:rPr>
-              <w:t>Integer</w:t>
-            </w:r>
-          </w:p>
-        </w:tc>
-        <w:tc>
-          <w:tcPr>
-            <w:tcW w:w="1530" w:type="dxa"/>
+              <w:t>4</w:t>
+            </w:r>
+          </w:p>
+        </w:tc>
+        <w:tc>
+          <w:tcPr>
+            <w:tcW w:w="4315" w:type="dxa"/>
           </w:tcPr>
           <w:p>
             <w:r>
@@ -7409,13 +6786,13 @@
                 <w:sz w:val="20"/>
                 <w:szCs w:val="20"/>
               </w:rPr>
-              <w:t>1</w:t>
-            </w:r>
-          </w:p>
-        </w:tc>
-        <w:tc>
-          <w:tcPr>
-            <w:tcW w:w="2700" w:type="dxa"/>
+              <w:t>Stores the binary mask of each of the four directions (up, right, down, left) and is randomly shuffled for the generation of the maze.</w:t>
+            </w:r>
+          </w:p>
+        </w:tc>
+        <w:tc>
+          <w:tcPr>
+            <w:tcW w:w="2338" w:type="dxa"/>
           </w:tcPr>
           <w:p>
             <w:r>
@@ -7423,45 +6800,8 @@
                 <w:sz w:val="20"/>
                 <w:szCs w:val="20"/>
               </w:rPr>
-              <w:t>4</w:t>
-            </w:r>
-          </w:p>
-        </w:tc>
-        <w:tc>
-          <w:tcPr>
-            <w:tcW w:w="4315" w:type="dxa"/>
-          </w:tcPr>
-          <w:p>
-            <w:r>
-              <w:rPr>
-                <w:sz w:val="20"/>
-                <w:szCs w:val="20"/>
-              </w:rPr>
-              <w:t>Stores the binary mask of each of the four directions (up, right, down, left) and is randomly shuffled for the generation of the maze.</w:t>
-            </w:r>
-          </w:p>
-        </w:tc>
-        <w:tc>
-          <w:tcPr>
-            <w:tcW w:w="2338" w:type="dxa"/>
-          </w:tcPr>
-          <w:p>
-            <w:r>
-              <w:rPr>
-                <w:sz w:val="20"/>
-                <w:szCs w:val="20"/>
-              </w:rPr>
-              <w:t xml:space="preserve">Local to </w:t>
-            </w:r>
-            <w:proofErr w:type="spellStart"/>
-            <w:r>
-              <w:rPr>
-                <w:sz w:val="20"/>
-                <w:szCs w:val="20"/>
-              </w:rPr>
-              <w:t>recursePassage</w:t>
-            </w:r>
-            <w:proofErr w:type="spellEnd"/>
+              <w:t>Local to recursePassage</w:t>
+            </w:r>
           </w:p>
         </w:tc>
       </w:tr>
@@ -7487,13 +6827,8 @@
         <w:t>Record Name:</w:t>
       </w:r>
       <w:r>
-        <w:t xml:space="preserve"> </w:t>
+        <w:t xml:space="preserve"> recHighScore</w:t>
       </w:r>
-      <w:proofErr w:type="spellStart"/>
-      <w:r>
-        <w:t>recHighScore</w:t>
-      </w:r>
-      <w:proofErr w:type="spellEnd"/>
     </w:p>
     <w:tbl>
       <w:tblPr>
@@ -7574,11 +6909,9 @@
             <w:tcW w:w="1795" w:type="dxa"/>
           </w:tcPr>
           <w:p>
-            <w:proofErr w:type="spellStart"/>
             <w:r>
               <w:t>playerName</w:t>
             </w:r>
-            <w:proofErr w:type="spellEnd"/>
           </w:p>
         </w:tc>
         <w:tc>
@@ -7597,15 +6930,7 @@
           </w:tcPr>
           <w:p>
             <w:r>
-              <w:t xml:space="preserve">Stores the name of the player who achieved this </w:t>
-            </w:r>
-            <w:proofErr w:type="spellStart"/>
-            <w:r>
-              <w:t>highscore</w:t>
-            </w:r>
-            <w:proofErr w:type="spellEnd"/>
-            <w:r>
-              <w:t>.</w:t>
+              <w:t>Stores the name of the player who achieved this highscore.</w:t>
             </w:r>
           </w:p>
         </w:tc>
@@ -7616,11 +6941,9 @@
             <w:tcW w:w="1795" w:type="dxa"/>
           </w:tcPr>
           <w:p>
-            <w:proofErr w:type="spellStart"/>
             <w:r>
               <w:t>mazeSize</w:t>
             </w:r>
-            <w:proofErr w:type="spellEnd"/>
           </w:p>
         </w:tc>
         <w:tc>
@@ -7639,15 +6962,7 @@
           </w:tcPr>
           <w:p>
             <w:r>
-              <w:t xml:space="preserve">Stores the maze size (side length, any of 10;20;30) of this </w:t>
-            </w:r>
-            <w:proofErr w:type="spellStart"/>
-            <w:r>
-              <w:t>highscore</w:t>
-            </w:r>
-            <w:proofErr w:type="spellEnd"/>
-            <w:r>
-              <w:t>.</w:t>
+              <w:t>Stores the maze size (side length, any of 10;20;30) of this highscore.</w:t>
             </w:r>
           </w:p>
         </w:tc>
@@ -7658,11 +6973,9 @@
             <w:tcW w:w="1795" w:type="dxa"/>
           </w:tcPr>
           <w:p>
-            <w:proofErr w:type="spellStart"/>
             <w:r>
               <w:t>mazeSeed</w:t>
             </w:r>
-            <w:proofErr w:type="spellEnd"/>
           </w:p>
         </w:tc>
         <w:tc>
@@ -7692,11 +7005,9 @@
             <w:tcW w:w="1795" w:type="dxa"/>
           </w:tcPr>
           <w:p>
-            <w:proofErr w:type="spellStart"/>
             <w:r>
               <w:t>gameTime</w:t>
             </w:r>
-            <w:proofErr w:type="spellEnd"/>
           </w:p>
         </w:tc>
         <w:tc>
@@ -7851,7 +7162,6 @@
             <w:tcW w:w="1615" w:type="dxa"/>
           </w:tcPr>
           <w:p>
-            <w:proofErr w:type="spellStart"/>
             <w:r>
               <w:rPr>
                 <w:sz w:val="20"/>
@@ -7859,7 +7169,6 @@
               </w:rPr>
               <w:t>arrHighscores</w:t>
             </w:r>
-            <w:proofErr w:type="spellEnd"/>
           </w:p>
         </w:tc>
         <w:tc>
@@ -7867,7 +7176,6 @@
             <w:tcW w:w="1530" w:type="dxa"/>
           </w:tcPr>
           <w:p>
-            <w:proofErr w:type="spellStart"/>
             <w:r>
               <w:rPr>
                 <w:sz w:val="20"/>
@@ -7875,7 +7183,6 @@
               </w:rPr>
               <w:t>recHighscore</w:t>
             </w:r>
-            <w:proofErr w:type="spellEnd"/>
           </w:p>
         </w:tc>
         <w:tc>
@@ -7914,64 +7221,7 @@
                 <w:sz w:val="20"/>
                 <w:szCs w:val="20"/>
               </w:rPr>
-              <w:t xml:space="preserve">Stores each of the </w:t>
-            </w:r>
-            <w:proofErr w:type="spellStart"/>
-            <w:r>
-              <w:rPr>
-                <w:sz w:val="20"/>
-                <w:szCs w:val="20"/>
-              </w:rPr>
-              <w:t>highscores</w:t>
-            </w:r>
-            <w:proofErr w:type="spellEnd"/>
-            <w:r>
-              <w:rPr>
-                <w:sz w:val="20"/>
-                <w:szCs w:val="20"/>
-              </w:rPr>
-              <w:t xml:space="preserve"> (top 5 for each maze size) for the game. The first dimension indicates the difficulty in ascending order (i.e. </w:t>
-            </w:r>
-            <w:proofErr w:type="spellStart"/>
-            <w:proofErr w:type="gramStart"/>
-            <w:r>
-              <w:rPr>
-                <w:sz w:val="20"/>
-                <w:szCs w:val="20"/>
-              </w:rPr>
-              <w:t>arrHighscores</w:t>
-            </w:r>
-            <w:proofErr w:type="spellEnd"/>
-            <w:r>
-              <w:rPr>
-                <w:sz w:val="20"/>
-                <w:szCs w:val="20"/>
-              </w:rPr>
-              <w:t>(</w:t>
-            </w:r>
-            <w:proofErr w:type="gramEnd"/>
-            <w:r>
-              <w:rPr>
-                <w:sz w:val="20"/>
-                <w:szCs w:val="20"/>
-              </w:rPr>
-              <w:t xml:space="preserve">1) would be the </w:t>
-            </w:r>
-            <w:proofErr w:type="spellStart"/>
-            <w:r>
-              <w:rPr>
-                <w:sz w:val="20"/>
-                <w:szCs w:val="20"/>
-              </w:rPr>
-              <w:t>highscores</w:t>
-            </w:r>
-            <w:proofErr w:type="spellEnd"/>
-            <w:r>
-              <w:rPr>
-                <w:sz w:val="20"/>
-                <w:szCs w:val="20"/>
-              </w:rPr>
-              <w:t xml:space="preserve"> for 10x10), and the second dimension is the rank (i.e. index 1 is rank 1 / 1st, index 5 is rank 5 / 5th)</w:t>
+              <w:t>Stores each of the highscores (top 5 for each maze size) for the game. The first dimension indicates the difficulty in ascending order (i.e. arrHighscores(1) would be the highscores for 10x10), and the second dimension is the rank (i.e. index 1 is rank 1 / 1st, index 5 is rank 5 / 5th)</w:t>
             </w:r>
           </w:p>
         </w:tc>
@@ -8136,15 +7386,7 @@
           </w:tcPr>
           <w:p>
             <w:r>
-              <w:t>P1</w:t>
-            </w:r>
-            <w:proofErr w:type="gramStart"/>
-            <w:r>
-              <w:t>size,P</w:t>
-            </w:r>
-            <w:proofErr w:type="gramEnd"/>
-            <w:r>
-              <w:t>1name,P1time</w:t>
+              <w:t>P1size,P1name,P1time</w:t>
             </w:r>
             <w:r>
               <w:t>,P1seed</w:t>
@@ -8152,15 +7394,7 @@
           </w:p>
           <w:p>
             <w:r>
-              <w:t>P2</w:t>
-            </w:r>
-            <w:proofErr w:type="gramStart"/>
-            <w:r>
-              <w:t>size,P</w:t>
-            </w:r>
-            <w:proofErr w:type="gramEnd"/>
-            <w:r>
-              <w:t>2name,P2time</w:t>
+              <w:t>P2size,P2name,P2time</w:t>
             </w:r>
             <w:r>
               <w:t>,P2seed</w:t>
@@ -8168,15 +7402,7 @@
           </w:p>
           <w:p>
             <w:r>
-              <w:t>P3</w:t>
-            </w:r>
-            <w:proofErr w:type="gramStart"/>
-            <w:r>
-              <w:t>size,P</w:t>
-            </w:r>
-            <w:proofErr w:type="gramEnd"/>
-            <w:r>
-              <w:t>3name,P3time</w:t>
+              <w:t>P3size,P3name,P3time</w:t>
             </w:r>
             <w:r>
               <w:t>,P3seed</w:t>
@@ -8188,19 +7414,12 @@
             </w:r>
           </w:p>
           <w:p>
-            <w:proofErr w:type="spellStart"/>
-            <w:proofErr w:type="gramStart"/>
-            <w:r>
-              <w:t>PXsize,PXname</w:t>
-            </w:r>
-            <w:proofErr w:type="gramEnd"/>
-            <w:r>
-              <w:t>,PXtime</w:t>
+            <w:r>
+              <w:t>PXsize,PXname,PXtime</w:t>
             </w:r>
             <w:r>
               <w:t>,PXseed</w:t>
             </w:r>
-            <w:proofErr w:type="spellEnd"/>
           </w:p>
           <w:p>
             <w:r>
@@ -8213,13 +7432,8 @@
             <w:tcW w:w="4495" w:type="dxa"/>
           </w:tcPr>
           <w:p>
-            <w:proofErr w:type="gramStart"/>
-            <w:r>
-              <w:t>10,alex</w:t>
-            </w:r>
-            <w:proofErr w:type="gramEnd"/>
-            <w:r>
-              <w:t>,43520</w:t>
+            <w:r>
+              <w:t>10,alex,43520</w:t>
             </w:r>
             <w:r>
               <w:t>,</w:t>
@@ -8229,13 +7443,8 @@
             </w:r>
           </w:p>
           <w:p>
-            <w:proofErr w:type="gramStart"/>
-            <w:r>
-              <w:t>10,AMG</w:t>
-            </w:r>
-            <w:proofErr w:type="gramEnd"/>
-            <w:r>
-              <w:t>,49026</w:t>
+            <w:r>
+              <w:t>10,AMG,49026</w:t>
             </w:r>
             <w:r>
               <w:t>,</w:t>
@@ -8245,13 +7454,8 @@
             </w:r>
           </w:p>
           <w:p>
-            <w:proofErr w:type="gramStart"/>
-            <w:r>
-              <w:t>20,angus</w:t>
-            </w:r>
-            <w:proofErr w:type="gramEnd"/>
-            <w:r>
-              <w:t>,83491</w:t>
+            <w:r>
+              <w:t>20,angus,83491</w:t>
             </w:r>
             <w:r>
               <w:t>,</w:t>
@@ -8261,13 +7465,8 @@
             </w:r>
           </w:p>
           <w:p>
-            <w:proofErr w:type="gramStart"/>
-            <w:r>
-              <w:t>20,ben</w:t>
-            </w:r>
-            <w:proofErr w:type="gramEnd"/>
-            <w:r>
-              <w:t>,88127</w:t>
+            <w:r>
+              <w:t>20,ben,88127</w:t>
             </w:r>
             <w:r>
               <w:t>,</w:t>
@@ -8277,13 +7476,8 @@
             </w:r>
           </w:p>
           <w:p>
-            <w:proofErr w:type="gramStart"/>
-            <w:r>
-              <w:t>20,calvin</w:t>
-            </w:r>
-            <w:proofErr w:type="gramEnd"/>
-            <w:r>
-              <w:t>,89316</w:t>
+            <w:r>
+              <w:t>20,calvin,89316</w:t>
             </w:r>
             <w:r>
               <w:t>,</w:t>
@@ -8293,13 +7487,8 @@
             </w:r>
           </w:p>
           <w:p>
-            <w:proofErr w:type="gramStart"/>
-            <w:r>
-              <w:t>30,chameen</w:t>
-            </w:r>
-            <w:proofErr w:type="gramEnd"/>
-            <w:r>
-              <w:t>,103762</w:t>
+            <w:r>
+              <w:t>30,chameen,103762</w:t>
             </w:r>
             <w:r>
               <w:t>,</w:t>
@@ -8318,77 +7507,13 @@
     </w:tbl>
     <w:p>
       <w:r>
-        <w:t>Note that for highscores.txt, the ‘</w:t>
-      </w:r>
-      <w:proofErr w:type="spellStart"/>
-      <w:r>
-        <w:t>PXtime</w:t>
-      </w:r>
-      <w:proofErr w:type="spellEnd"/>
-      <w:r>
-        <w:t xml:space="preserve">’ field is stored in milliseconds to keep consistency with </w:t>
-      </w:r>
-      <w:proofErr w:type="spellStart"/>
-      <w:r>
-        <w:t>gameTime</w:t>
-      </w:r>
-      <w:proofErr w:type="spellEnd"/>
-      <w:r>
-        <w:t xml:space="preserve"> and to avoid losing precision for rounding to seconds. Also note that ‘X’ in </w:t>
-      </w:r>
-      <w:proofErr w:type="spellStart"/>
-      <w:r>
-        <w:t>PXsize</w:t>
-      </w:r>
-      <w:proofErr w:type="spellEnd"/>
-      <w:r>
-        <w:t xml:space="preserve"> etc. can be two digits if more than 9 people have achieved </w:t>
-      </w:r>
-      <w:proofErr w:type="spellStart"/>
-      <w:r>
-        <w:t>highscores</w:t>
-      </w:r>
-      <w:proofErr w:type="spellEnd"/>
-      <w:r>
-        <w:t>.</w:t>
+        <w:t>Note that for highscores.txt, the ‘PXtime’ field is stored in milliseconds to keep consistency with gameTime and to avoid losing precision for rounding to seconds. Also note that ‘X’ in PXsize etc. can be two digits if more than 9 people have achieved highscores.</w:t>
       </w:r>
     </w:p>
     <w:p/>
     <w:p>
       <w:r>
-        <w:t xml:space="preserve">Note: All files </w:t>
-      </w:r>
-      <w:proofErr w:type="gramStart"/>
-      <w:r>
-        <w:t>are located in</w:t>
-      </w:r>
-      <w:proofErr w:type="gramEnd"/>
-      <w:r>
-        <w:t xml:space="preserve"> the directory '</w:t>
-      </w:r>
-      <w:proofErr w:type="spellStart"/>
-      <w:r>
-        <w:t>ApplicationPath</w:t>
-      </w:r>
-      <w:proofErr w:type="spellEnd"/>
-      <w:r>
-        <w:t>\bin\debug\net5.0-windows\</w:t>
-      </w:r>
-      <w:proofErr w:type="spellStart"/>
-      <w:r>
-        <w:t>filename.ext</w:t>
-      </w:r>
-      <w:proofErr w:type="spellEnd"/>
-      <w:r>
-        <w:t>'. This is to ensure access from within the application is not reliant on any absolute paths (as this is the file path accessible when using 'Open('</w:t>
-      </w:r>
-      <w:proofErr w:type="spellStart"/>
-      <w:r>
-        <w:t>filename.ext</w:t>
-      </w:r>
-      <w:proofErr w:type="spellEnd"/>
-      <w:r>
-        <w:t>')' in VB.NET)</w:t>
+        <w:t>Note: All files are located in the directory 'ApplicationPath\bin\debug\net5.0-windows\filename.ext'. This is to ensure access from within the application is not reliant on any absolute paths (as this is the file path accessible when using 'Open('filename.ext')' in VB.NET)</w:t>
       </w:r>
     </w:p>
     <w:p>
@@ -8417,11 +7542,9 @@
         <w:pStyle w:val="Heading3"/>
       </w:pPr>
       <w:bookmarkStart w:id="27" w:name="_Toc89187840"/>
-      <w:proofErr w:type="spellStart"/>
       <w:r>
         <w:t>MazeGame</w:t>
       </w:r>
-      <w:proofErr w:type="spellEnd"/>
       <w:r>
         <w:t xml:space="preserve"> (main)</w:t>
       </w:r>
@@ -8450,7 +7573,7 @@
                     </pic:cNvPicPr>
                   </pic:nvPicPr>
                   <pic:blipFill>
-                    <a:blip r:embed="rId30" cstate="print">
+                    <a:blip r:embed="rId31" cstate="print">
                       <a:extLst>
                         <a:ext uri="{28A0092B-C50C-407E-A947-70E740481C1C}">
                           <a14:useLocalDpi xmlns:a14="http://schemas.microsoft.com/office/drawing/2010/main" val="0"/>
@@ -8492,13 +7615,11 @@
         <w:pStyle w:val="Heading3"/>
       </w:pPr>
       <w:bookmarkStart w:id="28" w:name="_Toc89187841"/>
-      <w:proofErr w:type="spellStart"/>
       <w:r>
         <w:lastRenderedPageBreak/>
         <w:t>SetupGame</w:t>
       </w:r>
       <w:bookmarkEnd w:id="28"/>
-      <w:proofErr w:type="spellEnd"/>
     </w:p>
     <w:p>
       <w:r>
@@ -8523,7 +7644,7 @@
                     </pic:cNvPicPr>
                   </pic:nvPicPr>
                   <pic:blipFill>
-                    <a:blip r:embed="rId31" cstate="print">
+                    <a:blip r:embed="rId32" cstate="print">
                       <a:extLst>
                         <a:ext uri="{28A0092B-C50C-407E-A947-70E740481C1C}">
                           <a14:useLocalDpi xmlns:a14="http://schemas.microsoft.com/office/drawing/2010/main" val="0"/>
@@ -8565,13 +7686,11 @@
         <w:pStyle w:val="Heading3"/>
       </w:pPr>
       <w:bookmarkStart w:id="29" w:name="_Toc89187842"/>
-      <w:proofErr w:type="spellStart"/>
       <w:r>
         <w:lastRenderedPageBreak/>
         <w:t>PlayGame</w:t>
       </w:r>
       <w:bookmarkEnd w:id="29"/>
-      <w:proofErr w:type="spellEnd"/>
     </w:p>
     <w:p>
       <w:r>
@@ -8596,7 +7715,7 @@
                     </pic:cNvPicPr>
                   </pic:nvPicPr>
                   <pic:blipFill>
-                    <a:blip r:embed="rId32" cstate="print">
+                    <a:blip r:embed="rId33" cstate="print">
                       <a:extLst>
                         <a:ext uri="{28A0092B-C50C-407E-A947-70E740481C1C}">
                           <a14:useLocalDpi xmlns:a14="http://schemas.microsoft.com/office/drawing/2010/main" val="0"/>
@@ -8638,13 +7757,11 @@
         <w:pStyle w:val="Heading3"/>
       </w:pPr>
       <w:bookmarkStart w:id="30" w:name="_Toc89187843"/>
-      <w:proofErr w:type="spellStart"/>
       <w:r>
         <w:lastRenderedPageBreak/>
         <w:t>ScoreGame</w:t>
       </w:r>
       <w:bookmarkEnd w:id="30"/>
-      <w:proofErr w:type="spellEnd"/>
     </w:p>
     <w:p>
       <w:r>
@@ -8669,7 +7786,7 @@
                     </pic:cNvPicPr>
                   </pic:nvPicPr>
                   <pic:blipFill>
-                    <a:blip r:embed="rId33" cstate="print">
+                    <a:blip r:embed="rId34" cstate="print">
                       <a:extLst>
                         <a:ext uri="{28A0092B-C50C-407E-A947-70E740481C1C}">
                           <a14:useLocalDpi xmlns:a14="http://schemas.microsoft.com/office/drawing/2010/main" val="0"/>
@@ -8862,7 +7979,6 @@
                 <w:rFonts w:ascii="Times New Roman" w:eastAsia="Times New Roman" w:hAnsi="Times New Roman" w:cs="Times New Roman"/>
               </w:rPr>
             </w:pPr>
-            <w:proofErr w:type="spellStart"/>
             <w:r>
               <w:rPr>
                 <w:rFonts w:ascii="Arial" w:eastAsia="Times New Roman" w:hAnsi="Arial" w:cs="Arial"/>
@@ -8872,7 +7988,6 @@
               </w:rPr>
               <w:t>SetupGame</w:t>
             </w:r>
-            <w:proofErr w:type="spellEnd"/>
           </w:p>
         </w:tc>
         <w:tc>
@@ -8971,27 +8086,7 @@
                 <w:sz w:val="22"/>
                 <w:szCs w:val="22"/>
               </w:rPr>
-              <w:t xml:space="preserve">Runs the setup procedures for the game - validating player name and seed (if necessary), generating seed (if necessary), generating the maze, and fetching the </w:t>
-            </w:r>
-            <w:proofErr w:type="spellStart"/>
-            <w:r>
-              <w:rPr>
-                <w:rFonts w:ascii="Arial" w:eastAsia="Times New Roman" w:hAnsi="Arial" w:cs="Arial"/>
-                <w:color w:val="000000"/>
-                <w:sz w:val="22"/>
-                <w:szCs w:val="22"/>
-              </w:rPr>
-              <w:t>highscores</w:t>
-            </w:r>
-            <w:proofErr w:type="spellEnd"/>
-            <w:r>
-              <w:rPr>
-                <w:rFonts w:ascii="Arial" w:eastAsia="Times New Roman" w:hAnsi="Arial" w:cs="Arial"/>
-                <w:color w:val="000000"/>
-                <w:sz w:val="22"/>
-                <w:szCs w:val="22"/>
-              </w:rPr>
-              <w:t>.</w:t>
+              <w:t>Runs the setup procedures for the game - validating player name and seed (if necessary), generating seed (if necessary), generating the maze, and fetching the highscores.</w:t>
             </w:r>
           </w:p>
         </w:tc>
@@ -9020,7 +8115,6 @@
                 <w:rFonts w:ascii="Times New Roman" w:eastAsia="Times New Roman" w:hAnsi="Times New Roman" w:cs="Times New Roman"/>
               </w:rPr>
             </w:pPr>
-            <w:proofErr w:type="spellStart"/>
             <w:r>
               <w:rPr>
                 <w:rFonts w:ascii="Arial" w:eastAsia="Times New Roman" w:hAnsi="Arial" w:cs="Arial"/>
@@ -9030,7 +8124,6 @@
               </w:rPr>
               <w:t>validateName</w:t>
             </w:r>
-            <w:proofErr w:type="spellEnd"/>
           </w:p>
         </w:tc>
         <w:tc>
@@ -9153,27 +8246,7 @@
                 <w:sz w:val="22"/>
                 <w:szCs w:val="22"/>
               </w:rPr>
-              <w:t xml:space="preserve">Validates the player's entered name (must be 1-16 </w:t>
-            </w:r>
-            <w:proofErr w:type="gramStart"/>
-            <w:r>
-              <w:rPr>
-                <w:rFonts w:ascii="Arial" w:eastAsia="Times New Roman" w:hAnsi="Arial" w:cs="Arial"/>
-                <w:color w:val="000000"/>
-                <w:sz w:val="22"/>
-                <w:szCs w:val="22"/>
-              </w:rPr>
-              <w:t>chars, and</w:t>
-            </w:r>
-            <w:proofErr w:type="gramEnd"/>
-            <w:r>
-              <w:rPr>
-                <w:rFonts w:ascii="Arial" w:eastAsia="Times New Roman" w:hAnsi="Arial" w:cs="Arial"/>
-                <w:color w:val="000000"/>
-                <w:sz w:val="22"/>
-                <w:szCs w:val="22"/>
-              </w:rPr>
-              <w:t xml:space="preserve"> consist of alphanumeric and underscore characters).</w:t>
+              <w:t>Validates the player's entered name (must be 1-16 chars, and consist of alphanumeric and underscore characters).</w:t>
             </w:r>
           </w:p>
         </w:tc>
@@ -9202,7 +8275,6 @@
                 <w:rFonts w:ascii="Times New Roman" w:eastAsia="Times New Roman" w:hAnsi="Times New Roman" w:cs="Times New Roman"/>
               </w:rPr>
             </w:pPr>
-            <w:proofErr w:type="spellStart"/>
             <w:r>
               <w:rPr>
                 <w:rFonts w:ascii="Arial" w:eastAsia="Times New Roman" w:hAnsi="Arial" w:cs="Arial"/>
@@ -9212,7 +8284,6 @@
               </w:rPr>
               <w:t>checkLength</w:t>
             </w:r>
-            <w:proofErr w:type="spellEnd"/>
           </w:p>
         </w:tc>
         <w:tc>
@@ -9340,7 +8411,6 @@
                 <w:rFonts w:ascii="Times New Roman" w:eastAsia="Times New Roman" w:hAnsi="Times New Roman" w:cs="Times New Roman"/>
               </w:rPr>
             </w:pPr>
-            <w:proofErr w:type="spellStart"/>
             <w:r>
               <w:rPr>
                 <w:rFonts w:ascii="Arial" w:eastAsia="Times New Roman" w:hAnsi="Arial" w:cs="Arial"/>
@@ -9350,7 +8420,6 @@
               </w:rPr>
               <w:t>checkValidChar</w:t>
             </w:r>
-            <w:proofErr w:type="spellEnd"/>
           </w:p>
         </w:tc>
         <w:tc>
@@ -9478,7 +8547,6 @@
                 <w:rFonts w:ascii="Times New Roman" w:eastAsia="Times New Roman" w:hAnsi="Times New Roman" w:cs="Times New Roman"/>
               </w:rPr>
             </w:pPr>
-            <w:proofErr w:type="spellStart"/>
             <w:r>
               <w:rPr>
                 <w:rFonts w:ascii="Arial" w:eastAsia="Times New Roman" w:hAnsi="Arial" w:cs="Arial"/>
@@ -9488,7 +8556,6 @@
               </w:rPr>
               <w:t>validateSeed</w:t>
             </w:r>
-            <w:proofErr w:type="spellEnd"/>
           </w:p>
         </w:tc>
         <w:tc>
@@ -9611,27 +8678,7 @@
                 <w:sz w:val="22"/>
                 <w:szCs w:val="22"/>
               </w:rPr>
-              <w:t xml:space="preserve">Validates the player's entered seed (must be 1-10 </w:t>
-            </w:r>
-            <w:proofErr w:type="gramStart"/>
-            <w:r>
-              <w:rPr>
-                <w:rFonts w:ascii="Arial" w:eastAsia="Times New Roman" w:hAnsi="Arial" w:cs="Arial"/>
-                <w:color w:val="000000"/>
-                <w:sz w:val="22"/>
-                <w:szCs w:val="22"/>
-              </w:rPr>
-              <w:t>chars, and</w:t>
-            </w:r>
-            <w:proofErr w:type="gramEnd"/>
-            <w:r>
-              <w:rPr>
-                <w:rFonts w:ascii="Arial" w:eastAsia="Times New Roman" w:hAnsi="Arial" w:cs="Arial"/>
-                <w:color w:val="000000"/>
-                <w:sz w:val="22"/>
-                <w:szCs w:val="22"/>
-              </w:rPr>
-              <w:t xml:space="preserve"> consist of valid hexadecimal characters).</w:t>
+              <w:t>Validates the player's entered seed (must be 1-10 chars, and consist of valid hexadecimal characters).</w:t>
             </w:r>
           </w:p>
         </w:tc>
@@ -9660,7 +8707,6 @@
                 <w:rFonts w:ascii="Times New Roman" w:eastAsia="Times New Roman" w:hAnsi="Times New Roman" w:cs="Times New Roman"/>
               </w:rPr>
             </w:pPr>
-            <w:proofErr w:type="spellStart"/>
             <w:r>
               <w:rPr>
                 <w:rFonts w:ascii="Arial" w:eastAsia="Times New Roman" w:hAnsi="Arial" w:cs="Arial"/>
@@ -9670,7 +8716,6 @@
               </w:rPr>
               <w:t>generateMaze</w:t>
             </w:r>
-            <w:proofErr w:type="spellEnd"/>
           </w:p>
         </w:tc>
         <w:tc>
@@ -9745,47 +8790,7 @@
                 <w:sz w:val="22"/>
                 <w:szCs w:val="22"/>
               </w:rPr>
-              <w:t xml:space="preserve">Generates the maze the player will attempt with the generated/provided </w:t>
-            </w:r>
-            <w:proofErr w:type="gramStart"/>
-            <w:r>
-              <w:rPr>
-                <w:rFonts w:ascii="Arial" w:eastAsia="Times New Roman" w:hAnsi="Arial" w:cs="Arial"/>
-                <w:color w:val="000000"/>
-                <w:sz w:val="22"/>
-                <w:szCs w:val="22"/>
-              </w:rPr>
-              <w:t>seed, and</w:t>
-            </w:r>
-            <w:proofErr w:type="gramEnd"/>
-            <w:r>
-              <w:rPr>
-                <w:rFonts w:ascii="Arial" w:eastAsia="Times New Roman" w:hAnsi="Arial" w:cs="Arial"/>
-                <w:color w:val="000000"/>
-                <w:sz w:val="22"/>
-                <w:szCs w:val="22"/>
-              </w:rPr>
-              <w:t xml:space="preserve"> stores it in </w:t>
-            </w:r>
-            <w:proofErr w:type="spellStart"/>
-            <w:r>
-              <w:rPr>
-                <w:rFonts w:ascii="Arial" w:eastAsia="Times New Roman" w:hAnsi="Arial" w:cs="Arial"/>
-                <w:color w:val="000000"/>
-                <w:sz w:val="22"/>
-                <w:szCs w:val="22"/>
-              </w:rPr>
-              <w:t>arrGameBoard</w:t>
-            </w:r>
-            <w:proofErr w:type="spellEnd"/>
-            <w:r>
-              <w:rPr>
-                <w:rFonts w:ascii="Arial" w:eastAsia="Times New Roman" w:hAnsi="Arial" w:cs="Arial"/>
-                <w:color w:val="000000"/>
-                <w:sz w:val="22"/>
-                <w:szCs w:val="22"/>
-              </w:rPr>
-              <w:t>.</w:t>
+              <w:t>Generates the maze the player will attempt with the generated/provided seed, and stores it in arrGameBoard.</w:t>
             </w:r>
           </w:p>
         </w:tc>
@@ -9814,7 +8819,6 @@
                 <w:rFonts w:ascii="Times New Roman" w:eastAsia="Times New Roman" w:hAnsi="Times New Roman" w:cs="Times New Roman"/>
               </w:rPr>
             </w:pPr>
-            <w:proofErr w:type="spellStart"/>
             <w:r>
               <w:rPr>
                 <w:rFonts w:ascii="Arial" w:eastAsia="Times New Roman" w:hAnsi="Arial" w:cs="Arial"/>
@@ -9824,7 +8828,6 @@
               </w:rPr>
               <w:t>applySeed</w:t>
             </w:r>
-            <w:proofErr w:type="spellEnd"/>
           </w:p>
         </w:tc>
         <w:tc>
@@ -9928,7 +8931,6 @@
                 <w:rFonts w:ascii="Times New Roman" w:eastAsia="Times New Roman" w:hAnsi="Times New Roman" w:cs="Times New Roman"/>
               </w:rPr>
             </w:pPr>
-            <w:proofErr w:type="spellStart"/>
             <w:r>
               <w:rPr>
                 <w:rFonts w:ascii="Arial" w:eastAsia="Times New Roman" w:hAnsi="Arial" w:cs="Arial"/>
@@ -9938,7 +8940,6 @@
               </w:rPr>
               <w:t>initializeGameBoard</w:t>
             </w:r>
-            <w:proofErr w:type="spellEnd"/>
           </w:p>
         </w:tc>
         <w:tc>
@@ -10013,47 +9014,7 @@
                 <w:sz w:val="22"/>
                 <w:szCs w:val="22"/>
               </w:rPr>
-              <w:t xml:space="preserve">Re-dimensions the </w:t>
-            </w:r>
-            <w:proofErr w:type="spellStart"/>
-            <w:r>
-              <w:rPr>
-                <w:rFonts w:ascii="Arial" w:eastAsia="Times New Roman" w:hAnsi="Arial" w:cs="Arial"/>
-                <w:color w:val="000000"/>
-                <w:sz w:val="22"/>
-                <w:szCs w:val="22"/>
-              </w:rPr>
-              <w:t>arrGameBoard</w:t>
-            </w:r>
-            <w:proofErr w:type="spellEnd"/>
-            <w:r>
-              <w:rPr>
-                <w:rFonts w:ascii="Arial" w:eastAsia="Times New Roman" w:hAnsi="Arial" w:cs="Arial"/>
-                <w:color w:val="000000"/>
-                <w:sz w:val="22"/>
-                <w:szCs w:val="22"/>
-              </w:rPr>
-              <w:t xml:space="preserve"> array to the required size as indicated in </w:t>
-            </w:r>
-            <w:proofErr w:type="spellStart"/>
-            <w:r>
-              <w:rPr>
-                <w:rFonts w:ascii="Arial" w:eastAsia="Times New Roman" w:hAnsi="Arial" w:cs="Arial"/>
-                <w:color w:val="000000"/>
-                <w:sz w:val="22"/>
-                <w:szCs w:val="22"/>
-              </w:rPr>
-              <w:t>mazeSize</w:t>
-            </w:r>
-            <w:proofErr w:type="spellEnd"/>
-            <w:r>
-              <w:rPr>
-                <w:rFonts w:ascii="Arial" w:eastAsia="Times New Roman" w:hAnsi="Arial" w:cs="Arial"/>
-                <w:color w:val="000000"/>
-                <w:sz w:val="22"/>
-                <w:szCs w:val="22"/>
-              </w:rPr>
-              <w:t>.</w:t>
+              <w:t>Re-dimensions the arrGameBoard array to the required size as indicated in mazeSize.</w:t>
             </w:r>
           </w:p>
         </w:tc>
@@ -10082,7 +9043,6 @@
                 <w:rFonts w:ascii="Times New Roman" w:eastAsia="Times New Roman" w:hAnsi="Times New Roman" w:cs="Times New Roman"/>
               </w:rPr>
             </w:pPr>
-            <w:proofErr w:type="spellStart"/>
             <w:r>
               <w:rPr>
                 <w:rFonts w:ascii="Arial" w:eastAsia="Times New Roman" w:hAnsi="Arial" w:cs="Arial"/>
@@ -10092,7 +9052,6 @@
               </w:rPr>
               <w:t>recursePassage</w:t>
             </w:r>
-            <w:proofErr w:type="spellEnd"/>
           </w:p>
         </w:tc>
         <w:tc>
@@ -10215,47 +9174,7 @@
                 <w:sz w:val="22"/>
                 <w:szCs w:val="22"/>
               </w:rPr>
-              <w:t xml:space="preserve">Recursively generates a passage through the maze based on the player's input </w:t>
-            </w:r>
-            <w:proofErr w:type="gramStart"/>
-            <w:r>
-              <w:rPr>
-                <w:rFonts w:ascii="Arial" w:eastAsia="Times New Roman" w:hAnsi="Arial" w:cs="Arial"/>
-                <w:color w:val="000000"/>
-                <w:sz w:val="22"/>
-                <w:szCs w:val="22"/>
-              </w:rPr>
-              <w:t>seed, and</w:t>
-            </w:r>
-            <w:proofErr w:type="gramEnd"/>
-            <w:r>
-              <w:rPr>
-                <w:rFonts w:ascii="Arial" w:eastAsia="Times New Roman" w:hAnsi="Arial" w:cs="Arial"/>
-                <w:color w:val="000000"/>
-                <w:sz w:val="22"/>
-                <w:szCs w:val="22"/>
-              </w:rPr>
-              <w:t xml:space="preserve"> stores it in </w:t>
-            </w:r>
-            <w:proofErr w:type="spellStart"/>
-            <w:r>
-              <w:rPr>
-                <w:rFonts w:ascii="Arial" w:eastAsia="Times New Roman" w:hAnsi="Arial" w:cs="Arial"/>
-                <w:color w:val="000000"/>
-                <w:sz w:val="22"/>
-                <w:szCs w:val="22"/>
-              </w:rPr>
-              <w:t>arrGameBoard</w:t>
-            </w:r>
-            <w:proofErr w:type="spellEnd"/>
-            <w:r>
-              <w:rPr>
-                <w:rFonts w:ascii="Arial" w:eastAsia="Times New Roman" w:hAnsi="Arial" w:cs="Arial"/>
-                <w:color w:val="000000"/>
-                <w:sz w:val="22"/>
-                <w:szCs w:val="22"/>
-              </w:rPr>
-              <w:t>.</w:t>
+              <w:t>Recursively generates a passage through the maze based on the player's input seed, and stores it in arrGameBoard.</w:t>
             </w:r>
           </w:p>
         </w:tc>
@@ -10284,7 +9203,6 @@
                 <w:rFonts w:ascii="Times New Roman" w:eastAsia="Times New Roman" w:hAnsi="Times New Roman" w:cs="Times New Roman"/>
               </w:rPr>
             </w:pPr>
-            <w:proofErr w:type="spellStart"/>
             <w:r>
               <w:rPr>
                 <w:rFonts w:ascii="Arial" w:eastAsia="Times New Roman" w:hAnsi="Arial" w:cs="Arial"/>
@@ -10294,7 +9212,6 @@
               </w:rPr>
               <w:t>shuffleDirections</w:t>
             </w:r>
-            <w:proofErr w:type="spellEnd"/>
           </w:p>
         </w:tc>
         <w:tc>
@@ -10417,67 +9334,7 @@
                 <w:sz w:val="22"/>
                 <w:szCs w:val="22"/>
               </w:rPr>
-              <w:t xml:space="preserve">Shuffles the array </w:t>
-            </w:r>
-            <w:proofErr w:type="spellStart"/>
-            <w:r>
-              <w:rPr>
-                <w:rFonts w:ascii="Arial" w:eastAsia="Times New Roman" w:hAnsi="Arial" w:cs="Arial"/>
-                <w:color w:val="000000"/>
-                <w:sz w:val="22"/>
-                <w:szCs w:val="22"/>
-              </w:rPr>
-              <w:t>arrDirections</w:t>
-            </w:r>
-            <w:proofErr w:type="spellEnd"/>
-            <w:r>
-              <w:rPr>
-                <w:rFonts w:ascii="Arial" w:eastAsia="Times New Roman" w:hAnsi="Arial" w:cs="Arial"/>
-                <w:color w:val="000000"/>
-                <w:sz w:val="22"/>
-                <w:szCs w:val="22"/>
-              </w:rPr>
-              <w:t xml:space="preserve"> to </w:t>
-            </w:r>
-            <w:proofErr w:type="spellStart"/>
-            <w:r>
-              <w:rPr>
-                <w:rFonts w:ascii="Arial" w:eastAsia="Times New Roman" w:hAnsi="Arial" w:cs="Arial"/>
-                <w:color w:val="000000"/>
-                <w:sz w:val="22"/>
-                <w:szCs w:val="22"/>
-              </w:rPr>
-              <w:t>randomise</w:t>
-            </w:r>
-            <w:proofErr w:type="spellEnd"/>
-            <w:r>
-              <w:rPr>
-                <w:rFonts w:ascii="Arial" w:eastAsia="Times New Roman" w:hAnsi="Arial" w:cs="Arial"/>
-                <w:color w:val="000000"/>
-                <w:sz w:val="22"/>
-                <w:szCs w:val="22"/>
-              </w:rPr>
-              <w:t xml:space="preserve"> the order in which the passages will be created (this is based on the seed and predictable - it's also the source of the </w:t>
-            </w:r>
-            <w:proofErr w:type="spellStart"/>
-            <w:r>
-              <w:rPr>
-                <w:rFonts w:ascii="Arial" w:eastAsia="Times New Roman" w:hAnsi="Arial" w:cs="Arial"/>
-                <w:color w:val="000000"/>
-                <w:sz w:val="22"/>
-                <w:szCs w:val="22"/>
-              </w:rPr>
-              <w:t>randomisation</w:t>
-            </w:r>
-            <w:proofErr w:type="spellEnd"/>
-            <w:r>
-              <w:rPr>
-                <w:rFonts w:ascii="Arial" w:eastAsia="Times New Roman" w:hAnsi="Arial" w:cs="Arial"/>
-                <w:color w:val="000000"/>
-                <w:sz w:val="22"/>
-                <w:szCs w:val="22"/>
-              </w:rPr>
-              <w:t xml:space="preserve"> in the recursive backtrack generation algorithm used in this program).</w:t>
+              <w:t>Shuffles the array arrDirections to randomise the order in which the passages will be created (this is based on the seed and predictable - it's also the source of the randomisation in the recursive backtrack generation algorithm used in this program).</w:t>
             </w:r>
           </w:p>
         </w:tc>
@@ -10506,7 +9363,6 @@
                 <w:rFonts w:ascii="Times New Roman" w:eastAsia="Times New Roman" w:hAnsi="Times New Roman" w:cs="Times New Roman"/>
               </w:rPr>
             </w:pPr>
-            <w:proofErr w:type="spellStart"/>
             <w:r>
               <w:rPr>
                 <w:rFonts w:ascii="Arial" w:eastAsia="Times New Roman" w:hAnsi="Arial" w:cs="Arial"/>
@@ -10516,7 +9372,6 @@
               </w:rPr>
               <w:t>randBetween</w:t>
             </w:r>
-            <w:proofErr w:type="spellEnd"/>
           </w:p>
         </w:tc>
         <w:tc>
@@ -10620,7 +9475,6 @@
                 <w:rFonts w:ascii="Times New Roman" w:eastAsia="Times New Roman" w:hAnsi="Times New Roman" w:cs="Times New Roman"/>
               </w:rPr>
             </w:pPr>
-            <w:proofErr w:type="spellStart"/>
             <w:r>
               <w:rPr>
                 <w:rFonts w:ascii="Arial" w:eastAsia="Times New Roman" w:hAnsi="Arial" w:cs="Arial"/>
@@ -10630,7 +9484,6 @@
               </w:rPr>
               <w:t>generateSeed</w:t>
             </w:r>
-            <w:proofErr w:type="spellEnd"/>
           </w:p>
         </w:tc>
         <w:tc>
@@ -10760,7 +9613,6 @@
                 <w:rFonts w:ascii="Times New Roman" w:eastAsia="Times New Roman" w:hAnsi="Times New Roman" w:cs="Times New Roman"/>
               </w:rPr>
             </w:pPr>
-            <w:proofErr w:type="spellStart"/>
             <w:r>
               <w:rPr>
                 <w:rFonts w:ascii="Arial" w:eastAsia="Times New Roman" w:hAnsi="Arial" w:cs="Arial"/>
@@ -10770,7 +9622,6 @@
               </w:rPr>
               <w:t>getHighscores</w:t>
             </w:r>
-            <w:proofErr w:type="spellEnd"/>
           </w:p>
         </w:tc>
         <w:tc>
@@ -10869,47 +9720,7 @@
                 <w:sz w:val="22"/>
                 <w:szCs w:val="22"/>
               </w:rPr>
-              <w:t xml:space="preserve">Reads the </w:t>
-            </w:r>
-            <w:proofErr w:type="spellStart"/>
-            <w:r>
-              <w:rPr>
-                <w:rFonts w:ascii="Arial" w:eastAsia="Times New Roman" w:hAnsi="Arial" w:cs="Arial"/>
-                <w:color w:val="000000"/>
-                <w:sz w:val="22"/>
-                <w:szCs w:val="22"/>
-              </w:rPr>
-              <w:t>highscores</w:t>
-            </w:r>
-            <w:proofErr w:type="spellEnd"/>
-            <w:r>
-              <w:rPr>
-                <w:rFonts w:ascii="Arial" w:eastAsia="Times New Roman" w:hAnsi="Arial" w:cs="Arial"/>
-                <w:color w:val="000000"/>
-                <w:sz w:val="22"/>
-                <w:szCs w:val="22"/>
-              </w:rPr>
-              <w:t xml:space="preserve"> from the highscores.txt file into the array of records </w:t>
-            </w:r>
-            <w:proofErr w:type="spellStart"/>
-            <w:r>
-              <w:rPr>
-                <w:rFonts w:ascii="Arial" w:eastAsia="Times New Roman" w:hAnsi="Arial" w:cs="Arial"/>
-                <w:color w:val="000000"/>
-                <w:sz w:val="22"/>
-                <w:szCs w:val="22"/>
-              </w:rPr>
-              <w:t>arrHighscores</w:t>
-            </w:r>
-            <w:proofErr w:type="spellEnd"/>
-            <w:r>
-              <w:rPr>
-                <w:rFonts w:ascii="Arial" w:eastAsia="Times New Roman" w:hAnsi="Arial" w:cs="Arial"/>
-                <w:color w:val="000000"/>
-                <w:sz w:val="22"/>
-                <w:szCs w:val="22"/>
-              </w:rPr>
-              <w:t>.</w:t>
+              <w:t>Reads the highscores from the highscores.txt file into the array of records arrHighscores.</w:t>
             </w:r>
           </w:p>
         </w:tc>
@@ -10938,7 +9749,6 @@
                 <w:rFonts w:ascii="Times New Roman" w:eastAsia="Times New Roman" w:hAnsi="Times New Roman" w:cs="Times New Roman"/>
               </w:rPr>
             </w:pPr>
-            <w:proofErr w:type="spellStart"/>
             <w:r>
               <w:rPr>
                 <w:rFonts w:ascii="Arial" w:eastAsia="Times New Roman" w:hAnsi="Arial" w:cs="Arial"/>
@@ -10948,7 +9758,6 @@
               </w:rPr>
               <w:t>readRecordIntoArray</w:t>
             </w:r>
-            <w:proofErr w:type="spellEnd"/>
           </w:p>
         </w:tc>
         <w:tc>
@@ -11023,39 +9832,8 @@
                 <w:sz w:val="22"/>
                 <w:szCs w:val="22"/>
               </w:rPr>
-              <w:t xml:space="preserve">Reads a raw record string from the </w:t>
-            </w:r>
-            <w:proofErr w:type="spellStart"/>
-            <w:r>
-              <w:rPr>
-                <w:rFonts w:ascii="Arial" w:eastAsia="Times New Roman" w:hAnsi="Arial" w:cs="Arial"/>
-                <w:color w:val="000000"/>
-                <w:sz w:val="22"/>
-                <w:szCs w:val="22"/>
-              </w:rPr>
-              <w:t>highscores</w:t>
-            </w:r>
-            <w:proofErr w:type="spellEnd"/>
-            <w:r>
-              <w:rPr>
-                <w:rFonts w:ascii="Arial" w:eastAsia="Times New Roman" w:hAnsi="Arial" w:cs="Arial"/>
-                <w:color w:val="000000"/>
-                <w:sz w:val="22"/>
-                <w:szCs w:val="22"/>
-              </w:rPr>
-              <w:t xml:space="preserve"> file, and parses it into a record before appending it to </w:t>
-            </w:r>
-            <w:proofErr w:type="spellStart"/>
-            <w:r>
-              <w:rPr>
-                <w:rFonts w:ascii="Arial" w:eastAsia="Times New Roman" w:hAnsi="Arial" w:cs="Arial"/>
-                <w:color w:val="000000"/>
-                <w:sz w:val="22"/>
-                <w:szCs w:val="22"/>
-              </w:rPr>
-              <w:t>arrHighscores</w:t>
-            </w:r>
-            <w:proofErr w:type="spellEnd"/>
+              <w:t>Reads a raw record string from the highscores file, and parses it into a record before appending it to arrHighscores</w:t>
+            </w:r>
           </w:p>
         </w:tc>
       </w:tr>
@@ -11083,7 +9861,6 @@
                 <w:rFonts w:ascii="Times New Roman" w:eastAsia="Times New Roman" w:hAnsi="Times New Roman" w:cs="Times New Roman"/>
               </w:rPr>
             </w:pPr>
-            <w:proofErr w:type="spellStart"/>
             <w:r>
               <w:rPr>
                 <w:rFonts w:ascii="Arial" w:eastAsia="Times New Roman" w:hAnsi="Arial" w:cs="Arial"/>
@@ -11093,7 +9870,6 @@
               </w:rPr>
               <w:t>sortHighscores</w:t>
             </w:r>
-            <w:proofErr w:type="spellEnd"/>
           </w:p>
         </w:tc>
         <w:tc>
@@ -11216,27 +9992,7 @@
                 <w:sz w:val="22"/>
                 <w:szCs w:val="22"/>
               </w:rPr>
-              <w:t xml:space="preserve">Sorts </w:t>
-            </w:r>
-            <w:proofErr w:type="spellStart"/>
-            <w:r>
-              <w:rPr>
-                <w:rFonts w:ascii="Arial" w:eastAsia="Times New Roman" w:hAnsi="Arial" w:cs="Arial"/>
-                <w:color w:val="000000"/>
-                <w:sz w:val="22"/>
-                <w:szCs w:val="22"/>
-              </w:rPr>
-              <w:t>arrHighscores</w:t>
-            </w:r>
-            <w:proofErr w:type="spellEnd"/>
-            <w:r>
-              <w:rPr>
-                <w:rFonts w:ascii="Arial" w:eastAsia="Times New Roman" w:hAnsi="Arial" w:cs="Arial"/>
-                <w:color w:val="000000"/>
-                <w:sz w:val="22"/>
-                <w:szCs w:val="22"/>
-              </w:rPr>
-              <w:t xml:space="preserve"> into ascending order by game time for each of the three difficulties using the NESA bubble sort algorithm [O(n^2)].</w:t>
+              <w:t>Sorts arrHighscores into ascending order by game time for each of the three difficulties using the NESA bubble sort algorithm [O(n^2)].</w:t>
             </w:r>
           </w:p>
         </w:tc>
@@ -11377,7 +10133,6 @@
                 <w:rFonts w:ascii="Times New Roman" w:eastAsia="Times New Roman" w:hAnsi="Times New Roman" w:cs="Times New Roman"/>
               </w:rPr>
             </w:pPr>
-            <w:proofErr w:type="spellStart"/>
             <w:r>
               <w:rPr>
                 <w:rFonts w:ascii="Arial" w:eastAsia="Times New Roman" w:hAnsi="Arial" w:cs="Arial"/>
@@ -11387,7 +10142,6 @@
               </w:rPr>
               <w:t>PlayGame</w:t>
             </w:r>
-            <w:proofErr w:type="spellEnd"/>
           </w:p>
         </w:tc>
         <w:tc>
@@ -11462,47 +10216,7 @@
                 <w:sz w:val="22"/>
                 <w:szCs w:val="22"/>
               </w:rPr>
-              <w:t xml:space="preserve">Runs the subroutines required in the gameplay - this is primarily graphical and involves drawing the maze and its elements, as well as the player/game data, handling the timer, and processing player movement data to efficiently redraw the required components of the screen when the player moves. This also checks when the player has won the </w:t>
-            </w:r>
-            <w:proofErr w:type="gramStart"/>
-            <w:r>
-              <w:rPr>
-                <w:rFonts w:ascii="Arial" w:eastAsia="Times New Roman" w:hAnsi="Arial" w:cs="Arial"/>
-                <w:color w:val="000000"/>
-                <w:sz w:val="22"/>
-                <w:szCs w:val="22"/>
-              </w:rPr>
-              <w:t>game, and</w:t>
-            </w:r>
-            <w:proofErr w:type="gramEnd"/>
-            <w:r>
-              <w:rPr>
-                <w:rFonts w:ascii="Arial" w:eastAsia="Times New Roman" w:hAnsi="Arial" w:cs="Arial"/>
-                <w:color w:val="000000"/>
-                <w:sz w:val="22"/>
-                <w:szCs w:val="22"/>
-              </w:rPr>
-              <w:t xml:space="preserve"> presents the </w:t>
-            </w:r>
-            <w:proofErr w:type="spellStart"/>
-            <w:r>
-              <w:rPr>
-                <w:rFonts w:ascii="Arial" w:eastAsia="Times New Roman" w:hAnsi="Arial" w:cs="Arial"/>
-                <w:color w:val="000000"/>
-                <w:sz w:val="22"/>
-                <w:szCs w:val="22"/>
-              </w:rPr>
-              <w:t>frmGameOver</w:t>
-            </w:r>
-            <w:proofErr w:type="spellEnd"/>
-            <w:r>
-              <w:rPr>
-                <w:rFonts w:ascii="Arial" w:eastAsia="Times New Roman" w:hAnsi="Arial" w:cs="Arial"/>
-                <w:color w:val="000000"/>
-                <w:sz w:val="22"/>
-                <w:szCs w:val="22"/>
-              </w:rPr>
-              <w:t xml:space="preserve"> form with all required information. </w:t>
+              <w:t>Runs the subroutines required in the gameplay - this is primarily graphical and involves drawing the maze and its elements, as well as the player/game data, handling the timer, and processing player movement data to efficiently redraw the required components of the screen when the player moves. This also checks when the player has won the game, and presents the frmGameOver form with all required information. </w:t>
             </w:r>
           </w:p>
         </w:tc>
@@ -11531,7 +10245,6 @@
                 <w:rFonts w:ascii="Times New Roman" w:eastAsia="Times New Roman" w:hAnsi="Times New Roman" w:cs="Times New Roman"/>
               </w:rPr>
             </w:pPr>
-            <w:proofErr w:type="spellStart"/>
             <w:r>
               <w:rPr>
                 <w:rFonts w:ascii="Arial" w:eastAsia="Times New Roman" w:hAnsi="Arial" w:cs="Arial"/>
@@ -11541,7 +10254,6 @@
               </w:rPr>
               <w:t>drawScreen</w:t>
             </w:r>
-            <w:proofErr w:type="spellEnd"/>
           </w:p>
         </w:tc>
         <w:tc>
@@ -11640,27 +10352,7 @@
                 <w:sz w:val="22"/>
                 <w:szCs w:val="22"/>
               </w:rPr>
-              <w:t>Handles the drawing of required elements onto the screen - both the maze and player (requiring graphics engine API interaction</w:t>
-            </w:r>
-            <w:proofErr w:type="gramStart"/>
-            <w:r>
-              <w:rPr>
-                <w:rFonts w:ascii="Arial" w:eastAsia="Times New Roman" w:hAnsi="Arial" w:cs="Arial"/>
-                <w:color w:val="000000"/>
-                <w:sz w:val="22"/>
-                <w:szCs w:val="22"/>
-              </w:rPr>
-              <w:t>), and</w:t>
-            </w:r>
-            <w:proofErr w:type="gramEnd"/>
-            <w:r>
-              <w:rPr>
-                <w:rFonts w:ascii="Arial" w:eastAsia="Times New Roman" w:hAnsi="Arial" w:cs="Arial"/>
-                <w:color w:val="000000"/>
-                <w:sz w:val="22"/>
-                <w:szCs w:val="22"/>
-              </w:rPr>
-              <w:t xml:space="preserve"> updating the game data (Windows Forms interaction).</w:t>
+              <w:t>Handles the drawing of required elements onto the screen - both the maze and player (requiring graphics engine API interaction), and updating the game data (Windows Forms interaction).</w:t>
             </w:r>
           </w:p>
         </w:tc>
@@ -11689,7 +10381,6 @@
                 <w:rFonts w:ascii="Times New Roman" w:eastAsia="Times New Roman" w:hAnsi="Times New Roman" w:cs="Times New Roman"/>
               </w:rPr>
             </w:pPr>
-            <w:proofErr w:type="spellStart"/>
             <w:r>
               <w:rPr>
                 <w:rFonts w:ascii="Arial" w:eastAsia="Times New Roman" w:hAnsi="Arial" w:cs="Arial"/>
@@ -11699,7 +10390,6 @@
               </w:rPr>
               <w:t>renderMaze</w:t>
             </w:r>
-            <w:proofErr w:type="spellEnd"/>
           </w:p>
         </w:tc>
         <w:tc>
@@ -11774,27 +10464,7 @@
                 <w:sz w:val="22"/>
                 <w:szCs w:val="22"/>
               </w:rPr>
-              <w:t xml:space="preserve">Draws each of the three elements of the maze graphic (the cell walls, the </w:t>
-            </w:r>
-            <w:proofErr w:type="spellStart"/>
-            <w:r>
-              <w:rPr>
-                <w:rFonts w:ascii="Arial" w:eastAsia="Times New Roman" w:hAnsi="Arial" w:cs="Arial"/>
-                <w:color w:val="000000"/>
-                <w:sz w:val="22"/>
-                <w:szCs w:val="22"/>
-              </w:rPr>
-              <w:t>colourings</w:t>
-            </w:r>
-            <w:proofErr w:type="spellEnd"/>
-            <w:r>
-              <w:rPr>
-                <w:rFonts w:ascii="Arial" w:eastAsia="Times New Roman" w:hAnsi="Arial" w:cs="Arial"/>
-                <w:color w:val="000000"/>
-                <w:sz w:val="22"/>
-                <w:szCs w:val="22"/>
-              </w:rPr>
-              <w:t xml:space="preserve"> of the special cells, and the player)</w:t>
+              <w:t>Draws each of the three elements of the maze graphic (the cell walls, the colourings of the special cells, and the player)</w:t>
             </w:r>
           </w:p>
         </w:tc>
@@ -11823,7 +10493,6 @@
                 <w:rFonts w:ascii="Times New Roman" w:eastAsia="Times New Roman" w:hAnsi="Times New Roman" w:cs="Times New Roman"/>
               </w:rPr>
             </w:pPr>
-            <w:proofErr w:type="spellStart"/>
             <w:r>
               <w:rPr>
                 <w:rFonts w:ascii="Arial" w:eastAsia="Times New Roman" w:hAnsi="Arial" w:cs="Arial"/>
@@ -11833,7 +10502,6 @@
               </w:rPr>
               <w:t>drawCellWalls</w:t>
             </w:r>
-            <w:proofErr w:type="spellEnd"/>
           </w:p>
         </w:tc>
         <w:tc>
@@ -11956,27 +10624,7 @@
                 <w:sz w:val="22"/>
                 <w:szCs w:val="22"/>
               </w:rPr>
-              <w:t xml:space="preserve">Loops through each </w:t>
-            </w:r>
-            <w:proofErr w:type="gramStart"/>
-            <w:r>
-              <w:rPr>
-                <w:rFonts w:ascii="Arial" w:eastAsia="Times New Roman" w:hAnsi="Arial" w:cs="Arial"/>
-                <w:color w:val="000000"/>
-                <w:sz w:val="22"/>
-                <w:szCs w:val="22"/>
-              </w:rPr>
-              <w:t>cell, and</w:t>
-            </w:r>
-            <w:proofErr w:type="gramEnd"/>
-            <w:r>
-              <w:rPr>
-                <w:rFonts w:ascii="Arial" w:eastAsia="Times New Roman" w:hAnsi="Arial" w:cs="Arial"/>
-                <w:color w:val="000000"/>
-                <w:sz w:val="22"/>
-                <w:szCs w:val="22"/>
-              </w:rPr>
-              <w:t xml:space="preserve"> draws the walls around it (but doesn't draw the walls if they've already been drawn for the adjacent cell).</w:t>
+              <w:t>Loops through each cell, and draws the walls around it (but doesn't draw the walls if they've already been drawn for the adjacent cell).</w:t>
             </w:r>
           </w:p>
         </w:tc>
@@ -12005,7 +10653,6 @@
                 <w:rFonts w:ascii="Times New Roman" w:eastAsia="Times New Roman" w:hAnsi="Times New Roman" w:cs="Times New Roman"/>
               </w:rPr>
             </w:pPr>
-            <w:proofErr w:type="spellStart"/>
             <w:r>
               <w:rPr>
                 <w:rFonts w:ascii="Arial" w:eastAsia="Times New Roman" w:hAnsi="Arial" w:cs="Arial"/>
@@ -12015,7 +10662,6 @@
               </w:rPr>
               <w:t>drawPlayer</w:t>
             </w:r>
-            <w:proofErr w:type="spellEnd"/>
           </w:p>
         </w:tc>
         <w:tc>
@@ -12119,7 +10765,6 @@
                 <w:rFonts w:ascii="Times New Roman" w:eastAsia="Times New Roman" w:hAnsi="Times New Roman" w:cs="Times New Roman"/>
               </w:rPr>
             </w:pPr>
-            <w:proofErr w:type="spellStart"/>
             <w:r>
               <w:rPr>
                 <w:rFonts w:ascii="Arial" w:eastAsia="Times New Roman" w:hAnsi="Arial" w:cs="Arial"/>
@@ -12129,7 +10774,6 @@
               </w:rPr>
               <w:t>drawSpecialCells</w:t>
             </w:r>
-            <w:proofErr w:type="spellEnd"/>
           </w:p>
         </w:tc>
         <w:tc>
@@ -12204,27 +10848,7 @@
                 <w:sz w:val="22"/>
                 <w:szCs w:val="22"/>
               </w:rPr>
-              <w:t xml:space="preserve">Draws the special cells in the maze (start and end cells) with different </w:t>
-            </w:r>
-            <w:proofErr w:type="spellStart"/>
-            <w:r>
-              <w:rPr>
-                <w:rFonts w:ascii="Arial" w:eastAsia="Times New Roman" w:hAnsi="Arial" w:cs="Arial"/>
-                <w:color w:val="000000"/>
-                <w:sz w:val="22"/>
-                <w:szCs w:val="22"/>
-              </w:rPr>
-              <w:t>colourings</w:t>
-            </w:r>
-            <w:proofErr w:type="spellEnd"/>
-            <w:r>
-              <w:rPr>
-                <w:rFonts w:ascii="Arial" w:eastAsia="Times New Roman" w:hAnsi="Arial" w:cs="Arial"/>
-                <w:color w:val="000000"/>
-                <w:sz w:val="22"/>
-                <w:szCs w:val="22"/>
-              </w:rPr>
-              <w:t>.</w:t>
+              <w:t>Draws the special cells in the maze (start and end cells) with different colourings.</w:t>
             </w:r>
           </w:p>
         </w:tc>
@@ -12253,7 +10877,6 @@
                 <w:rFonts w:ascii="Times New Roman" w:eastAsia="Times New Roman" w:hAnsi="Times New Roman" w:cs="Times New Roman"/>
               </w:rPr>
             </w:pPr>
-            <w:proofErr w:type="spellStart"/>
             <w:r>
               <w:rPr>
                 <w:rFonts w:ascii="Arial" w:eastAsia="Times New Roman" w:hAnsi="Arial" w:cs="Arial"/>
@@ -12263,7 +10886,6 @@
               </w:rPr>
               <w:t>updateTime</w:t>
             </w:r>
-            <w:proofErr w:type="spellEnd"/>
           </w:p>
         </w:tc>
         <w:tc>
@@ -12367,7 +10989,6 @@
                 <w:rFonts w:ascii="Times New Roman" w:eastAsia="Times New Roman" w:hAnsi="Times New Roman" w:cs="Times New Roman"/>
               </w:rPr>
             </w:pPr>
-            <w:proofErr w:type="spellStart"/>
             <w:r>
               <w:rPr>
                 <w:rFonts w:ascii="Arial" w:eastAsia="Times New Roman" w:hAnsi="Arial" w:cs="Arial"/>
@@ -12377,7 +10998,6 @@
               </w:rPr>
               <w:t>drawGameData</w:t>
             </w:r>
-            <w:proofErr w:type="spellEnd"/>
           </w:p>
         </w:tc>
         <w:tc>
@@ -12481,7 +11101,6 @@
                 <w:rFonts w:ascii="Times New Roman" w:eastAsia="Times New Roman" w:hAnsi="Times New Roman" w:cs="Times New Roman"/>
               </w:rPr>
             </w:pPr>
-            <w:proofErr w:type="spellStart"/>
             <w:r>
               <w:rPr>
                 <w:rFonts w:ascii="Arial" w:eastAsia="Times New Roman" w:hAnsi="Arial" w:cs="Arial"/>
@@ -12492,7 +11111,6 @@
               <w:lastRenderedPageBreak/>
               <w:t>resetAndStartTimer</w:t>
             </w:r>
-            <w:proofErr w:type="spellEnd"/>
           </w:p>
         </w:tc>
         <w:tc>
@@ -12567,47 +11185,7 @@
                 <w:sz w:val="22"/>
                 <w:szCs w:val="22"/>
               </w:rPr>
-              <w:t xml:space="preserve">Resets then starts the game </w:t>
-            </w:r>
-            <w:proofErr w:type="gramStart"/>
-            <w:r>
-              <w:rPr>
-                <w:rFonts w:ascii="Arial" w:eastAsia="Times New Roman" w:hAnsi="Arial" w:cs="Arial"/>
-                <w:color w:val="000000"/>
-                <w:sz w:val="22"/>
-                <w:szCs w:val="22"/>
-              </w:rPr>
-              <w:t>timer, and</w:t>
-            </w:r>
-            <w:proofErr w:type="gramEnd"/>
-            <w:r>
-              <w:rPr>
-                <w:rFonts w:ascii="Arial" w:eastAsia="Times New Roman" w:hAnsi="Arial" w:cs="Arial"/>
-                <w:color w:val="000000"/>
-                <w:sz w:val="22"/>
-                <w:szCs w:val="22"/>
-              </w:rPr>
-              <w:t xml:space="preserve"> uses the </w:t>
-            </w:r>
-            <w:proofErr w:type="spellStart"/>
-            <w:r>
-              <w:rPr>
-                <w:rFonts w:ascii="Arial" w:eastAsia="Times New Roman" w:hAnsi="Arial" w:cs="Arial"/>
-                <w:color w:val="000000"/>
-                <w:sz w:val="22"/>
-                <w:szCs w:val="22"/>
-              </w:rPr>
-              <w:t>gameTime</w:t>
-            </w:r>
-            <w:proofErr w:type="spellEnd"/>
-            <w:r>
-              <w:rPr>
-                <w:rFonts w:ascii="Arial" w:eastAsia="Times New Roman" w:hAnsi="Arial" w:cs="Arial"/>
-                <w:color w:val="000000"/>
-                <w:sz w:val="22"/>
-                <w:szCs w:val="22"/>
-              </w:rPr>
-              <w:t xml:space="preserve"> variable as a handle to access the timer with.</w:t>
+              <w:t>Resets then starts the game timer, and uses the gameTime variable as a handle to access the timer with.</w:t>
             </w:r>
           </w:p>
         </w:tc>
@@ -12636,7 +11214,6 @@
                 <w:rFonts w:ascii="Times New Roman" w:eastAsia="Times New Roman" w:hAnsi="Times New Roman" w:cs="Times New Roman"/>
               </w:rPr>
             </w:pPr>
-            <w:proofErr w:type="spellStart"/>
             <w:r>
               <w:rPr>
                 <w:rFonts w:ascii="Arial" w:eastAsia="Times New Roman" w:hAnsi="Arial" w:cs="Arial"/>
@@ -12646,7 +11223,6 @@
               </w:rPr>
               <w:t>gameLoop</w:t>
             </w:r>
-            <w:proofErr w:type="spellEnd"/>
           </w:p>
         </w:tc>
         <w:tc>
@@ -12798,7 +11374,6 @@
                 <w:rFonts w:ascii="Times New Roman" w:eastAsia="Times New Roman" w:hAnsi="Times New Roman" w:cs="Times New Roman"/>
               </w:rPr>
             </w:pPr>
-            <w:proofErr w:type="spellStart"/>
             <w:r>
               <w:rPr>
                 <w:rFonts w:ascii="Arial" w:eastAsia="Times New Roman" w:hAnsi="Arial" w:cs="Arial"/>
@@ -12808,7 +11383,6 @@
               </w:rPr>
               <w:t>queryTimer</w:t>
             </w:r>
-            <w:proofErr w:type="spellEnd"/>
           </w:p>
         </w:tc>
         <w:tc>
@@ -12912,7 +11486,6 @@
                 <w:rFonts w:ascii="Times New Roman" w:eastAsia="Times New Roman" w:hAnsi="Times New Roman" w:cs="Times New Roman"/>
               </w:rPr>
             </w:pPr>
-            <w:proofErr w:type="spellStart"/>
             <w:r>
               <w:rPr>
                 <w:rFonts w:ascii="Arial" w:eastAsia="Times New Roman" w:hAnsi="Arial" w:cs="Arial"/>
@@ -12922,7 +11495,6 @@
               </w:rPr>
               <w:t>handleMovementInput</w:t>
             </w:r>
-            <w:proofErr w:type="spellEnd"/>
           </w:p>
         </w:tc>
         <w:tc>
@@ -13050,7 +11622,6 @@
                 <w:rFonts w:ascii="Times New Roman" w:eastAsia="Times New Roman" w:hAnsi="Times New Roman" w:cs="Times New Roman"/>
               </w:rPr>
             </w:pPr>
-            <w:proofErr w:type="spellStart"/>
             <w:r>
               <w:rPr>
                 <w:rFonts w:ascii="Arial" w:eastAsia="Times New Roman" w:hAnsi="Arial" w:cs="Arial"/>
@@ -13060,7 +11631,6 @@
               </w:rPr>
               <w:t>checkValidMove</w:t>
             </w:r>
-            <w:proofErr w:type="spellEnd"/>
           </w:p>
         </w:tc>
         <w:tc>
@@ -13188,7 +11758,6 @@
                 <w:rFonts w:ascii="Times New Roman" w:eastAsia="Times New Roman" w:hAnsi="Times New Roman" w:cs="Times New Roman"/>
               </w:rPr>
             </w:pPr>
-            <w:proofErr w:type="spellStart"/>
             <w:r>
               <w:rPr>
                 <w:rFonts w:ascii="Arial" w:eastAsia="Times New Roman" w:hAnsi="Arial" w:cs="Arial"/>
@@ -13198,7 +11767,6 @@
               </w:rPr>
               <w:t>applyMovement</w:t>
             </w:r>
-            <w:proofErr w:type="spellEnd"/>
           </w:p>
         </w:tc>
         <w:tc>
@@ -13302,7 +11870,6 @@
                 <w:rFonts w:ascii="Times New Roman" w:eastAsia="Times New Roman" w:hAnsi="Times New Roman" w:cs="Times New Roman"/>
               </w:rPr>
             </w:pPr>
-            <w:proofErr w:type="spellStart"/>
             <w:r>
               <w:rPr>
                 <w:rFonts w:ascii="Arial" w:eastAsia="Times New Roman" w:hAnsi="Arial" w:cs="Arial"/>
@@ -13312,7 +11879,6 @@
               </w:rPr>
               <w:t>checkWin</w:t>
             </w:r>
-            <w:proofErr w:type="spellEnd"/>
           </w:p>
         </w:tc>
         <w:tc>
@@ -13440,7 +12006,6 @@
                 <w:rFonts w:ascii="Times New Roman" w:eastAsia="Times New Roman" w:hAnsi="Times New Roman" w:cs="Times New Roman"/>
               </w:rPr>
             </w:pPr>
-            <w:proofErr w:type="spellStart"/>
             <w:r>
               <w:rPr>
                 <w:rFonts w:ascii="Arial" w:eastAsia="Times New Roman" w:hAnsi="Arial" w:cs="Arial"/>
@@ -13450,7 +12015,6 @@
               </w:rPr>
               <w:t>ScoreGame</w:t>
             </w:r>
-            <w:proofErr w:type="spellEnd"/>
           </w:p>
         </w:tc>
         <w:tc>
@@ -13549,27 +12113,7 @@
                 <w:sz w:val="22"/>
                 <w:szCs w:val="22"/>
               </w:rPr>
-              <w:t xml:space="preserve">Handles the game ending (displaying player results as well as whether the player has achieved a high score), updating the </w:t>
-            </w:r>
-            <w:proofErr w:type="spellStart"/>
-            <w:r>
-              <w:rPr>
-                <w:rFonts w:ascii="Arial" w:eastAsia="Times New Roman" w:hAnsi="Arial" w:cs="Arial"/>
-                <w:color w:val="000000"/>
-                <w:sz w:val="22"/>
-                <w:szCs w:val="22"/>
-              </w:rPr>
-              <w:t>arrHighscores</w:t>
-            </w:r>
-            <w:proofErr w:type="spellEnd"/>
-            <w:r>
-              <w:rPr>
-                <w:rFonts w:ascii="Arial" w:eastAsia="Times New Roman" w:hAnsi="Arial" w:cs="Arial"/>
-                <w:color w:val="000000"/>
-                <w:sz w:val="22"/>
-                <w:szCs w:val="22"/>
-              </w:rPr>
-              <w:t xml:space="preserve"> and highscores.txt file as required.</w:t>
+              <w:t>Handles the game ending (displaying player results as well as whether the player has achieved a high score), updating the arrHighscores and highscores.txt file as required.</w:t>
             </w:r>
           </w:p>
         </w:tc>
@@ -13598,7 +12142,6 @@
                 <w:rFonts w:ascii="Times New Roman" w:eastAsia="Times New Roman" w:hAnsi="Times New Roman" w:cs="Times New Roman"/>
               </w:rPr>
             </w:pPr>
-            <w:proofErr w:type="spellStart"/>
             <w:r>
               <w:rPr>
                 <w:rFonts w:ascii="Arial" w:eastAsia="Times New Roman" w:hAnsi="Arial" w:cs="Arial"/>
@@ -13608,7 +12151,6 @@
               </w:rPr>
               <w:t>displayGameResults</w:t>
             </w:r>
-            <w:proofErr w:type="spellEnd"/>
           </w:p>
         </w:tc>
         <w:tc>
@@ -13712,7 +12254,6 @@
                 <w:rFonts w:ascii="Times New Roman" w:eastAsia="Times New Roman" w:hAnsi="Times New Roman" w:cs="Times New Roman"/>
               </w:rPr>
             </w:pPr>
-            <w:proofErr w:type="spellStart"/>
             <w:r>
               <w:rPr>
                 <w:rFonts w:ascii="Arial" w:eastAsia="Times New Roman" w:hAnsi="Arial" w:cs="Arial"/>
@@ -13722,7 +12263,6 @@
               </w:rPr>
               <w:t>checkIfHighscore</w:t>
             </w:r>
-            <w:proofErr w:type="spellEnd"/>
           </w:p>
         </w:tc>
         <w:tc>
@@ -13821,67 +12361,7 @@
                 <w:sz w:val="22"/>
                 <w:szCs w:val="22"/>
               </w:rPr>
-              <w:t xml:space="preserve">Checks if the player's time is faster than the slowest </w:t>
-            </w:r>
-            <w:proofErr w:type="spellStart"/>
-            <w:r>
-              <w:rPr>
-                <w:rFonts w:ascii="Arial" w:eastAsia="Times New Roman" w:hAnsi="Arial" w:cs="Arial"/>
-                <w:color w:val="000000"/>
-                <w:sz w:val="22"/>
-                <w:szCs w:val="22"/>
-              </w:rPr>
-              <w:t>highscore</w:t>
-            </w:r>
-            <w:proofErr w:type="spellEnd"/>
-            <w:r>
-              <w:rPr>
-                <w:rFonts w:ascii="Arial" w:eastAsia="Times New Roman" w:hAnsi="Arial" w:cs="Arial"/>
-                <w:color w:val="000000"/>
-                <w:sz w:val="22"/>
-                <w:szCs w:val="22"/>
-              </w:rPr>
-              <w:t xml:space="preserve"> for their difficulty (</w:t>
-            </w:r>
-            <w:proofErr w:type="gramStart"/>
-            <w:r>
-              <w:rPr>
-                <w:rFonts w:ascii="Arial" w:eastAsia="Times New Roman" w:hAnsi="Arial" w:cs="Arial"/>
-                <w:color w:val="000000"/>
-                <w:sz w:val="22"/>
-                <w:szCs w:val="22"/>
-              </w:rPr>
-              <w:t>i.e.</w:t>
-            </w:r>
-            <w:proofErr w:type="gramEnd"/>
-            <w:r>
-              <w:rPr>
-                <w:rFonts w:ascii="Arial" w:eastAsia="Times New Roman" w:hAnsi="Arial" w:cs="Arial"/>
-                <w:color w:val="000000"/>
-                <w:sz w:val="22"/>
-                <w:szCs w:val="22"/>
-              </w:rPr>
-              <w:t xml:space="preserve"> the player has achieved a </w:t>
-            </w:r>
-            <w:proofErr w:type="spellStart"/>
-            <w:r>
-              <w:rPr>
-                <w:rFonts w:ascii="Arial" w:eastAsia="Times New Roman" w:hAnsi="Arial" w:cs="Arial"/>
-                <w:color w:val="000000"/>
-                <w:sz w:val="22"/>
-                <w:szCs w:val="22"/>
-              </w:rPr>
-              <w:t>highscore</w:t>
-            </w:r>
-            <w:proofErr w:type="spellEnd"/>
-            <w:r>
-              <w:rPr>
-                <w:rFonts w:ascii="Arial" w:eastAsia="Times New Roman" w:hAnsi="Arial" w:cs="Arial"/>
-                <w:color w:val="000000"/>
-                <w:sz w:val="22"/>
-                <w:szCs w:val="22"/>
-              </w:rPr>
-              <w:t>), passing back a Boolean control flag indicating this to only call the update and sort modules if necessary.</w:t>
+              <w:t>Checks if the player's time is faster than the slowest highscore for their difficulty (i.e. the player has achieved a highscore), passing back a Boolean control flag indicating this to only call the update and sort modules if necessary.</w:t>
             </w:r>
           </w:p>
         </w:tc>
@@ -13913,7 +12393,6 @@
                 <w:rFonts w:ascii="Times New Roman" w:eastAsia="Times New Roman" w:hAnsi="Times New Roman" w:cs="Times New Roman"/>
               </w:rPr>
             </w:pPr>
-            <w:proofErr w:type="spellStart"/>
             <w:r>
               <w:rPr>
                 <w:rFonts w:ascii="Arial" w:eastAsia="Times New Roman" w:hAnsi="Arial" w:cs="Arial"/>
@@ -13923,7 +12402,6 @@
               </w:rPr>
               <w:t>updateHighscores</w:t>
             </w:r>
-            <w:proofErr w:type="spellEnd"/>
           </w:p>
         </w:tc>
         <w:tc>
@@ -13998,47 +12476,7 @@
                 <w:sz w:val="22"/>
                 <w:szCs w:val="22"/>
               </w:rPr>
-              <w:t xml:space="preserve">Overwrites the last </w:t>
-            </w:r>
-            <w:proofErr w:type="spellStart"/>
-            <w:r>
-              <w:rPr>
-                <w:rFonts w:ascii="Arial" w:eastAsia="Times New Roman" w:hAnsi="Arial" w:cs="Arial"/>
-                <w:color w:val="000000"/>
-                <w:sz w:val="22"/>
-                <w:szCs w:val="22"/>
-              </w:rPr>
-              <w:t>highscore</w:t>
-            </w:r>
-            <w:proofErr w:type="spellEnd"/>
-            <w:r>
-              <w:rPr>
-                <w:rFonts w:ascii="Arial" w:eastAsia="Times New Roman" w:hAnsi="Arial" w:cs="Arial"/>
-                <w:color w:val="000000"/>
-                <w:sz w:val="22"/>
-                <w:szCs w:val="22"/>
-              </w:rPr>
-              <w:t xml:space="preserve"> in the </w:t>
-            </w:r>
-            <w:proofErr w:type="spellStart"/>
-            <w:r>
-              <w:rPr>
-                <w:rFonts w:ascii="Arial" w:eastAsia="Times New Roman" w:hAnsi="Arial" w:cs="Arial"/>
-                <w:color w:val="000000"/>
-                <w:sz w:val="22"/>
-                <w:szCs w:val="22"/>
-              </w:rPr>
-              <w:t>arrHighscores</w:t>
-            </w:r>
-            <w:proofErr w:type="spellEnd"/>
-            <w:r>
-              <w:rPr>
-                <w:rFonts w:ascii="Arial" w:eastAsia="Times New Roman" w:hAnsi="Arial" w:cs="Arial"/>
-                <w:color w:val="000000"/>
-                <w:sz w:val="22"/>
-                <w:szCs w:val="22"/>
-              </w:rPr>
-              <w:t xml:space="preserve"> array for the player's difficulty with the new player's game information.</w:t>
+              <w:t>Overwrites the last highscore in the arrHighscores array for the player's difficulty with the new player's game information.</w:t>
             </w:r>
           </w:p>
         </w:tc>
@@ -14067,7 +12505,6 @@
                 <w:rFonts w:ascii="Times New Roman" w:eastAsia="Times New Roman" w:hAnsi="Times New Roman" w:cs="Times New Roman"/>
               </w:rPr>
             </w:pPr>
-            <w:proofErr w:type="spellStart"/>
             <w:r>
               <w:rPr>
                 <w:rFonts w:ascii="Arial" w:eastAsia="Times New Roman" w:hAnsi="Arial" w:cs="Arial"/>
@@ -14077,7 +12514,6 @@
               </w:rPr>
               <w:t>displayHighscores</w:t>
             </w:r>
-            <w:proofErr w:type="spellEnd"/>
           </w:p>
         </w:tc>
         <w:tc>
@@ -14181,7 +12617,6 @@
                 <w:rFonts w:ascii="Times New Roman" w:eastAsia="Times New Roman" w:hAnsi="Times New Roman" w:cs="Times New Roman"/>
               </w:rPr>
             </w:pPr>
-            <w:proofErr w:type="spellStart"/>
             <w:r>
               <w:rPr>
                 <w:rFonts w:ascii="Arial" w:eastAsia="Times New Roman" w:hAnsi="Arial" w:cs="Arial"/>
@@ -14191,7 +12626,6 @@
               </w:rPr>
               <w:t>writeHighscoresToFile</w:t>
             </w:r>
-            <w:proofErr w:type="spellEnd"/>
           </w:p>
         </w:tc>
         <w:tc>
@@ -14266,67 +12700,7 @@
                 <w:sz w:val="22"/>
                 <w:szCs w:val="22"/>
               </w:rPr>
-              <w:t xml:space="preserve">Writes the </w:t>
-            </w:r>
-            <w:proofErr w:type="spellStart"/>
-            <w:r>
-              <w:rPr>
-                <w:rFonts w:ascii="Arial" w:eastAsia="Times New Roman" w:hAnsi="Arial" w:cs="Arial"/>
-                <w:color w:val="000000"/>
-                <w:sz w:val="22"/>
-                <w:szCs w:val="22"/>
-              </w:rPr>
-              <w:t>highscores</w:t>
-            </w:r>
-            <w:proofErr w:type="spellEnd"/>
-            <w:r>
-              <w:rPr>
-                <w:rFonts w:ascii="Arial" w:eastAsia="Times New Roman" w:hAnsi="Arial" w:cs="Arial"/>
-                <w:color w:val="000000"/>
-                <w:sz w:val="22"/>
-                <w:szCs w:val="22"/>
-              </w:rPr>
-              <w:t xml:space="preserve"> to the highscores.txt file if they have changed (</w:t>
-            </w:r>
-            <w:proofErr w:type="gramStart"/>
-            <w:r>
-              <w:rPr>
-                <w:rFonts w:ascii="Arial" w:eastAsia="Times New Roman" w:hAnsi="Arial" w:cs="Arial"/>
-                <w:color w:val="000000"/>
-                <w:sz w:val="22"/>
-                <w:szCs w:val="22"/>
-              </w:rPr>
-              <w:t>i.e.</w:t>
-            </w:r>
-            <w:proofErr w:type="gramEnd"/>
-            <w:r>
-              <w:rPr>
-                <w:rFonts w:ascii="Arial" w:eastAsia="Times New Roman" w:hAnsi="Arial" w:cs="Arial"/>
-                <w:color w:val="000000"/>
-                <w:sz w:val="22"/>
-                <w:szCs w:val="22"/>
-              </w:rPr>
-              <w:t xml:space="preserve"> if the player has achieved a </w:t>
-            </w:r>
-            <w:proofErr w:type="spellStart"/>
-            <w:r>
-              <w:rPr>
-                <w:rFonts w:ascii="Arial" w:eastAsia="Times New Roman" w:hAnsi="Arial" w:cs="Arial"/>
-                <w:color w:val="000000"/>
-                <w:sz w:val="22"/>
-                <w:szCs w:val="22"/>
-              </w:rPr>
-              <w:t>highscore</w:t>
-            </w:r>
-            <w:proofErr w:type="spellEnd"/>
-            <w:r>
-              <w:rPr>
-                <w:rFonts w:ascii="Arial" w:eastAsia="Times New Roman" w:hAnsi="Arial" w:cs="Arial"/>
-                <w:color w:val="000000"/>
-                <w:sz w:val="22"/>
-                <w:szCs w:val="22"/>
-              </w:rPr>
-              <w:t>).</w:t>
+              <w:t>Writes the highscores to the highscores.txt file if they have changed (i.e. if the player has achieved a highscore).</w:t>
             </w:r>
           </w:p>
         </w:tc>
@@ -14345,14 +12719,9 @@
       <w:bookmarkStart w:id="32" w:name="_Toc89187845"/>
       <w:r>
         <w:lastRenderedPageBreak/>
-        <w:t xml:space="preserve">Function 1: </w:t>
-      </w:r>
-      <w:proofErr w:type="spellStart"/>
-      <w:r>
-        <w:t>validateName</w:t>
+        <w:t>Function 1: validateName</w:t>
       </w:r>
       <w:bookmarkEnd w:id="32"/>
-      <w:proofErr w:type="spellEnd"/>
     </w:p>
     <w:p>
       <w:pPr>
@@ -14513,7 +12882,6 @@
                 <w:rFonts w:ascii="Times New Roman" w:eastAsia="Times New Roman" w:hAnsi="Times New Roman" w:cs="Times New Roman"/>
               </w:rPr>
             </w:pPr>
-            <w:proofErr w:type="spellStart"/>
             <w:r>
               <w:rPr>
                 <w:rFonts w:ascii="Arial" w:eastAsia="Times New Roman" w:hAnsi="Arial" w:cs="Arial"/>
@@ -14523,7 +12891,6 @@
               </w:rPr>
               <w:t>playerName</w:t>
             </w:r>
-            <w:proofErr w:type="spellEnd"/>
           </w:p>
         </w:tc>
         <w:tc>
@@ -15081,7 +13448,6 @@
                 <w:rFonts w:ascii="Times New Roman" w:eastAsia="Times New Roman" w:hAnsi="Times New Roman" w:cs="Times New Roman"/>
               </w:rPr>
             </w:pPr>
-            <w:proofErr w:type="spellStart"/>
             <w:r>
               <w:rPr>
                 <w:rFonts w:ascii="Arial" w:eastAsia="Times New Roman" w:hAnsi="Arial" w:cs="Arial"/>
@@ -15091,7 +13457,6 @@
               </w:rPr>
               <w:t>playerName</w:t>
             </w:r>
-            <w:proofErr w:type="spellEnd"/>
           </w:p>
         </w:tc>
         <w:tc>
@@ -15269,27 +13634,7 @@
                 <w:sz w:val="22"/>
                 <w:szCs w:val="22"/>
               </w:rPr>
-              <w:t xml:space="preserve">Holds the </w:t>
-            </w:r>
-            <w:proofErr w:type="gramStart"/>
-            <w:r>
-              <w:rPr>
-                <w:rFonts w:ascii="Arial" w:eastAsia="Times New Roman" w:hAnsi="Arial" w:cs="Arial"/>
-                <w:color w:val="000000"/>
-                <w:sz w:val="22"/>
-                <w:szCs w:val="22"/>
-              </w:rPr>
-              <w:t>player</w:t>
-            </w:r>
-            <w:proofErr w:type="gramEnd"/>
-            <w:r>
-              <w:rPr>
-                <w:rFonts w:ascii="Arial" w:eastAsia="Times New Roman" w:hAnsi="Arial" w:cs="Arial"/>
-                <w:color w:val="000000"/>
-                <w:sz w:val="22"/>
-                <w:szCs w:val="22"/>
-              </w:rPr>
-              <w:t xml:space="preserve"> name requiring validation - can be from </w:t>
+              <w:t xml:space="preserve">Holds the player name requiring validation - can be from </w:t>
             </w:r>
             <w:r>
               <w:rPr>
@@ -15350,27 +13695,7 @@
                 <w:sz w:val="22"/>
                 <w:szCs w:val="22"/>
               </w:rPr>
-              <w:t>"</w:t>
-            </w:r>
-            <w:proofErr w:type="spellStart"/>
-            <w:r>
-              <w:rPr>
-                <w:rFonts w:ascii="Arial" w:eastAsia="Times New Roman" w:hAnsi="Arial" w:cs="Arial"/>
-                <w:color w:val="000000"/>
-                <w:sz w:val="22"/>
-                <w:szCs w:val="22"/>
-              </w:rPr>
-              <w:t>ThisIsAMazeGame</w:t>
-            </w:r>
-            <w:proofErr w:type="spellEnd"/>
-            <w:r>
-              <w:rPr>
-                <w:rFonts w:ascii="Arial" w:eastAsia="Times New Roman" w:hAnsi="Arial" w:cs="Arial"/>
-                <w:color w:val="000000"/>
-                <w:sz w:val="22"/>
-                <w:szCs w:val="22"/>
-              </w:rPr>
-              <w:t>_"</w:t>
+              <w:t>"ThisIsAMazeGame_"</w:t>
             </w:r>
           </w:p>
         </w:tc>
@@ -15645,49 +13970,7 @@
           <w:sz w:val="22"/>
           <w:szCs w:val="22"/>
         </w:rPr>
-        <w:t xml:space="preserve">BEGIN </w:t>
-      </w:r>
-      <w:proofErr w:type="spellStart"/>
-      <w:proofErr w:type="gramStart"/>
-      <w:r>
-        <w:rPr>
-          <w:rFonts w:ascii="Courier New" w:hAnsi="Courier New" w:cs="Courier New"/>
-          <w:color w:val="000000"/>
-          <w:sz w:val="22"/>
-          <w:szCs w:val="22"/>
-        </w:rPr>
-        <w:t>validateName</w:t>
-      </w:r>
-      <w:proofErr w:type="spellEnd"/>
-      <w:r>
-        <w:rPr>
-          <w:rFonts w:ascii="Courier New" w:hAnsi="Courier New" w:cs="Courier New"/>
-          <w:color w:val="000000"/>
-          <w:sz w:val="22"/>
-          <w:szCs w:val="22"/>
-        </w:rPr>
-        <w:t>(</w:t>
-      </w:r>
-      <w:proofErr w:type="spellStart"/>
-      <w:proofErr w:type="gramEnd"/>
-      <w:r>
-        <w:rPr>
-          <w:rFonts w:ascii="Courier New" w:hAnsi="Courier New" w:cs="Courier New"/>
-          <w:color w:val="000000"/>
-          <w:sz w:val="22"/>
-          <w:szCs w:val="22"/>
-        </w:rPr>
-        <w:t>playerName</w:t>
-      </w:r>
-      <w:proofErr w:type="spellEnd"/>
-      <w:r>
-        <w:rPr>
-          <w:rFonts w:ascii="Courier New" w:hAnsi="Courier New" w:cs="Courier New"/>
-          <w:color w:val="000000"/>
-          <w:sz w:val="22"/>
-          <w:szCs w:val="22"/>
-        </w:rPr>
-        <w:t xml:space="preserve"> as String) returns Boolean</w:t>
+        <w:t>BEGIN validateName(playerName as String) returns Boolean</w:t>
       </w:r>
     </w:p>
     <w:p>
@@ -15762,47 +14045,7 @@
           <w:sz w:val="22"/>
           <w:szCs w:val="22"/>
         </w:rPr>
-        <w:t xml:space="preserve">IF </w:t>
-      </w:r>
-      <w:proofErr w:type="spellStart"/>
-      <w:r>
-        <w:rPr>
-          <w:rFonts w:ascii="Courier New" w:hAnsi="Courier New" w:cs="Courier New"/>
-          <w:color w:val="000000"/>
-          <w:sz w:val="22"/>
-          <w:szCs w:val="22"/>
-        </w:rPr>
-        <w:t>playerName</w:t>
-      </w:r>
-      <w:proofErr w:type="spellEnd"/>
-      <w:r>
-        <w:rPr>
-          <w:rFonts w:ascii="Courier New" w:hAnsi="Courier New" w:cs="Courier New"/>
-          <w:color w:val="000000"/>
-          <w:sz w:val="22"/>
-          <w:szCs w:val="22"/>
-        </w:rPr>
-        <w:t xml:space="preserve"> is empty OR </w:t>
-      </w:r>
-      <w:proofErr w:type="spellStart"/>
-      <w:r>
-        <w:rPr>
-          <w:rFonts w:ascii="Courier New" w:hAnsi="Courier New" w:cs="Courier New"/>
-          <w:color w:val="000000"/>
-          <w:sz w:val="22"/>
-          <w:szCs w:val="22"/>
-        </w:rPr>
-        <w:t>playerName.Length</w:t>
-      </w:r>
-      <w:proofErr w:type="spellEnd"/>
-      <w:r>
-        <w:rPr>
-          <w:rFonts w:ascii="Courier New" w:hAnsi="Courier New" w:cs="Courier New"/>
-          <w:color w:val="000000"/>
-          <w:sz w:val="22"/>
-          <w:szCs w:val="22"/>
-        </w:rPr>
-        <w:t xml:space="preserve"> &gt; 16 THEN</w:t>
+        <w:t>IF playerName is empty OR playerName.Length &gt; 16 THEN</w:t>
       </w:r>
     </w:p>
     <w:p>
@@ -15897,27 +14140,7 @@
           <w:sz w:val="22"/>
           <w:szCs w:val="22"/>
         </w:rPr>
-        <w:t xml:space="preserve">Let </w:t>
-      </w:r>
-      <w:proofErr w:type="spellStart"/>
-      <w:r>
-        <w:rPr>
-          <w:rFonts w:ascii="Courier New" w:hAnsi="Courier New" w:cs="Courier New"/>
-          <w:color w:val="000000"/>
-          <w:sz w:val="22"/>
-          <w:szCs w:val="22"/>
-        </w:rPr>
-        <w:t>i</w:t>
-      </w:r>
-      <w:proofErr w:type="spellEnd"/>
-      <w:r>
-        <w:rPr>
-          <w:rFonts w:ascii="Courier New" w:hAnsi="Courier New" w:cs="Courier New"/>
-          <w:color w:val="000000"/>
-          <w:sz w:val="22"/>
-          <w:szCs w:val="22"/>
-        </w:rPr>
-        <w:t xml:space="preserve"> = 1</w:t>
+        <w:t>Let i = 1</w:t>
       </w:r>
     </w:p>
     <w:p>
@@ -15987,47 +14210,7 @@
           <w:sz w:val="22"/>
           <w:szCs w:val="22"/>
         </w:rPr>
-        <w:t xml:space="preserve">WHILE </w:t>
-      </w:r>
-      <w:proofErr w:type="spellStart"/>
-      <w:r>
-        <w:rPr>
-          <w:rFonts w:ascii="Courier New" w:hAnsi="Courier New" w:cs="Courier New"/>
-          <w:color w:val="000000"/>
-          <w:sz w:val="22"/>
-          <w:szCs w:val="22"/>
-        </w:rPr>
-        <w:t>i</w:t>
-      </w:r>
-      <w:proofErr w:type="spellEnd"/>
-      <w:r>
-        <w:rPr>
-          <w:rFonts w:ascii="Courier New" w:hAnsi="Courier New" w:cs="Courier New"/>
-          <w:color w:val="000000"/>
-          <w:sz w:val="22"/>
-          <w:szCs w:val="22"/>
-        </w:rPr>
-        <w:t xml:space="preserve"> &lt;= </w:t>
-      </w:r>
-      <w:proofErr w:type="spellStart"/>
-      <w:r>
-        <w:rPr>
-          <w:rFonts w:ascii="Courier New" w:hAnsi="Courier New" w:cs="Courier New"/>
-          <w:color w:val="000000"/>
-          <w:sz w:val="22"/>
-          <w:szCs w:val="22"/>
-        </w:rPr>
-        <w:t>playerName.Length</w:t>
-      </w:r>
-      <w:proofErr w:type="spellEnd"/>
-      <w:r>
-        <w:rPr>
-          <w:rFonts w:ascii="Courier New" w:hAnsi="Courier New" w:cs="Courier New"/>
-          <w:color w:val="000000"/>
-          <w:sz w:val="22"/>
-          <w:szCs w:val="22"/>
-        </w:rPr>
-        <w:t xml:space="preserve"> AND result = True</w:t>
+        <w:t>WHILE i &lt;= playerName.Length AND result = True</w:t>
       </w:r>
     </w:p>
     <w:p>
@@ -16074,7 +14257,6 @@
         </w:rPr>
         <w:t xml:space="preserve">IF NOT </w:t>
       </w:r>
-      <w:proofErr w:type="spellStart"/>
       <w:r>
         <w:rPr>
           <w:rFonts w:ascii="Courier New" w:hAnsi="Courier New" w:cs="Courier New"/>
@@ -16085,7 +14267,6 @@
         </w:rPr>
         <w:t>checkValidChar</w:t>
       </w:r>
-      <w:proofErr w:type="spellEnd"/>
       <w:r>
         <w:rPr>
           <w:rFonts w:ascii="Courier New" w:hAnsi="Courier New" w:cs="Courier New"/>
@@ -16093,47 +14274,7 @@
           <w:sz w:val="22"/>
           <w:szCs w:val="22"/>
         </w:rPr>
-        <w:t>(</w:t>
-      </w:r>
-      <w:proofErr w:type="spellStart"/>
-      <w:r>
-        <w:rPr>
-          <w:rFonts w:ascii="Courier New" w:hAnsi="Courier New" w:cs="Courier New"/>
-          <w:color w:val="000000"/>
-          <w:sz w:val="22"/>
-          <w:szCs w:val="22"/>
-        </w:rPr>
-        <w:t>playerName</w:t>
-      </w:r>
-      <w:proofErr w:type="spellEnd"/>
-      <w:r>
-        <w:rPr>
-          <w:rFonts w:ascii="Courier New" w:hAnsi="Courier New" w:cs="Courier New"/>
-          <w:color w:val="000000"/>
-          <w:sz w:val="22"/>
-          <w:szCs w:val="22"/>
-        </w:rPr>
-        <w:t>(</w:t>
-      </w:r>
-      <w:proofErr w:type="spellStart"/>
-      <w:r>
-        <w:rPr>
-          <w:rFonts w:ascii="Courier New" w:hAnsi="Courier New" w:cs="Courier New"/>
-          <w:color w:val="000000"/>
-          <w:sz w:val="22"/>
-          <w:szCs w:val="22"/>
-        </w:rPr>
-        <w:t>i</w:t>
-      </w:r>
-      <w:proofErr w:type="spellEnd"/>
-      <w:r>
-        <w:rPr>
-          <w:rFonts w:ascii="Courier New" w:hAnsi="Courier New" w:cs="Courier New"/>
-          <w:color w:val="000000"/>
-          <w:sz w:val="22"/>
-          <w:szCs w:val="22"/>
-        </w:rPr>
-        <w:t>), "A-Za-z0-9_") THEN</w:t>
+        <w:t>(playerName(i), "A-Za-z0-9_") THEN</w:t>
       </w:r>
     </w:p>
     <w:p>
@@ -16333,19 +14474,8 @@
           <w:sz w:val="22"/>
           <w:szCs w:val="22"/>
         </w:rPr>
-        <w:t xml:space="preserve">END </w:t>
+        <w:t>END ValidateName</w:t>
       </w:r>
-      <w:proofErr w:type="spellStart"/>
-      <w:r>
-        <w:rPr>
-          <w:rFonts w:ascii="Courier New" w:hAnsi="Courier New" w:cs="Courier New"/>
-          <w:color w:val="000000"/>
-          <w:sz w:val="22"/>
-          <w:szCs w:val="22"/>
-        </w:rPr>
-        <w:t>ValidateName</w:t>
-      </w:r>
-      <w:proofErr w:type="spellEnd"/>
     </w:p>
     <w:p>
       <w:r>
@@ -16359,14 +14489,9 @@
       <w:bookmarkStart w:id="36" w:name="_Toc89187849"/>
       <w:r>
         <w:lastRenderedPageBreak/>
-        <w:t xml:space="preserve">Function 2: </w:t>
-      </w:r>
-      <w:proofErr w:type="spellStart"/>
-      <w:r>
-        <w:t>generateSeed</w:t>
+        <w:t>Function 2: generateSeed</w:t>
       </w:r>
       <w:bookmarkEnd w:id="36"/>
-      <w:proofErr w:type="spellEnd"/>
     </w:p>
     <w:p>
       <w:pPr>
@@ -16560,25 +14685,14 @@
                 <w:rFonts w:ascii="Times New Roman" w:eastAsia="Times New Roman" w:hAnsi="Times New Roman" w:cs="Times New Roman"/>
               </w:rPr>
             </w:pPr>
-            <w:proofErr w:type="spellStart"/>
-            <w:r>
-              <w:rPr>
-                <w:rFonts w:ascii="Arial" w:eastAsia="Times New Roman" w:hAnsi="Arial" w:cs="Arial"/>
-                <w:color w:val="000000"/>
-                <w:sz w:val="22"/>
-                <w:szCs w:val="22"/>
-              </w:rPr>
-              <w:t>Initialise</w:t>
-            </w:r>
-            <w:proofErr w:type="spellEnd"/>
-            <w:r>
-              <w:rPr>
-                <w:rFonts w:ascii="Arial" w:eastAsia="Times New Roman" w:hAnsi="Arial" w:cs="Arial"/>
-                <w:color w:val="000000"/>
-                <w:sz w:val="22"/>
-                <w:szCs w:val="22"/>
-              </w:rPr>
-              <w:t xml:space="preserve"> the system pseudorandom number generator with the system time to ensure a random string.</w:t>
+            <w:r>
+              <w:rPr>
+                <w:rFonts w:ascii="Arial" w:eastAsia="Times New Roman" w:hAnsi="Arial" w:cs="Arial"/>
+                <w:color w:val="000000"/>
+                <w:sz w:val="22"/>
+                <w:szCs w:val="22"/>
+              </w:rPr>
+              <w:t>Initialise the system pseudorandom number generator with the system time to ensure a random string.</w:t>
             </w:r>
           </w:p>
         </w:tc>
@@ -16659,27 +14773,7 @@
                 <w:sz w:val="22"/>
                 <w:szCs w:val="22"/>
               </w:rPr>
-              <w:t xml:space="preserve">Generate a random integer from 0-15 inclusive, then convert it to a hexadecimal character. Append it to a random seed </w:t>
-            </w:r>
-            <w:proofErr w:type="gramStart"/>
-            <w:r>
-              <w:rPr>
-                <w:rFonts w:ascii="Arial" w:eastAsia="Times New Roman" w:hAnsi="Arial" w:cs="Arial"/>
-                <w:color w:val="000000"/>
-                <w:sz w:val="22"/>
-                <w:szCs w:val="22"/>
-              </w:rPr>
-              <w:t>string, and</w:t>
-            </w:r>
-            <w:proofErr w:type="gramEnd"/>
-            <w:r>
-              <w:rPr>
-                <w:rFonts w:ascii="Arial" w:eastAsia="Times New Roman" w:hAnsi="Arial" w:cs="Arial"/>
-                <w:color w:val="000000"/>
-                <w:sz w:val="22"/>
-                <w:szCs w:val="22"/>
-              </w:rPr>
-              <w:t xml:space="preserve"> stop when this string is 10 characters in length.</w:t>
+              <w:t>Generate a random integer from 0-15 inclusive, then convert it to a hexadecimal character. Append it to a random seed string, and stop when this string is 10 characters in length.</w:t>
             </w:r>
           </w:p>
         </w:tc>
@@ -16787,25 +14881,14 @@
                 <w:rFonts w:ascii="Times New Roman" w:eastAsia="Times New Roman" w:hAnsi="Times New Roman" w:cs="Times New Roman"/>
               </w:rPr>
             </w:pPr>
-            <w:proofErr w:type="spellStart"/>
-            <w:r>
-              <w:rPr>
-                <w:rFonts w:ascii="Arial" w:eastAsia="Times New Roman" w:hAnsi="Arial" w:cs="Arial"/>
-                <w:color w:val="000000"/>
-                <w:sz w:val="22"/>
-                <w:szCs w:val="22"/>
-              </w:rPr>
-              <w:t>mazeSeed</w:t>
-            </w:r>
-            <w:proofErr w:type="spellEnd"/>
-            <w:r>
-              <w:rPr>
-                <w:rFonts w:ascii="Arial" w:eastAsia="Times New Roman" w:hAnsi="Arial" w:cs="Arial"/>
-                <w:color w:val="000000"/>
-                <w:sz w:val="22"/>
-                <w:szCs w:val="22"/>
-              </w:rPr>
-              <w:t xml:space="preserve"> (10-digit hex string)</w:t>
+            <w:r>
+              <w:rPr>
+                <w:rFonts w:ascii="Arial" w:eastAsia="Times New Roman" w:hAnsi="Arial" w:cs="Arial"/>
+                <w:color w:val="000000"/>
+                <w:sz w:val="22"/>
+                <w:szCs w:val="22"/>
+              </w:rPr>
+              <w:t>mazeSeed (10-digit hex string)</w:t>
             </w:r>
           </w:p>
         </w:tc>
@@ -17119,7 +15202,6 @@
                 <w:rFonts w:ascii="Times New Roman" w:eastAsia="Times New Roman" w:hAnsi="Times New Roman" w:cs="Times New Roman"/>
               </w:rPr>
             </w:pPr>
-            <w:proofErr w:type="spellStart"/>
             <w:r>
               <w:rPr>
                 <w:rFonts w:ascii="Arial" w:eastAsia="Times New Roman" w:hAnsi="Arial" w:cs="Arial"/>
@@ -17129,7 +15211,6 @@
               </w:rPr>
               <w:t>mazeSeed</w:t>
             </w:r>
-            <w:proofErr w:type="spellEnd"/>
           </w:p>
         </w:tc>
         <w:tc>
@@ -17361,7 +15442,6 @@
                 <w:rFonts w:ascii="Times New Roman" w:eastAsia="Times New Roman" w:hAnsi="Times New Roman" w:cs="Times New Roman"/>
               </w:rPr>
             </w:pPr>
-            <w:proofErr w:type="spellStart"/>
             <w:r>
               <w:rPr>
                 <w:rFonts w:ascii="Arial" w:eastAsia="Times New Roman" w:hAnsi="Arial" w:cs="Arial"/>
@@ -17371,7 +15451,6 @@
               </w:rPr>
               <w:t>digitCounter</w:t>
             </w:r>
-            <w:proofErr w:type="spellEnd"/>
           </w:p>
         </w:tc>
         <w:tc>
@@ -17603,7 +15682,6 @@
                 <w:rFonts w:ascii="Times New Roman" w:eastAsia="Times New Roman" w:hAnsi="Times New Roman" w:cs="Times New Roman"/>
               </w:rPr>
             </w:pPr>
-            <w:proofErr w:type="spellStart"/>
             <w:r>
               <w:rPr>
                 <w:rFonts w:ascii="Arial" w:eastAsia="Times New Roman" w:hAnsi="Arial" w:cs="Arial"/>
@@ -17613,7 +15691,6 @@
               </w:rPr>
               <w:t>currentDigitDec</w:t>
             </w:r>
-            <w:proofErr w:type="spellEnd"/>
           </w:p>
         </w:tc>
         <w:tc>
@@ -17845,7 +15922,6 @@
                 <w:rFonts w:ascii="Times New Roman" w:eastAsia="Times New Roman" w:hAnsi="Times New Roman" w:cs="Times New Roman"/>
               </w:rPr>
             </w:pPr>
-            <w:proofErr w:type="spellStart"/>
             <w:r>
               <w:rPr>
                 <w:rFonts w:ascii="Arial" w:eastAsia="Times New Roman" w:hAnsi="Arial" w:cs="Arial"/>
@@ -17855,7 +15931,6 @@
               </w:rPr>
               <w:t>currentDigitHex</w:t>
             </w:r>
-            <w:proofErr w:type="spellEnd"/>
           </w:p>
         </w:tc>
         <w:tc>
@@ -18024,19 +16099,8 @@
                 <w:sz w:val="22"/>
                 <w:szCs w:val="22"/>
               </w:rPr>
-              <w:t xml:space="preserve">Stores the hexadecimal digit representation of the number stored in </w:t>
-            </w:r>
-            <w:proofErr w:type="spellStart"/>
-            <w:r>
-              <w:rPr>
-                <w:rFonts w:ascii="Arial" w:eastAsia="Times New Roman" w:hAnsi="Arial" w:cs="Arial"/>
-                <w:color w:val="000000"/>
-                <w:sz w:val="22"/>
-                <w:szCs w:val="22"/>
-              </w:rPr>
-              <w:t>currentDigitDec</w:t>
-            </w:r>
-            <w:proofErr w:type="spellEnd"/>
+              <w:t>Stores the hexadecimal digit representation of the number stored in currentDigitDec</w:t>
+            </w:r>
           </w:p>
         </w:tc>
         <w:tc>
@@ -18104,38 +16168,7 @@
           <w:sz w:val="22"/>
           <w:szCs w:val="22"/>
         </w:rPr>
-        <w:t xml:space="preserve">BEGIN </w:t>
-      </w:r>
-      <w:proofErr w:type="spellStart"/>
-      <w:proofErr w:type="gramStart"/>
-      <w:r>
-        <w:rPr>
-          <w:rFonts w:ascii="Courier New" w:hAnsi="Courier New" w:cs="Courier New"/>
-          <w:color w:val="000000"/>
-          <w:sz w:val="22"/>
-          <w:szCs w:val="22"/>
-        </w:rPr>
-        <w:t>generateSeed</w:t>
-      </w:r>
-      <w:proofErr w:type="spellEnd"/>
-      <w:r>
-        <w:rPr>
-          <w:rFonts w:ascii="Courier New" w:hAnsi="Courier New" w:cs="Courier New"/>
-          <w:color w:val="000000"/>
-          <w:sz w:val="22"/>
-          <w:szCs w:val="22"/>
-        </w:rPr>
-        <w:t>(</w:t>
-      </w:r>
-      <w:proofErr w:type="gramEnd"/>
-      <w:r>
-        <w:rPr>
-          <w:rFonts w:ascii="Courier New" w:hAnsi="Courier New" w:cs="Courier New"/>
-          <w:color w:val="000000"/>
-          <w:sz w:val="22"/>
-          <w:szCs w:val="22"/>
-        </w:rPr>
-        <w:t>) returns String</w:t>
+        <w:t>BEGIN generateSeed() returns String</w:t>
       </w:r>
     </w:p>
     <w:p>
@@ -18153,7 +16186,6 @@
         </w:rPr>
         <w:tab/>
       </w:r>
-      <w:proofErr w:type="gramStart"/>
       <w:r>
         <w:rPr>
           <w:rFonts w:ascii="Courier New" w:hAnsi="Courier New" w:cs="Courier New"/>
@@ -18171,37 +16203,7 @@
           <w:sz w:val="22"/>
           <w:szCs w:val="22"/>
         </w:rPr>
-        <w:t>(</w:t>
-      </w:r>
-      <w:proofErr w:type="gramEnd"/>
-      <w:r>
-        <w:rPr>
-          <w:rFonts w:ascii="Courier New" w:hAnsi="Courier New" w:cs="Courier New"/>
-          <w:color w:val="000000"/>
-          <w:sz w:val="22"/>
-          <w:szCs w:val="22"/>
-        </w:rPr>
-        <w:t xml:space="preserve">System Time) 'REM Initially </w:t>
-      </w:r>
-      <w:proofErr w:type="spellStart"/>
-      <w:r>
-        <w:rPr>
-          <w:rFonts w:ascii="Courier New" w:hAnsi="Courier New" w:cs="Courier New"/>
-          <w:color w:val="000000"/>
-          <w:sz w:val="22"/>
-          <w:szCs w:val="22"/>
-        </w:rPr>
-        <w:t>randomise</w:t>
-      </w:r>
-      <w:proofErr w:type="spellEnd"/>
-      <w:r>
-        <w:rPr>
-          <w:rFonts w:ascii="Courier New" w:hAnsi="Courier New" w:cs="Courier New"/>
-          <w:color w:val="000000"/>
-          <w:sz w:val="22"/>
-          <w:szCs w:val="22"/>
-        </w:rPr>
-        <w:t xml:space="preserve"> the inbuilt pseudorandom number generator</w:t>
+        <w:t>(System Time) 'REM Initially randomise the inbuilt pseudorandom number generator</w:t>
       </w:r>
     </w:p>
     <w:p>
@@ -18226,27 +16228,7 @@
           <w:sz w:val="22"/>
           <w:szCs w:val="22"/>
         </w:rPr>
-        <w:t xml:space="preserve">Let </w:t>
-      </w:r>
-      <w:proofErr w:type="spellStart"/>
-      <w:r>
-        <w:rPr>
-          <w:rFonts w:ascii="Courier New" w:hAnsi="Courier New" w:cs="Courier New"/>
-          <w:color w:val="000000"/>
-          <w:sz w:val="22"/>
-          <w:szCs w:val="22"/>
-        </w:rPr>
-        <w:t>mazeSeed</w:t>
-      </w:r>
-      <w:proofErr w:type="spellEnd"/>
-      <w:r>
-        <w:rPr>
-          <w:rFonts w:ascii="Courier New" w:hAnsi="Courier New" w:cs="Courier New"/>
-          <w:color w:val="000000"/>
-          <w:sz w:val="22"/>
-          <w:szCs w:val="22"/>
-        </w:rPr>
-        <w:t xml:space="preserve"> As String = ""</w:t>
+        <w:t>Let mazeSeed As String = ""</w:t>
       </w:r>
     </w:p>
     <w:p>
@@ -18271,27 +16253,7 @@
           <w:sz w:val="22"/>
           <w:szCs w:val="22"/>
         </w:rPr>
-        <w:t xml:space="preserve">Let </w:t>
-      </w:r>
-      <w:proofErr w:type="spellStart"/>
-      <w:r>
-        <w:rPr>
-          <w:rFonts w:ascii="Courier New" w:hAnsi="Courier New" w:cs="Courier New"/>
-          <w:color w:val="000000"/>
-          <w:sz w:val="22"/>
-          <w:szCs w:val="22"/>
-        </w:rPr>
-        <w:t>digitCounter</w:t>
-      </w:r>
-      <w:proofErr w:type="spellEnd"/>
-      <w:r>
-        <w:rPr>
-          <w:rFonts w:ascii="Courier New" w:hAnsi="Courier New" w:cs="Courier New"/>
-          <w:color w:val="000000"/>
-          <w:sz w:val="22"/>
-          <w:szCs w:val="22"/>
-        </w:rPr>
-        <w:t xml:space="preserve"> As Integer = 0</w:t>
+        <w:t>Let digitCounter As Integer = 0</w:t>
       </w:r>
     </w:p>
     <w:p>
@@ -18316,27 +16278,7 @@
           <w:sz w:val="22"/>
           <w:szCs w:val="22"/>
         </w:rPr>
-        <w:t xml:space="preserve">Let </w:t>
-      </w:r>
-      <w:proofErr w:type="spellStart"/>
-      <w:r>
-        <w:rPr>
-          <w:rFonts w:ascii="Courier New" w:hAnsi="Courier New" w:cs="Courier New"/>
-          <w:color w:val="000000"/>
-          <w:sz w:val="22"/>
-          <w:szCs w:val="22"/>
-        </w:rPr>
-        <w:t>currentDigitDec</w:t>
-      </w:r>
-      <w:proofErr w:type="spellEnd"/>
-      <w:r>
-        <w:rPr>
-          <w:rFonts w:ascii="Courier New" w:hAnsi="Courier New" w:cs="Courier New"/>
-          <w:color w:val="000000"/>
-          <w:sz w:val="22"/>
-          <w:szCs w:val="22"/>
-        </w:rPr>
-        <w:t xml:space="preserve"> As Integer = 0</w:t>
+        <w:t>Let currentDigitDec As Integer = 0</w:t>
       </w:r>
     </w:p>
     <w:p>
@@ -18361,27 +16303,7 @@
           <w:sz w:val="22"/>
           <w:szCs w:val="22"/>
         </w:rPr>
-        <w:t xml:space="preserve">Let </w:t>
-      </w:r>
-      <w:proofErr w:type="spellStart"/>
-      <w:r>
-        <w:rPr>
-          <w:rFonts w:ascii="Courier New" w:hAnsi="Courier New" w:cs="Courier New"/>
-          <w:color w:val="000000"/>
-          <w:sz w:val="22"/>
-          <w:szCs w:val="22"/>
-        </w:rPr>
-        <w:t>currentDigitHex</w:t>
-      </w:r>
-      <w:proofErr w:type="spellEnd"/>
-      <w:r>
-        <w:rPr>
-          <w:rFonts w:ascii="Courier New" w:hAnsi="Courier New" w:cs="Courier New"/>
-          <w:color w:val="000000"/>
-          <w:sz w:val="22"/>
-          <w:szCs w:val="22"/>
-        </w:rPr>
-        <w:t xml:space="preserve"> As Char = ""</w:t>
+        <w:t>Let currentDigitHex As Char = ""</w:t>
       </w:r>
     </w:p>
     <w:p>
@@ -18431,27 +16353,7 @@
           <w:sz w:val="22"/>
           <w:szCs w:val="22"/>
         </w:rPr>
-        <w:t xml:space="preserve">WHILE </w:t>
-      </w:r>
-      <w:proofErr w:type="spellStart"/>
-      <w:r>
-        <w:rPr>
-          <w:rFonts w:ascii="Courier New" w:hAnsi="Courier New" w:cs="Courier New"/>
-          <w:color w:val="000000"/>
-          <w:sz w:val="22"/>
-          <w:szCs w:val="22"/>
-        </w:rPr>
-        <w:t>digitCounter</w:t>
-      </w:r>
-      <w:proofErr w:type="spellEnd"/>
-      <w:r>
-        <w:rPr>
-          <w:rFonts w:ascii="Courier New" w:hAnsi="Courier New" w:cs="Courier New"/>
-          <w:color w:val="000000"/>
-          <w:sz w:val="22"/>
-          <w:szCs w:val="22"/>
-        </w:rPr>
-        <w:t xml:space="preserve"> &lt; 10</w:t>
+        <w:t>WHILE digitCounter &lt; 10</w:t>
       </w:r>
     </w:p>
     <w:p>
@@ -18521,30 +16423,8 @@
           <w:sz w:val="22"/>
           <w:szCs w:val="22"/>
         </w:rPr>
-        <w:t xml:space="preserve">Let </w:t>
+        <w:t xml:space="preserve">Let currentDigitDec = </w:t>
       </w:r>
-      <w:proofErr w:type="spellStart"/>
-      <w:r>
-        <w:rPr>
-          <w:rFonts w:ascii="Courier New" w:hAnsi="Courier New" w:cs="Courier New"/>
-          <w:color w:val="000000"/>
-          <w:sz w:val="22"/>
-          <w:szCs w:val="22"/>
-        </w:rPr>
-        <w:t>currentDigitDec</w:t>
-      </w:r>
-      <w:proofErr w:type="spellEnd"/>
-      <w:r>
-        <w:rPr>
-          <w:rFonts w:ascii="Courier New" w:hAnsi="Courier New" w:cs="Courier New"/>
-          <w:color w:val="000000"/>
-          <w:sz w:val="22"/>
-          <w:szCs w:val="22"/>
-        </w:rPr>
-        <w:t xml:space="preserve"> = </w:t>
-      </w:r>
-      <w:proofErr w:type="spellStart"/>
-      <w:proofErr w:type="gramStart"/>
       <w:r>
         <w:rPr>
           <w:rFonts w:ascii="Courier New" w:hAnsi="Courier New" w:cs="Courier New"/>
@@ -18555,7 +16435,6 @@
         </w:rPr>
         <w:t>randBetween</w:t>
       </w:r>
-      <w:proofErr w:type="spellEnd"/>
       <w:r>
         <w:rPr>
           <w:rFonts w:ascii="Courier New" w:hAnsi="Courier New" w:cs="Courier New"/>
@@ -18563,17 +16442,7 @@
           <w:sz w:val="22"/>
           <w:szCs w:val="22"/>
         </w:rPr>
-        <w:t>(</w:t>
-      </w:r>
-      <w:proofErr w:type="gramEnd"/>
-      <w:r>
-        <w:rPr>
-          <w:rFonts w:ascii="Courier New" w:hAnsi="Courier New" w:cs="Courier New"/>
-          <w:color w:val="000000"/>
-          <w:sz w:val="22"/>
-          <w:szCs w:val="22"/>
-        </w:rPr>
-        <w:t>0, 15)</w:t>
+        <w:t>(0, 15)</w:t>
       </w:r>
     </w:p>
     <w:p>
@@ -18608,39 +16477,8 @@
           <w:sz w:val="22"/>
           <w:szCs w:val="22"/>
         </w:rPr>
-        <w:t xml:space="preserve">Let </w:t>
+        <w:t>Let currentDigitHex = Hex of currentDigitDec</w:t>
       </w:r>
-      <w:proofErr w:type="spellStart"/>
-      <w:r>
-        <w:rPr>
-          <w:rFonts w:ascii="Courier New" w:hAnsi="Courier New" w:cs="Courier New"/>
-          <w:color w:val="000000"/>
-          <w:sz w:val="22"/>
-          <w:szCs w:val="22"/>
-        </w:rPr>
-        <w:t>currentDigitHex</w:t>
-      </w:r>
-      <w:proofErr w:type="spellEnd"/>
-      <w:r>
-        <w:rPr>
-          <w:rFonts w:ascii="Courier New" w:hAnsi="Courier New" w:cs="Courier New"/>
-          <w:color w:val="000000"/>
-          <w:sz w:val="22"/>
-          <w:szCs w:val="22"/>
-        </w:rPr>
-        <w:t xml:space="preserve"> = Hex of </w:t>
-      </w:r>
-      <w:proofErr w:type="spellStart"/>
-      <w:r>
-        <w:rPr>
-          <w:rFonts w:ascii="Courier New" w:hAnsi="Courier New" w:cs="Courier New"/>
-          <w:color w:val="000000"/>
-          <w:sz w:val="22"/>
-          <w:szCs w:val="22"/>
-        </w:rPr>
-        <w:t>currentDigitDec</w:t>
-      </w:r>
-      <w:proofErr w:type="spellEnd"/>
     </w:p>
     <w:p>
       <w:pPr>
@@ -18674,59 +16512,8 @@
           <w:sz w:val="22"/>
           <w:szCs w:val="22"/>
         </w:rPr>
-        <w:t xml:space="preserve">Let </w:t>
+        <w:t>Let mazeSeed = mazeSeed &amp; currentDigitHex</w:t>
       </w:r>
-      <w:proofErr w:type="spellStart"/>
-      <w:r>
-        <w:rPr>
-          <w:rFonts w:ascii="Courier New" w:hAnsi="Courier New" w:cs="Courier New"/>
-          <w:color w:val="000000"/>
-          <w:sz w:val="22"/>
-          <w:szCs w:val="22"/>
-        </w:rPr>
-        <w:t>mazeSeed</w:t>
-      </w:r>
-      <w:proofErr w:type="spellEnd"/>
-      <w:r>
-        <w:rPr>
-          <w:rFonts w:ascii="Courier New" w:hAnsi="Courier New" w:cs="Courier New"/>
-          <w:color w:val="000000"/>
-          <w:sz w:val="22"/>
-          <w:szCs w:val="22"/>
-        </w:rPr>
-        <w:t xml:space="preserve"> = </w:t>
-      </w:r>
-      <w:proofErr w:type="spellStart"/>
-      <w:r>
-        <w:rPr>
-          <w:rFonts w:ascii="Courier New" w:hAnsi="Courier New" w:cs="Courier New"/>
-          <w:color w:val="000000"/>
-          <w:sz w:val="22"/>
-          <w:szCs w:val="22"/>
-        </w:rPr>
-        <w:t>mazeSeed</w:t>
-      </w:r>
-      <w:proofErr w:type="spellEnd"/>
-      <w:r>
-        <w:rPr>
-          <w:rFonts w:ascii="Courier New" w:hAnsi="Courier New" w:cs="Courier New"/>
-          <w:color w:val="000000"/>
-          <w:sz w:val="22"/>
-          <w:szCs w:val="22"/>
-        </w:rPr>
-        <w:t xml:space="preserve"> &amp; </w:t>
-      </w:r>
-      <w:proofErr w:type="spellStart"/>
-      <w:r>
-        <w:rPr>
-          <w:rFonts w:ascii="Courier New" w:hAnsi="Courier New" w:cs="Courier New"/>
-          <w:color w:val="000000"/>
-          <w:sz w:val="22"/>
-          <w:szCs w:val="22"/>
-        </w:rPr>
-        <w:t>currentDigitHex</w:t>
-      </w:r>
-      <w:proofErr w:type="spellEnd"/>
     </w:p>
     <w:p>
       <w:pPr>
@@ -18760,47 +16547,7 @@
           <w:sz w:val="22"/>
           <w:szCs w:val="22"/>
         </w:rPr>
-        <w:t xml:space="preserve">Let </w:t>
-      </w:r>
-      <w:proofErr w:type="spellStart"/>
-      <w:r>
-        <w:rPr>
-          <w:rFonts w:ascii="Courier New" w:hAnsi="Courier New" w:cs="Courier New"/>
-          <w:color w:val="000000"/>
-          <w:sz w:val="22"/>
-          <w:szCs w:val="22"/>
-        </w:rPr>
-        <w:t>digitCounter</w:t>
-      </w:r>
-      <w:proofErr w:type="spellEnd"/>
-      <w:r>
-        <w:rPr>
-          <w:rFonts w:ascii="Courier New" w:hAnsi="Courier New" w:cs="Courier New"/>
-          <w:color w:val="000000"/>
-          <w:sz w:val="22"/>
-          <w:szCs w:val="22"/>
-        </w:rPr>
-        <w:t xml:space="preserve"> = </w:t>
-      </w:r>
-      <w:proofErr w:type="spellStart"/>
-      <w:r>
-        <w:rPr>
-          <w:rFonts w:ascii="Courier New" w:hAnsi="Courier New" w:cs="Courier New"/>
-          <w:color w:val="000000"/>
-          <w:sz w:val="22"/>
-          <w:szCs w:val="22"/>
-        </w:rPr>
-        <w:t>digitCounter</w:t>
-      </w:r>
-      <w:proofErr w:type="spellEnd"/>
-      <w:r>
-        <w:rPr>
-          <w:rFonts w:ascii="Courier New" w:hAnsi="Courier New" w:cs="Courier New"/>
-          <w:color w:val="000000"/>
-          <w:sz w:val="22"/>
-          <w:szCs w:val="22"/>
-        </w:rPr>
-        <w:t xml:space="preserve"> + 1</w:t>
+        <w:t>Let digitCounter = digitCounter + 1</w:t>
       </w:r>
     </w:p>
     <w:p>
@@ -18850,9 +16597,14 @@
           <w:sz w:val="22"/>
           <w:szCs w:val="22"/>
         </w:rPr>
-        <w:t xml:space="preserve">RETURN </w:t>
+        <w:t>RETURN mazeSeed</w:t>
       </w:r>
-      <w:proofErr w:type="spellStart"/>
+    </w:p>
+    <w:p>
+      <w:pPr>
+        <w:pStyle w:val="NormalWeb"/>
+        <w:spacing w:before="0" w:beforeAutospacing="0" w:after="0" w:afterAutospacing="0"/>
+      </w:pPr>
       <w:r>
         <w:rPr>
           <w:rFonts w:ascii="Courier New" w:hAnsi="Courier New" w:cs="Courier New"/>
@@ -18860,35 +16612,8 @@
           <w:sz w:val="22"/>
           <w:szCs w:val="22"/>
         </w:rPr>
-        <w:t>mazeSeed</w:t>
+        <w:t>END generateSeed</w:t>
       </w:r>
-      <w:proofErr w:type="spellEnd"/>
-    </w:p>
-    <w:p>
-      <w:pPr>
-        <w:pStyle w:val="NormalWeb"/>
-        <w:spacing w:before="0" w:beforeAutospacing="0" w:after="0" w:afterAutospacing="0"/>
-      </w:pPr>
-      <w:r>
-        <w:rPr>
-          <w:rFonts w:ascii="Courier New" w:hAnsi="Courier New" w:cs="Courier New"/>
-          <w:color w:val="000000"/>
-          <w:sz w:val="22"/>
-          <w:szCs w:val="22"/>
-        </w:rPr>
-        <w:t xml:space="preserve">END </w:t>
-      </w:r>
-      <w:proofErr w:type="spellStart"/>
-      <w:r>
-        <w:rPr>
-          <w:rFonts w:ascii="Courier New" w:hAnsi="Courier New" w:cs="Courier New"/>
-          <w:color w:val="000000"/>
-          <w:sz w:val="22"/>
-          <w:szCs w:val="22"/>
-        </w:rPr>
-        <w:t>generateSeed</w:t>
-      </w:r>
-      <w:proofErr w:type="spellEnd"/>
     </w:p>
     <w:p>
       <w:r>
@@ -18902,15 +16627,7 @@
       <w:bookmarkStart w:id="40" w:name="_Toc89187853"/>
       <w:r>
         <w:lastRenderedPageBreak/>
-        <w:t xml:space="preserve">Subroutine: </w:t>
-      </w:r>
-      <w:proofErr w:type="spellStart"/>
-      <w:r>
-        <w:t>sortHighscores</w:t>
-      </w:r>
-      <w:proofErr w:type="spellEnd"/>
-      <w:r>
-        <w:t xml:space="preserve"> (and swap)</w:t>
+        <w:t>Subroutine: sortHighscores (and swap)</w:t>
       </w:r>
       <w:bookmarkEnd w:id="40"/>
     </w:p>
@@ -19732,47 +17449,7 @@
           <w:sz w:val="22"/>
           <w:szCs w:val="22"/>
         </w:rPr>
-        <w:t>Note that for the data item '</w:t>
-      </w:r>
-      <w:proofErr w:type="spellStart"/>
-      <w:r>
-        <w:rPr>
-          <w:rFonts w:ascii="Arial" w:hAnsi="Arial" w:cs="Arial"/>
-          <w:color w:val="000000"/>
-          <w:sz w:val="22"/>
-          <w:szCs w:val="22"/>
-        </w:rPr>
-        <w:t>arr</w:t>
-      </w:r>
-      <w:proofErr w:type="spellEnd"/>
-      <w:r>
-        <w:rPr>
-          <w:rFonts w:ascii="Arial" w:hAnsi="Arial" w:cs="Arial"/>
-          <w:color w:val="000000"/>
-          <w:sz w:val="22"/>
-          <w:szCs w:val="22"/>
-        </w:rPr>
-        <w:t xml:space="preserve">', it is an array of </w:t>
-      </w:r>
-      <w:proofErr w:type="spellStart"/>
-      <w:r>
-        <w:rPr>
-          <w:rFonts w:ascii="Arial" w:hAnsi="Arial" w:cs="Arial"/>
-          <w:color w:val="000000"/>
-          <w:sz w:val="22"/>
-          <w:szCs w:val="22"/>
-        </w:rPr>
-        <w:t>recHighScore</w:t>
-      </w:r>
-      <w:proofErr w:type="spellEnd"/>
-      <w:r>
-        <w:rPr>
-          <w:rFonts w:ascii="Arial" w:hAnsi="Arial" w:cs="Arial"/>
-          <w:color w:val="000000"/>
-          <w:sz w:val="22"/>
-          <w:szCs w:val="22"/>
-        </w:rPr>
-        <w:t xml:space="preserve"> records. Please refer to the section </w:t>
+        <w:t xml:space="preserve">Note that for the data item 'arr', it is an array of recHighScore records. Please refer to the section </w:t>
       </w:r>
       <w:hyperlink w:anchor="_Arrays_of_Records" w:history="1">
         <w:r>
@@ -19839,69 +17516,7 @@
           <w:sz w:val="22"/>
           <w:szCs w:val="22"/>
         </w:rPr>
-        <w:t xml:space="preserve">BEGIN </w:t>
-      </w:r>
-      <w:proofErr w:type="spellStart"/>
-      <w:proofErr w:type="gramStart"/>
-      <w:r>
-        <w:rPr>
-          <w:rFonts w:ascii="Courier New" w:eastAsia="Times New Roman" w:hAnsi="Courier New" w:cs="Courier New"/>
-          <w:color w:val="000000"/>
-          <w:sz w:val="22"/>
-          <w:szCs w:val="22"/>
-        </w:rPr>
-        <w:t>sortHighScores</w:t>
-      </w:r>
-      <w:proofErr w:type="spellEnd"/>
-      <w:r>
-        <w:rPr>
-          <w:rFonts w:ascii="Courier New" w:eastAsia="Times New Roman" w:hAnsi="Courier New" w:cs="Courier New"/>
-          <w:color w:val="000000"/>
-          <w:sz w:val="22"/>
-          <w:szCs w:val="22"/>
-        </w:rPr>
-        <w:t>(</w:t>
-      </w:r>
-      <w:proofErr w:type="spellStart"/>
-      <w:proofErr w:type="gramEnd"/>
-      <w:r>
-        <w:rPr>
-          <w:rFonts w:ascii="Courier New" w:eastAsia="Times New Roman" w:hAnsi="Courier New" w:cs="Courier New"/>
-          <w:color w:val="000000"/>
-          <w:sz w:val="22"/>
-          <w:szCs w:val="22"/>
-        </w:rPr>
-        <w:t>arr</w:t>
-      </w:r>
-      <w:proofErr w:type="spellEnd"/>
-      <w:r>
-        <w:rPr>
-          <w:rFonts w:ascii="Courier New" w:eastAsia="Times New Roman" w:hAnsi="Courier New" w:cs="Courier New"/>
-          <w:color w:val="000000"/>
-          <w:sz w:val="22"/>
-          <w:szCs w:val="22"/>
-        </w:rPr>
-        <w:t xml:space="preserve"> As </w:t>
-      </w:r>
-      <w:proofErr w:type="spellStart"/>
-      <w:r>
-        <w:rPr>
-          <w:rFonts w:ascii="Courier New" w:eastAsia="Times New Roman" w:hAnsi="Courier New" w:cs="Courier New"/>
-          <w:color w:val="000000"/>
-          <w:sz w:val="22"/>
-          <w:szCs w:val="22"/>
-        </w:rPr>
-        <w:t>recHighScore</w:t>
-      </w:r>
-      <w:proofErr w:type="spellEnd"/>
-      <w:r>
-        <w:rPr>
-          <w:rFonts w:ascii="Courier New" w:eastAsia="Times New Roman" w:hAnsi="Courier New" w:cs="Courier New"/>
-          <w:color w:val="000000"/>
-          <w:sz w:val="22"/>
-          <w:szCs w:val="22"/>
-        </w:rPr>
-        <w:t>() By Reference)</w:t>
+        <w:t>BEGIN sortHighScores(arr As recHighScore() By Reference)</w:t>
       </w:r>
     </w:p>
     <w:p>
@@ -19935,19 +17550,8 @@
           <w:szCs w:val="22"/>
         </w:rPr>
         <w:tab/>
-        <w:t xml:space="preserve">Let last As Integer = number of items in </w:t>
+        <w:t>Let last As Integer = number of items in arr</w:t>
       </w:r>
-      <w:proofErr w:type="spellStart"/>
-      <w:r>
-        <w:rPr>
-          <w:rFonts w:ascii="Courier New" w:eastAsia="Times New Roman" w:hAnsi="Courier New" w:cs="Courier New"/>
-          <w:color w:val="000000"/>
-          <w:sz w:val="22"/>
-          <w:szCs w:val="22"/>
-        </w:rPr>
-        <w:t>arr</w:t>
-      </w:r>
-      <w:proofErr w:type="spellEnd"/>
     </w:p>
     <w:p>
       <w:pPr>
@@ -19980,27 +17584,7 @@
           <w:szCs w:val="22"/>
         </w:rPr>
         <w:tab/>
-        <w:t xml:space="preserve">Let </w:t>
-      </w:r>
-      <w:proofErr w:type="spellStart"/>
-      <w:r>
-        <w:rPr>
-          <w:rFonts w:ascii="Courier New" w:eastAsia="Times New Roman" w:hAnsi="Courier New" w:cs="Courier New"/>
-          <w:color w:val="000000"/>
-          <w:sz w:val="22"/>
-          <w:szCs w:val="22"/>
-        </w:rPr>
-        <w:t>i</w:t>
-      </w:r>
-      <w:proofErr w:type="spellEnd"/>
-      <w:r>
-        <w:rPr>
-          <w:rFonts w:ascii="Courier New" w:eastAsia="Times New Roman" w:hAnsi="Courier New" w:cs="Courier New"/>
-          <w:color w:val="000000"/>
-          <w:sz w:val="22"/>
-          <w:szCs w:val="22"/>
-        </w:rPr>
-        <w:t xml:space="preserve"> As Integer = 1</w:t>
+        <w:t>Let i As Integer = 1</w:t>
       </w:r>
     </w:p>
     <w:p>
@@ -20086,27 +17670,7 @@
           <w:szCs w:val="22"/>
         </w:rPr>
         <w:tab/>
-        <w:t xml:space="preserve">Let </w:t>
-      </w:r>
-      <w:proofErr w:type="spellStart"/>
-      <w:r>
-        <w:rPr>
-          <w:rFonts w:ascii="Courier New" w:eastAsia="Times New Roman" w:hAnsi="Courier New" w:cs="Courier New"/>
-          <w:color w:val="000000"/>
-          <w:sz w:val="22"/>
-          <w:szCs w:val="22"/>
-        </w:rPr>
-        <w:t>i</w:t>
-      </w:r>
-      <w:proofErr w:type="spellEnd"/>
-      <w:r>
-        <w:rPr>
-          <w:rFonts w:ascii="Courier New" w:eastAsia="Times New Roman" w:hAnsi="Courier New" w:cs="Courier New"/>
-          <w:color w:val="000000"/>
-          <w:sz w:val="22"/>
-          <w:szCs w:val="22"/>
-        </w:rPr>
-        <w:t xml:space="preserve"> = 1</w:t>
+        <w:t>Let i = 1</w:t>
       </w:r>
     </w:p>
     <w:p>
@@ -20158,27 +17722,7 @@
           <w:szCs w:val="22"/>
         </w:rPr>
         <w:tab/>
-        <w:t xml:space="preserve">WHILE </w:t>
-      </w:r>
-      <w:proofErr w:type="spellStart"/>
-      <w:r>
-        <w:rPr>
-          <w:rFonts w:ascii="Courier New" w:eastAsia="Times New Roman" w:hAnsi="Courier New" w:cs="Courier New"/>
-          <w:color w:val="000000"/>
-          <w:sz w:val="22"/>
-          <w:szCs w:val="22"/>
-        </w:rPr>
-        <w:t>i</w:t>
-      </w:r>
-      <w:proofErr w:type="spellEnd"/>
-      <w:r>
-        <w:rPr>
-          <w:rFonts w:ascii="Courier New" w:eastAsia="Times New Roman" w:hAnsi="Courier New" w:cs="Courier New"/>
-          <w:color w:val="000000"/>
-          <w:sz w:val="22"/>
-          <w:szCs w:val="22"/>
-        </w:rPr>
-        <w:t xml:space="preserve"> &lt; last</w:t>
+        <w:t>WHILE i &lt; last</w:t>
       </w:r>
     </w:p>
     <w:p>
@@ -20213,129 +17757,7 @@
           <w:szCs w:val="22"/>
         </w:rPr>
         <w:tab/>
-        <w:t xml:space="preserve">IF </w:t>
-      </w:r>
-      <w:proofErr w:type="spellStart"/>
-      <w:r>
-        <w:rPr>
-          <w:rFonts w:ascii="Courier New" w:eastAsia="Times New Roman" w:hAnsi="Courier New" w:cs="Courier New"/>
-          <w:color w:val="000000"/>
-          <w:sz w:val="22"/>
-          <w:szCs w:val="22"/>
-        </w:rPr>
-        <w:t>arr</w:t>
-      </w:r>
-      <w:proofErr w:type="spellEnd"/>
-      <w:r>
-        <w:rPr>
-          <w:rFonts w:ascii="Courier New" w:eastAsia="Times New Roman" w:hAnsi="Courier New" w:cs="Courier New"/>
-          <w:color w:val="000000"/>
-          <w:sz w:val="22"/>
-          <w:szCs w:val="22"/>
-        </w:rPr>
-        <w:t>(</w:t>
-      </w:r>
-      <w:proofErr w:type="spellStart"/>
-      <w:r>
-        <w:rPr>
-          <w:rFonts w:ascii="Courier New" w:eastAsia="Times New Roman" w:hAnsi="Courier New" w:cs="Courier New"/>
-          <w:color w:val="000000"/>
-          <w:sz w:val="22"/>
-          <w:szCs w:val="22"/>
-        </w:rPr>
-        <w:t>i</w:t>
-      </w:r>
-      <w:proofErr w:type="spellEnd"/>
-      <w:proofErr w:type="gramStart"/>
-      <w:r>
-        <w:rPr>
-          <w:rFonts w:ascii="Courier New" w:eastAsia="Times New Roman" w:hAnsi="Courier New" w:cs="Courier New"/>
-          <w:color w:val="000000"/>
-          <w:sz w:val="22"/>
-          <w:szCs w:val="22"/>
-        </w:rPr>
-        <w:t>).</w:t>
-      </w:r>
-      <w:proofErr w:type="spellStart"/>
-      <w:r>
-        <w:rPr>
-          <w:rFonts w:ascii="Courier New" w:eastAsia="Times New Roman" w:hAnsi="Courier New" w:cs="Courier New"/>
-          <w:color w:val="000000"/>
-          <w:sz w:val="22"/>
-          <w:szCs w:val="22"/>
-        </w:rPr>
-        <w:t>elapsedTime</w:t>
-      </w:r>
-      <w:proofErr w:type="spellEnd"/>
-      <w:proofErr w:type="gramEnd"/>
-      <w:r>
-        <w:rPr>
-          <w:rFonts w:ascii="Courier New" w:eastAsia="Times New Roman" w:hAnsi="Courier New" w:cs="Courier New"/>
-          <w:color w:val="000000"/>
-          <w:sz w:val="22"/>
-          <w:szCs w:val="22"/>
-        </w:rPr>
-        <w:t xml:space="preserve"> &gt; </w:t>
-      </w:r>
-      <w:proofErr w:type="spellStart"/>
-      <w:r>
-        <w:rPr>
-          <w:rFonts w:ascii="Courier New" w:eastAsia="Times New Roman" w:hAnsi="Courier New" w:cs="Courier New"/>
-          <w:color w:val="000000"/>
-          <w:sz w:val="22"/>
-          <w:szCs w:val="22"/>
-        </w:rPr>
-        <w:t>arr</w:t>
-      </w:r>
-      <w:proofErr w:type="spellEnd"/>
-      <w:r>
-        <w:rPr>
-          <w:rFonts w:ascii="Courier New" w:eastAsia="Times New Roman" w:hAnsi="Courier New" w:cs="Courier New"/>
-          <w:color w:val="000000"/>
-          <w:sz w:val="22"/>
-          <w:szCs w:val="22"/>
-        </w:rPr>
-        <w:t>(</w:t>
-      </w:r>
-      <w:proofErr w:type="spellStart"/>
-      <w:r>
-        <w:rPr>
-          <w:rFonts w:ascii="Courier New" w:eastAsia="Times New Roman" w:hAnsi="Courier New" w:cs="Courier New"/>
-          <w:color w:val="000000"/>
-          <w:sz w:val="22"/>
-          <w:szCs w:val="22"/>
-        </w:rPr>
-        <w:t>i</w:t>
-      </w:r>
-      <w:proofErr w:type="spellEnd"/>
-      <w:r>
-        <w:rPr>
-          <w:rFonts w:ascii="Courier New" w:eastAsia="Times New Roman" w:hAnsi="Courier New" w:cs="Courier New"/>
-          <w:color w:val="000000"/>
-          <w:sz w:val="22"/>
-          <w:szCs w:val="22"/>
-        </w:rPr>
-        <w:t xml:space="preserve"> + 1).</w:t>
-      </w:r>
-      <w:proofErr w:type="spellStart"/>
-      <w:r>
-        <w:rPr>
-          <w:rFonts w:ascii="Courier New" w:eastAsia="Times New Roman" w:hAnsi="Courier New" w:cs="Courier New"/>
-          <w:color w:val="000000"/>
-          <w:sz w:val="22"/>
-          <w:szCs w:val="22"/>
-        </w:rPr>
-        <w:t>elapsedTime</w:t>
-      </w:r>
-      <w:proofErr w:type="spellEnd"/>
-      <w:r>
-        <w:rPr>
-          <w:rFonts w:ascii="Courier New" w:eastAsia="Times New Roman" w:hAnsi="Courier New" w:cs="Courier New"/>
-          <w:color w:val="000000"/>
-          <w:sz w:val="22"/>
-          <w:szCs w:val="22"/>
-        </w:rPr>
-        <w:t xml:space="preserve"> THEN</w:t>
+        <w:t>IF arr(i).elapsedTime &gt; arr(i + 1).elapsedTime THEN</w:t>
       </w:r>
     </w:p>
     <w:p>
@@ -20379,67 +17801,7 @@
           <w:szCs w:val="22"/>
         </w:rPr>
         <w:tab/>
-        <w:t xml:space="preserve">'REM Swap subroutine that swaps </w:t>
-      </w:r>
-      <w:proofErr w:type="spellStart"/>
-      <w:r>
-        <w:rPr>
-          <w:rFonts w:ascii="Courier New" w:eastAsia="Times New Roman" w:hAnsi="Courier New" w:cs="Courier New"/>
-          <w:color w:val="000000"/>
-          <w:sz w:val="22"/>
-          <w:szCs w:val="22"/>
-        </w:rPr>
-        <w:t>arr</w:t>
-      </w:r>
-      <w:proofErr w:type="spellEnd"/>
-      <w:r>
-        <w:rPr>
-          <w:rFonts w:ascii="Courier New" w:eastAsia="Times New Roman" w:hAnsi="Courier New" w:cs="Courier New"/>
-          <w:color w:val="000000"/>
-          <w:sz w:val="22"/>
-          <w:szCs w:val="22"/>
-        </w:rPr>
-        <w:t>(</w:t>
-      </w:r>
-      <w:proofErr w:type="spellStart"/>
-      <w:r>
-        <w:rPr>
-          <w:rFonts w:ascii="Courier New" w:eastAsia="Times New Roman" w:hAnsi="Courier New" w:cs="Courier New"/>
-          <w:color w:val="000000"/>
-          <w:sz w:val="22"/>
-          <w:szCs w:val="22"/>
-        </w:rPr>
-        <w:t>i</w:t>
-      </w:r>
-      <w:proofErr w:type="spellEnd"/>
-      <w:r>
-        <w:rPr>
-          <w:rFonts w:ascii="Courier New" w:eastAsia="Times New Roman" w:hAnsi="Courier New" w:cs="Courier New"/>
-          <w:color w:val="000000"/>
-          <w:sz w:val="22"/>
-          <w:szCs w:val="22"/>
-        </w:rPr>
-        <w:t xml:space="preserve">) and </w:t>
-      </w:r>
-      <w:proofErr w:type="spellStart"/>
-      <w:r>
-        <w:rPr>
-          <w:rFonts w:ascii="Courier New" w:eastAsia="Times New Roman" w:hAnsi="Courier New" w:cs="Courier New"/>
-          <w:color w:val="000000"/>
-          <w:sz w:val="22"/>
-          <w:szCs w:val="22"/>
-        </w:rPr>
-        <w:t>arr</w:t>
-      </w:r>
-      <w:proofErr w:type="spellEnd"/>
-      <w:r>
-        <w:rPr>
-          <w:rFonts w:ascii="Courier New" w:eastAsia="Times New Roman" w:hAnsi="Courier New" w:cs="Courier New"/>
-          <w:color w:val="000000"/>
-          <w:sz w:val="22"/>
-          <w:szCs w:val="22"/>
-        </w:rPr>
-        <w:t>(i+1)</w:t>
+        <w:t>'REM Swap subroutine that swaps arr(i) and arr(i+1)</w:t>
       </w:r>
     </w:p>
     <w:p>
@@ -20484,7 +17846,6 @@
         </w:rPr>
         <w:tab/>
       </w:r>
-      <w:proofErr w:type="gramStart"/>
       <w:r>
         <w:rPr>
           <w:rFonts w:ascii="Courier New" w:eastAsia="Times New Roman" w:hAnsi="Courier New" w:cs="Courier New"/>
@@ -20502,68 +17863,7 @@
           <w:sz w:val="22"/>
           <w:szCs w:val="22"/>
         </w:rPr>
-        <w:t>(</w:t>
-      </w:r>
-      <w:proofErr w:type="spellStart"/>
-      <w:proofErr w:type="gramEnd"/>
-      <w:r>
-        <w:rPr>
-          <w:rFonts w:ascii="Courier New" w:eastAsia="Times New Roman" w:hAnsi="Courier New" w:cs="Courier New"/>
-          <w:color w:val="000000"/>
-          <w:sz w:val="22"/>
-          <w:szCs w:val="22"/>
-        </w:rPr>
-        <w:t>arr</w:t>
-      </w:r>
-      <w:proofErr w:type="spellEnd"/>
-      <w:r>
-        <w:rPr>
-          <w:rFonts w:ascii="Courier New" w:eastAsia="Times New Roman" w:hAnsi="Courier New" w:cs="Courier New"/>
-          <w:color w:val="000000"/>
-          <w:sz w:val="22"/>
-          <w:szCs w:val="22"/>
-        </w:rPr>
-        <w:t xml:space="preserve">, </w:t>
-      </w:r>
-      <w:proofErr w:type="spellStart"/>
-      <w:r>
-        <w:rPr>
-          <w:rFonts w:ascii="Courier New" w:eastAsia="Times New Roman" w:hAnsi="Courier New" w:cs="Courier New"/>
-          <w:color w:val="000000"/>
-          <w:sz w:val="22"/>
-          <w:szCs w:val="22"/>
-        </w:rPr>
-        <w:t>i</w:t>
-      </w:r>
-      <w:proofErr w:type="spellEnd"/>
-      <w:r>
-        <w:rPr>
-          <w:rFonts w:ascii="Courier New" w:eastAsia="Times New Roman" w:hAnsi="Courier New" w:cs="Courier New"/>
-          <w:color w:val="000000"/>
-          <w:sz w:val="22"/>
-          <w:szCs w:val="22"/>
-        </w:rPr>
-        <w:t xml:space="preserve">, </w:t>
-      </w:r>
-      <w:proofErr w:type="spellStart"/>
-      <w:r>
-        <w:rPr>
-          <w:rFonts w:ascii="Courier New" w:eastAsia="Times New Roman" w:hAnsi="Courier New" w:cs="Courier New"/>
-          <w:color w:val="000000"/>
-          <w:sz w:val="22"/>
-          <w:szCs w:val="22"/>
-        </w:rPr>
-        <w:t>i</w:t>
-      </w:r>
-      <w:proofErr w:type="spellEnd"/>
-      <w:r>
-        <w:rPr>
-          <w:rFonts w:ascii="Courier New" w:eastAsia="Times New Roman" w:hAnsi="Courier New" w:cs="Courier New"/>
-          <w:color w:val="000000"/>
-          <w:sz w:val="22"/>
-          <w:szCs w:val="22"/>
-        </w:rPr>
-        <w:t xml:space="preserve"> + 1)</w:t>
+        <w:t>(arr, i, i + 1)</w:t>
       </w:r>
     </w:p>
     <w:p>
@@ -20677,47 +17977,7 @@
           <w:szCs w:val="22"/>
         </w:rPr>
         <w:tab/>
-        <w:t xml:space="preserve">Let </w:t>
-      </w:r>
-      <w:proofErr w:type="spellStart"/>
-      <w:r>
-        <w:rPr>
-          <w:rFonts w:ascii="Courier New" w:eastAsia="Times New Roman" w:hAnsi="Courier New" w:cs="Courier New"/>
-          <w:color w:val="000000"/>
-          <w:sz w:val="22"/>
-          <w:szCs w:val="22"/>
-        </w:rPr>
-        <w:t>i</w:t>
-      </w:r>
-      <w:proofErr w:type="spellEnd"/>
-      <w:r>
-        <w:rPr>
-          <w:rFonts w:ascii="Courier New" w:eastAsia="Times New Roman" w:hAnsi="Courier New" w:cs="Courier New"/>
-          <w:color w:val="000000"/>
-          <w:sz w:val="22"/>
-          <w:szCs w:val="22"/>
-        </w:rPr>
-        <w:t xml:space="preserve"> = </w:t>
-      </w:r>
-      <w:proofErr w:type="spellStart"/>
-      <w:r>
-        <w:rPr>
-          <w:rFonts w:ascii="Courier New" w:eastAsia="Times New Roman" w:hAnsi="Courier New" w:cs="Courier New"/>
-          <w:color w:val="000000"/>
-          <w:sz w:val="22"/>
-          <w:szCs w:val="22"/>
-        </w:rPr>
-        <w:t>i</w:t>
-      </w:r>
-      <w:proofErr w:type="spellEnd"/>
-      <w:r>
-        <w:rPr>
-          <w:rFonts w:ascii="Courier New" w:eastAsia="Times New Roman" w:hAnsi="Courier New" w:cs="Courier New"/>
-          <w:color w:val="000000"/>
-          <w:sz w:val="22"/>
-          <w:szCs w:val="22"/>
-        </w:rPr>
-        <w:t xml:space="preserve"> + 1</w:t>
+        <w:t>Let i = i + 1</w:t>
       </w:r>
     </w:p>
     <w:p>
@@ -20802,9 +18062,22 @@
           <w:sz w:val="22"/>
           <w:szCs w:val="22"/>
         </w:rPr>
-        <w:t xml:space="preserve">END </w:t>
+        <w:t>END sortHighScores</w:t>
       </w:r>
-      <w:proofErr w:type="spellStart"/>
+    </w:p>
+    <w:p>
+      <w:pPr>
+        <w:rPr>
+          <w:rFonts w:ascii="Times New Roman" w:eastAsia="Times New Roman" w:hAnsi="Times New Roman" w:cs="Times New Roman"/>
+        </w:rPr>
+      </w:pPr>
+    </w:p>
+    <w:p>
+      <w:pPr>
+        <w:rPr>
+          <w:rFonts w:ascii="Times New Roman" w:eastAsia="Times New Roman" w:hAnsi="Times New Roman" w:cs="Times New Roman"/>
+        </w:rPr>
+      </w:pPr>
       <w:r>
         <w:rPr>
           <w:rFonts w:ascii="Courier New" w:eastAsia="Times New Roman" w:hAnsi="Courier New" w:cs="Courier New"/>
@@ -20812,102 +18085,7 @@
           <w:sz w:val="22"/>
           <w:szCs w:val="22"/>
         </w:rPr>
-        <w:t>sortHighScores</w:t>
-      </w:r>
-      <w:proofErr w:type="spellEnd"/>
-    </w:p>
-    <w:p>
-      <w:pPr>
-        <w:rPr>
-          <w:rFonts w:ascii="Times New Roman" w:eastAsia="Times New Roman" w:hAnsi="Times New Roman" w:cs="Times New Roman"/>
-        </w:rPr>
-      </w:pPr>
-    </w:p>
-    <w:p>
-      <w:pPr>
-        <w:rPr>
-          <w:rFonts w:ascii="Times New Roman" w:eastAsia="Times New Roman" w:hAnsi="Times New Roman" w:cs="Times New Roman"/>
-        </w:rPr>
-      </w:pPr>
-      <w:r>
-        <w:rPr>
-          <w:rFonts w:ascii="Courier New" w:eastAsia="Times New Roman" w:hAnsi="Courier New" w:cs="Courier New"/>
-          <w:color w:val="000000"/>
-          <w:sz w:val="22"/>
-          <w:szCs w:val="22"/>
-        </w:rPr>
-        <w:t xml:space="preserve">BEGIN </w:t>
-      </w:r>
-      <w:proofErr w:type="gramStart"/>
-      <w:r>
-        <w:rPr>
-          <w:rFonts w:ascii="Courier New" w:eastAsia="Times New Roman" w:hAnsi="Courier New" w:cs="Courier New"/>
-          <w:color w:val="000000"/>
-          <w:sz w:val="22"/>
-          <w:szCs w:val="22"/>
-        </w:rPr>
-        <w:t>swap(</w:t>
-      </w:r>
-      <w:proofErr w:type="spellStart"/>
-      <w:proofErr w:type="gramEnd"/>
-      <w:r>
-        <w:rPr>
-          <w:rFonts w:ascii="Courier New" w:eastAsia="Times New Roman" w:hAnsi="Courier New" w:cs="Courier New"/>
-          <w:color w:val="000000"/>
-          <w:sz w:val="22"/>
-          <w:szCs w:val="22"/>
-        </w:rPr>
-        <w:t>arr</w:t>
-      </w:r>
-      <w:proofErr w:type="spellEnd"/>
-      <w:r>
-        <w:rPr>
-          <w:rFonts w:ascii="Courier New" w:eastAsia="Times New Roman" w:hAnsi="Courier New" w:cs="Courier New"/>
-          <w:color w:val="000000"/>
-          <w:sz w:val="22"/>
-          <w:szCs w:val="22"/>
-        </w:rPr>
-        <w:t xml:space="preserve"> As Any() By Reference, </w:t>
-      </w:r>
-      <w:proofErr w:type="spellStart"/>
-      <w:r>
-        <w:rPr>
-          <w:rFonts w:ascii="Courier New" w:eastAsia="Times New Roman" w:hAnsi="Courier New" w:cs="Courier New"/>
-          <w:color w:val="000000"/>
-          <w:sz w:val="22"/>
-          <w:szCs w:val="22"/>
-        </w:rPr>
-        <w:t>swapIdxA</w:t>
-      </w:r>
-      <w:proofErr w:type="spellEnd"/>
-      <w:r>
-        <w:rPr>
-          <w:rFonts w:ascii="Courier New" w:eastAsia="Times New Roman" w:hAnsi="Courier New" w:cs="Courier New"/>
-          <w:color w:val="000000"/>
-          <w:sz w:val="22"/>
-          <w:szCs w:val="22"/>
-        </w:rPr>
-        <w:t xml:space="preserve"> As Integer, </w:t>
-      </w:r>
-      <w:proofErr w:type="spellStart"/>
-      <w:r>
-        <w:rPr>
-          <w:rFonts w:ascii="Courier New" w:eastAsia="Times New Roman" w:hAnsi="Courier New" w:cs="Courier New"/>
-          <w:color w:val="000000"/>
-          <w:sz w:val="22"/>
-          <w:szCs w:val="22"/>
-        </w:rPr>
-        <w:t>swapIdxB</w:t>
-      </w:r>
-      <w:proofErr w:type="spellEnd"/>
-      <w:r>
-        <w:rPr>
-          <w:rFonts w:ascii="Courier New" w:eastAsia="Times New Roman" w:hAnsi="Courier New" w:cs="Courier New"/>
-          <w:color w:val="000000"/>
-          <w:sz w:val="22"/>
-          <w:szCs w:val="22"/>
-        </w:rPr>
-        <w:t xml:space="preserve"> As Integer)</w:t>
+        <w:t>BEGIN swap(arr As Any() By Reference, swapIdxA As Integer, swapIdxB As Integer)</w:t>
       </w:r>
     </w:p>
     <w:p>
@@ -20924,87 +18102,7 @@
           <w:szCs w:val="22"/>
         </w:rPr>
         <w:tab/>
-        <w:t xml:space="preserve">'REM Swap </w:t>
-      </w:r>
-      <w:proofErr w:type="spellStart"/>
-      <w:r>
-        <w:rPr>
-          <w:rFonts w:ascii="Courier New" w:eastAsia="Times New Roman" w:hAnsi="Courier New" w:cs="Courier New"/>
-          <w:color w:val="000000"/>
-          <w:sz w:val="22"/>
-          <w:szCs w:val="22"/>
-        </w:rPr>
-        <w:t>arr</w:t>
-      </w:r>
-      <w:proofErr w:type="spellEnd"/>
-      <w:r>
-        <w:rPr>
-          <w:rFonts w:ascii="Courier New" w:eastAsia="Times New Roman" w:hAnsi="Courier New" w:cs="Courier New"/>
-          <w:color w:val="000000"/>
-          <w:sz w:val="22"/>
-          <w:szCs w:val="22"/>
-        </w:rPr>
-        <w:t>(</w:t>
-      </w:r>
-      <w:proofErr w:type="spellStart"/>
-      <w:r>
-        <w:rPr>
-          <w:rFonts w:ascii="Courier New" w:eastAsia="Times New Roman" w:hAnsi="Courier New" w:cs="Courier New"/>
-          <w:color w:val="000000"/>
-          <w:sz w:val="22"/>
-          <w:szCs w:val="22"/>
-        </w:rPr>
-        <w:t>swapIdxA</w:t>
-      </w:r>
-      <w:proofErr w:type="spellEnd"/>
-      <w:r>
-        <w:rPr>
-          <w:rFonts w:ascii="Courier New" w:eastAsia="Times New Roman" w:hAnsi="Courier New" w:cs="Courier New"/>
-          <w:color w:val="000000"/>
-          <w:sz w:val="22"/>
-          <w:szCs w:val="22"/>
-        </w:rPr>
-        <w:t xml:space="preserve">) with </w:t>
-      </w:r>
-      <w:proofErr w:type="spellStart"/>
-      <w:r>
-        <w:rPr>
-          <w:rFonts w:ascii="Courier New" w:eastAsia="Times New Roman" w:hAnsi="Courier New" w:cs="Courier New"/>
-          <w:color w:val="000000"/>
-          <w:sz w:val="22"/>
-          <w:szCs w:val="22"/>
-        </w:rPr>
-        <w:t>arr</w:t>
-      </w:r>
-      <w:proofErr w:type="spellEnd"/>
-      <w:r>
-        <w:rPr>
-          <w:rFonts w:ascii="Courier New" w:eastAsia="Times New Roman" w:hAnsi="Courier New" w:cs="Courier New"/>
-          <w:color w:val="000000"/>
-          <w:sz w:val="22"/>
-          <w:szCs w:val="22"/>
-        </w:rPr>
-        <w:t>(</w:t>
-      </w:r>
-      <w:proofErr w:type="spellStart"/>
-      <w:r>
-        <w:rPr>
-          <w:rFonts w:ascii="Courier New" w:eastAsia="Times New Roman" w:hAnsi="Courier New" w:cs="Courier New"/>
-          <w:color w:val="000000"/>
-          <w:sz w:val="22"/>
-          <w:szCs w:val="22"/>
-        </w:rPr>
-        <w:t>swapIdxB</w:t>
-      </w:r>
-      <w:proofErr w:type="spellEnd"/>
-      <w:r>
-        <w:rPr>
-          <w:rFonts w:ascii="Courier New" w:eastAsia="Times New Roman" w:hAnsi="Courier New" w:cs="Courier New"/>
-          <w:color w:val="000000"/>
-          <w:sz w:val="22"/>
-          <w:szCs w:val="22"/>
-        </w:rPr>
-        <w:t>), mutating original array by reference</w:t>
+        <w:t>'REM Swap arr(swapIdxA) with arr(swapIdxB), mutating original array by reference</w:t>
       </w:r>
     </w:p>
     <w:p>
@@ -21021,47 +18119,7 @@
           <w:szCs w:val="22"/>
         </w:rPr>
         <w:tab/>
-        <w:t xml:space="preserve">Let temp As Any = </w:t>
-      </w:r>
-      <w:proofErr w:type="spellStart"/>
-      <w:r>
-        <w:rPr>
-          <w:rFonts w:ascii="Courier New" w:eastAsia="Times New Roman" w:hAnsi="Courier New" w:cs="Courier New"/>
-          <w:color w:val="000000"/>
-          <w:sz w:val="22"/>
-          <w:szCs w:val="22"/>
-        </w:rPr>
-        <w:t>arr</w:t>
-      </w:r>
-      <w:proofErr w:type="spellEnd"/>
-      <w:r>
-        <w:rPr>
-          <w:rFonts w:ascii="Courier New" w:eastAsia="Times New Roman" w:hAnsi="Courier New" w:cs="Courier New"/>
-          <w:color w:val="000000"/>
-          <w:sz w:val="22"/>
-          <w:szCs w:val="22"/>
-        </w:rPr>
-        <w:t>(</w:t>
-      </w:r>
-      <w:proofErr w:type="spellStart"/>
-      <w:r>
-        <w:rPr>
-          <w:rFonts w:ascii="Courier New" w:eastAsia="Times New Roman" w:hAnsi="Courier New" w:cs="Courier New"/>
-          <w:color w:val="000000"/>
-          <w:sz w:val="22"/>
-          <w:szCs w:val="22"/>
-        </w:rPr>
-        <w:t>swapIdxA</w:t>
-      </w:r>
-      <w:proofErr w:type="spellEnd"/>
-      <w:r>
-        <w:rPr>
-          <w:rFonts w:ascii="Courier New" w:eastAsia="Times New Roman" w:hAnsi="Courier New" w:cs="Courier New"/>
-          <w:color w:val="000000"/>
-          <w:sz w:val="22"/>
-          <w:szCs w:val="22"/>
-        </w:rPr>
-        <w:t>)</w:t>
+        <w:t>Let temp As Any = arr(swapIdxA)</w:t>
       </w:r>
     </w:p>
     <w:p>
@@ -21078,87 +18136,7 @@
           <w:szCs w:val="22"/>
         </w:rPr>
         <w:tab/>
-        <w:t xml:space="preserve">Let </w:t>
-      </w:r>
-      <w:proofErr w:type="spellStart"/>
-      <w:r>
-        <w:rPr>
-          <w:rFonts w:ascii="Courier New" w:eastAsia="Times New Roman" w:hAnsi="Courier New" w:cs="Courier New"/>
-          <w:color w:val="000000"/>
-          <w:sz w:val="22"/>
-          <w:szCs w:val="22"/>
-        </w:rPr>
-        <w:t>arr</w:t>
-      </w:r>
-      <w:proofErr w:type="spellEnd"/>
-      <w:r>
-        <w:rPr>
-          <w:rFonts w:ascii="Courier New" w:eastAsia="Times New Roman" w:hAnsi="Courier New" w:cs="Courier New"/>
-          <w:color w:val="000000"/>
-          <w:sz w:val="22"/>
-          <w:szCs w:val="22"/>
-        </w:rPr>
-        <w:t>(</w:t>
-      </w:r>
-      <w:proofErr w:type="spellStart"/>
-      <w:r>
-        <w:rPr>
-          <w:rFonts w:ascii="Courier New" w:eastAsia="Times New Roman" w:hAnsi="Courier New" w:cs="Courier New"/>
-          <w:color w:val="000000"/>
-          <w:sz w:val="22"/>
-          <w:szCs w:val="22"/>
-        </w:rPr>
-        <w:t>swapIdxA</w:t>
-      </w:r>
-      <w:proofErr w:type="spellEnd"/>
-      <w:r>
-        <w:rPr>
-          <w:rFonts w:ascii="Courier New" w:eastAsia="Times New Roman" w:hAnsi="Courier New" w:cs="Courier New"/>
-          <w:color w:val="000000"/>
-          <w:sz w:val="22"/>
-          <w:szCs w:val="22"/>
-        </w:rPr>
-        <w:t xml:space="preserve">) = </w:t>
-      </w:r>
-      <w:proofErr w:type="spellStart"/>
-      <w:r>
-        <w:rPr>
-          <w:rFonts w:ascii="Courier New" w:eastAsia="Times New Roman" w:hAnsi="Courier New" w:cs="Courier New"/>
-          <w:color w:val="000000"/>
-          <w:sz w:val="22"/>
-          <w:szCs w:val="22"/>
-        </w:rPr>
-        <w:t>arr</w:t>
-      </w:r>
-      <w:proofErr w:type="spellEnd"/>
-      <w:r>
-        <w:rPr>
-          <w:rFonts w:ascii="Courier New" w:eastAsia="Times New Roman" w:hAnsi="Courier New" w:cs="Courier New"/>
-          <w:color w:val="000000"/>
-          <w:sz w:val="22"/>
-          <w:szCs w:val="22"/>
-        </w:rPr>
-        <w:t>(</w:t>
-      </w:r>
-      <w:proofErr w:type="spellStart"/>
-      <w:r>
-        <w:rPr>
-          <w:rFonts w:ascii="Courier New" w:eastAsia="Times New Roman" w:hAnsi="Courier New" w:cs="Courier New"/>
-          <w:color w:val="000000"/>
-          <w:sz w:val="22"/>
-          <w:szCs w:val="22"/>
-        </w:rPr>
-        <w:t>swapIdxB</w:t>
-      </w:r>
-      <w:proofErr w:type="spellEnd"/>
-      <w:r>
-        <w:rPr>
-          <w:rFonts w:ascii="Courier New" w:eastAsia="Times New Roman" w:hAnsi="Courier New" w:cs="Courier New"/>
-          <w:color w:val="000000"/>
-          <w:sz w:val="22"/>
-          <w:szCs w:val="22"/>
-        </w:rPr>
-        <w:t>)</w:t>
+        <w:t>Let arr(swapIdxA) = arr(swapIdxB)</w:t>
       </w:r>
     </w:p>
     <w:p>
@@ -21175,47 +18153,7 @@
           <w:szCs w:val="22"/>
         </w:rPr>
         <w:tab/>
-        <w:t xml:space="preserve">Let </w:t>
-      </w:r>
-      <w:proofErr w:type="spellStart"/>
-      <w:r>
-        <w:rPr>
-          <w:rFonts w:ascii="Courier New" w:eastAsia="Times New Roman" w:hAnsi="Courier New" w:cs="Courier New"/>
-          <w:color w:val="000000"/>
-          <w:sz w:val="22"/>
-          <w:szCs w:val="22"/>
-        </w:rPr>
-        <w:t>arr</w:t>
-      </w:r>
-      <w:proofErr w:type="spellEnd"/>
-      <w:r>
-        <w:rPr>
-          <w:rFonts w:ascii="Courier New" w:eastAsia="Times New Roman" w:hAnsi="Courier New" w:cs="Courier New"/>
-          <w:color w:val="000000"/>
-          <w:sz w:val="22"/>
-          <w:szCs w:val="22"/>
-        </w:rPr>
-        <w:t>(</w:t>
-      </w:r>
-      <w:proofErr w:type="spellStart"/>
-      <w:r>
-        <w:rPr>
-          <w:rFonts w:ascii="Courier New" w:eastAsia="Times New Roman" w:hAnsi="Courier New" w:cs="Courier New"/>
-          <w:color w:val="000000"/>
-          <w:sz w:val="22"/>
-          <w:szCs w:val="22"/>
-        </w:rPr>
-        <w:t>swapIdxB</w:t>
-      </w:r>
-      <w:proofErr w:type="spellEnd"/>
-      <w:r>
-        <w:rPr>
-          <w:rFonts w:ascii="Courier New" w:eastAsia="Times New Roman" w:hAnsi="Courier New" w:cs="Courier New"/>
-          <w:color w:val="000000"/>
-          <w:sz w:val="22"/>
-          <w:szCs w:val="22"/>
-        </w:rPr>
-        <w:t>) = temp</w:t>
+        <w:t>Let arr(swapIdxB) = temp</w:t>
       </w:r>
     </w:p>
     <w:p>
@@ -28537,6 +25475,18 @@
     <w:name w:val="apple-tab-span"/>
     <w:basedOn w:val="DefaultParagraphFont"/>
     <w:rsid w:val="00E02905"/>
+  </w:style>
+  <w:style w:type="character" w:styleId="UnresolvedMention">
+    <w:name w:val="Unresolved Mention"/>
+    <w:basedOn w:val="DefaultParagraphFont"/>
+    <w:uiPriority w:val="99"/>
+    <w:semiHidden/>
+    <w:unhideWhenUsed/>
+    <w:rsid w:val="008C473D"/>
+    <w:rPr>
+      <w:color w:val="605E5C"/>
+      <w:shd w:val="clear" w:color="auto" w:fill="E1DFDD"/>
+    </w:rPr>
   </w:style>
 </w:styles>
 </file>

--- a/Assignment/Bashford Jack Stage 1 and 2.docx
+++ b/Assignment/Bashford Jack Stage 1 and 2.docx
@@ -44,17 +44,38 @@
           </w:tcPr>
           <w:p>
             <w:pPr>
-              <w:pStyle w:val="Heading1"/>
-            </w:pPr>
-            <w:bookmarkStart w:id="0" w:name="_Toc89235687"/>
-            <w:r>
+              <w:rPr>
+                <w:rFonts w:asciiTheme="majorHAnsi" w:hAnsiTheme="majorHAnsi"/>
+                <w:b/>
+                <w:bCs/>
+                <w:color w:val="123869" w:themeColor="accent1"/>
+                <w:sz w:val="80"/>
+                <w:szCs w:val="80"/>
+              </w:rPr>
+            </w:pPr>
+            <w:r>
+              <w:rPr>
+                <w:rFonts w:asciiTheme="majorHAnsi" w:hAnsiTheme="majorHAnsi"/>
+                <w:b/>
+                <w:bCs/>
+                <w:color w:val="123869" w:themeColor="accent1"/>
+                <w:sz w:val="80"/>
+                <w:szCs w:val="80"/>
+              </w:rPr>
               <w:t>HSC SDD</w:t>
             </w:r>
             <w:r>
+              <w:rPr>
+                <w:rFonts w:asciiTheme="majorHAnsi" w:hAnsiTheme="majorHAnsi"/>
+                <w:b/>
+                <w:bCs/>
+                <w:color w:val="123869" w:themeColor="accent1"/>
+                <w:sz w:val="80"/>
+                <w:szCs w:val="80"/>
+              </w:rPr>
               <w:br/>
               <w:t>STAGE 1&amp;2</w:t>
             </w:r>
-            <w:bookmarkEnd w:id="0"/>
           </w:p>
         </w:tc>
         <w:tc>
@@ -296,7 +317,7 @@
                 </mc:Choice>
                 <mc:Fallback>
                   <w:pict>
-                    <v:group w14:anchorId="2F50E88B" id="Group 1" o:spid="_x0000_s1026" alt="&quot;&quot;" style="position:absolute;margin-left:-35.1pt;margin-top:-176.6pt;width:612pt;height:791.7pt;z-index:-251657216;mso-position-horizontal-relative:margin;mso-position-vertical-relative:page;mso-width-relative:margin;mso-height-relative:margin" coordsize="77711,100533" o:gfxdata="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">
+                    <v:group w14:anchorId="7858917E" id="Group 1" o:spid="_x0000_s1026" alt="&quot;&quot;" style="position:absolute;margin-left:-35.1pt;margin-top:-176.6pt;width:612pt;height:791.7pt;z-index:-251657216;mso-position-horizontal-relative:margin;mso-position-vertical-relative:page;mso-width-relative:margin;mso-height-relative:margin" coordsize="77711,100533" o:gfxdata="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">
                       <v:shape id="Shape" o:spid="_x0000_s1027" style="position:absolute;top:25527;width:58458;height:75006;visibility:visible;mso-wrap-style:square;v-text-anchor:middle" coordsize="21600,21600" o:gfxdata="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" path="m,10687l,21600r1769,l21600,6148,13712,,,10687xe" fillcolor="#d8d8d8 [2732]" stroked="f" strokeweight="1pt">
                         <v:stroke miterlimit="4" joinstyle="miter"/>
                         <v:path arrowok="t" o:extrusionok="f" o:connecttype="custom" o:connectlocs="2922906,3750311;2922906,3750311;2922906,3750311;2922906,3750311" o:connectangles="0,90,180,270"/>
@@ -340,61 +361,99 @@
           </w:tcPr>
           <w:p>
             <w:pPr>
-              <w:pStyle w:val="Heading2"/>
-              <w:spacing w:after="0"/>
-            </w:pPr>
-            <w:bookmarkStart w:id="1" w:name="_Toc89235688"/>
-            <w:r>
-              <w:t>Jack Bashford</w:t>
-            </w:r>
-            <w:bookmarkEnd w:id="1"/>
-            <w:r>
-              <w:t xml:space="preserve"> </w:t>
-            </w:r>
-          </w:p>
-          <w:p>
-            <w:pPr>
-              <w:pStyle w:val="Heading2"/>
-              <w:spacing w:after="0"/>
-            </w:pPr>
-            <w:bookmarkStart w:id="2" w:name="_Toc89235689"/>
-            <w:r>
+              <w:rPr>
+                <w:rStyle w:val="Emphasis"/>
+                <w:i/>
+                <w:iCs w:val="0"/>
+                <w:sz w:val="42"/>
+                <w:szCs w:val="42"/>
+              </w:rPr>
+            </w:pPr>
+            <w:r>
+              <w:rPr>
+                <w:rStyle w:val="Emphasis"/>
+                <w:i/>
+                <w:iCs w:val="0"/>
+                <w:sz w:val="42"/>
+                <w:szCs w:val="42"/>
+              </w:rPr>
+              <w:t xml:space="preserve">Jack Bashford </w:t>
+            </w:r>
+          </w:p>
+          <w:p>
+            <w:pPr>
+              <w:rPr>
+                <w:rStyle w:val="Emphasis"/>
+                <w:i/>
+                <w:iCs w:val="0"/>
+                <w:sz w:val="42"/>
+                <w:szCs w:val="42"/>
+              </w:rPr>
+            </w:pPr>
+            <w:r>
+              <w:rPr>
+                <w:rStyle w:val="Emphasis"/>
+                <w:i/>
+                <w:iCs w:val="0"/>
+                <w:sz w:val="42"/>
+                <w:szCs w:val="42"/>
+              </w:rPr>
               <w:t>36238194</w:t>
             </w:r>
-            <w:bookmarkEnd w:id="2"/>
-          </w:p>
-          <w:p>
-            <w:pPr>
-              <w:pStyle w:val="Heading2"/>
-              <w:spacing w:after="0"/>
-            </w:pPr>
-            <w:bookmarkStart w:id="3" w:name="_Toc89235690"/>
-            <w:r>
+          </w:p>
+          <w:p>
+            <w:pPr>
+              <w:rPr>
+                <w:rStyle w:val="Emphasis"/>
+                <w:i/>
+                <w:iCs w:val="0"/>
+                <w:sz w:val="42"/>
+                <w:szCs w:val="42"/>
+              </w:rPr>
+            </w:pPr>
+            <w:r>
+              <w:rPr>
+                <w:rStyle w:val="Emphasis"/>
+                <w:i/>
+                <w:iCs w:val="0"/>
+                <w:sz w:val="42"/>
+                <w:szCs w:val="42"/>
+              </w:rPr>
               <w:t>38177</w:t>
             </w:r>
-            <w:bookmarkEnd w:id="3"/>
-          </w:p>
-          <w:p>
-            <w:pPr>
-              <w:pStyle w:val="Heading2"/>
-              <w:spacing w:after="0"/>
-            </w:pPr>
-            <w:bookmarkStart w:id="4" w:name="_Toc89235691"/>
-            <w:r>
+          </w:p>
+          <w:p>
+            <w:pPr>
+              <w:rPr>
+                <w:rStyle w:val="Emphasis"/>
+                <w:i/>
+                <w:iCs w:val="0"/>
+                <w:sz w:val="42"/>
+                <w:szCs w:val="42"/>
+              </w:rPr>
+            </w:pPr>
+            <w:r>
+              <w:rPr>
+                <w:rStyle w:val="Emphasis"/>
+                <w:i/>
+                <w:iCs w:val="0"/>
+                <w:sz w:val="42"/>
+                <w:szCs w:val="42"/>
+              </w:rPr>
               <w:t>IS1101 2021</w:t>
             </w:r>
-            <w:bookmarkEnd w:id="4"/>
-          </w:p>
-          <w:p>
-            <w:pPr>
-              <w:pStyle w:val="Heading2"/>
-              <w:spacing w:after="0"/>
-            </w:pPr>
-            <w:bookmarkStart w:id="5" w:name="_Toc89235692"/>
-            <w:r>
+          </w:p>
+          <w:p>
+            <w:r>
+              <w:rPr>
+                <w:rStyle w:val="Emphasis"/>
+                <w:i/>
+                <w:iCs w:val="0"/>
+                <w:sz w:val="42"/>
+                <w:szCs w:val="42"/>
+              </w:rPr>
               <w:t>Maze Game</w:t>
             </w:r>
-            <w:bookmarkEnd w:id="5"/>
           </w:p>
         </w:tc>
       </w:tr>
@@ -409,7 +468,7 @@
       <w:pPr>
         <w:pStyle w:val="Heading1"/>
       </w:pPr>
-      <w:bookmarkStart w:id="6" w:name="_Toc89235693"/>
+      <w:bookmarkStart w:id="0" w:name="_Toc89283892"/>
       <w:r>
         <w:rPr>
           <w:noProof/>
@@ -503,7 +562,7 @@
           </mc:Choice>
           <mc:Fallback>
             <w:pict>
-              <v:shape w14:anchorId="1B9ED35C" id="Shape" o:spid="_x0000_s1026" alt="&quot;&quot;" style="position:absolute;margin-left:-34.15pt;margin-top:-707.55pt;width:611.9pt;height:711.8pt;z-index:-251655168;visibility:visible;mso-wrap-style:square;mso-wrap-distance-left:9pt;mso-wrap-distance-top:0;mso-wrap-distance-right:9pt;mso-wrap-distance-bottom:0;mso-position-horizontal:absolute;mso-position-horizontal-relative:text;mso-position-vertical:absolute;mso-position-vertical-relative:text;v-text-anchor:middle" coordsize="21600,21600" o:gfxdata="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" path="m,14678r,6922l21600,3032,21600,,17075,,,14678xe" fillcolor="#123869 [3204]" stroked="f" strokeweight="1pt">
+              <v:shape w14:anchorId="2C9C2D1D" id="Shape" o:spid="_x0000_s1026" alt="&quot;&quot;" style="position:absolute;margin-left:-34.15pt;margin-top:-707.55pt;width:611.9pt;height:711.8pt;z-index:-251655168;visibility:visible;mso-wrap-style:square;mso-wrap-distance-left:9pt;mso-wrap-distance-top:0;mso-wrap-distance-right:9pt;mso-wrap-distance-bottom:0;mso-position-horizontal:absolute;mso-position-horizontal-relative:text;mso-position-vertical:absolute;mso-position-vertical-relative:text;v-text-anchor:middle" coordsize="21600,21600" o:gfxdata="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" path="m,14678r,6922l21600,3032,21600,,17075,,,14678xe" fillcolor="#123869 [3204]" stroked="f" strokeweight="1pt">
                 <v:stroke miterlimit="4" joinstyle="miter"/>
                 <v:path arrowok="t" o:extrusionok="f" o:connecttype="custom" o:connectlocs="3885565,4519930;3885565,4519930;3885565,4519930;3885565,4519930" o:connectangles="0,90,180,270"/>
               </v:shape>
@@ -514,7 +573,7 @@
       <w:r>
         <w:t>Table of Contents</w:t>
       </w:r>
-      <w:bookmarkEnd w:id="6"/>
+      <w:bookmarkEnd w:id="0"/>
     </w:p>
     <w:sdt>
       <w:sdtPr>
@@ -543,16 +602,8 @@
         <w:p>
           <w:pPr>
             <w:pStyle w:val="TOCHeading"/>
-            <w:rPr>
-              <w:sz w:val="20"/>
-              <w:szCs w:val="20"/>
-            </w:rPr>
           </w:pPr>
           <w:r>
-            <w:rPr>
-              <w:sz w:val="20"/>
-              <w:szCs w:val="20"/>
-            </w:rPr>
             <w:t>Contents</w:t>
           </w:r>
         </w:p>
@@ -570,47 +621,27 @@
             </w:rPr>
           </w:pPr>
           <w:r>
-            <w:rPr>
-              <w:sz w:val="16"/>
-              <w:szCs w:val="16"/>
-            </w:rPr>
             <w:fldChar w:fldCharType="begin"/>
           </w:r>
           <w:r>
-            <w:rPr>
-              <w:sz w:val="16"/>
-              <w:szCs w:val="16"/>
-            </w:rPr>
             <w:instrText xml:space="preserve"> TOC \o "1-</w:instrText>
           </w:r>
           <w:r>
-            <w:rPr>
-              <w:sz w:val="16"/>
-              <w:szCs w:val="16"/>
-            </w:rPr>
             <w:instrText>2</w:instrText>
           </w:r>
           <w:r>
-            <w:rPr>
-              <w:sz w:val="16"/>
-              <w:szCs w:val="16"/>
-            </w:rPr>
             <w:instrText xml:space="preserve">" \h \z \u </w:instrText>
           </w:r>
           <w:r>
-            <w:rPr>
-              <w:sz w:val="16"/>
-              <w:szCs w:val="16"/>
-            </w:rPr>
             <w:fldChar w:fldCharType="separate"/>
           </w:r>
-          <w:hyperlink w:anchor="_Toc89235687" w:history="1">
+          <w:hyperlink w:anchor="_Toc89283892" w:history="1">
             <w:r>
               <w:rPr>
                 <w:rStyle w:val="Hyperlink"/>
                 <w:noProof/>
               </w:rPr>
-              <w:t>HSC SDD STAGE 1&amp;2</w:t>
+              <w:t>Table of Contents</w:t>
             </w:r>
             <w:r>
               <w:rPr>
@@ -631,7 +662,7 @@
                 <w:noProof/>
                 <w:webHidden/>
               </w:rPr>
-              <w:instrText xml:space="preserve"> PAGEREF _Toc89235687 \h </w:instrText>
+              <w:instrText xml:space="preserve"> PAGEREF _Toc89283892 \h </w:instrText>
             </w:r>
             <w:r>
               <w:rPr>
@@ -651,7 +682,78 @@
                 <w:noProof/>
                 <w:webHidden/>
               </w:rPr>
-              <w:t>1</w:t>
+              <w:t>2</w:t>
+            </w:r>
+            <w:r>
+              <w:rPr>
+                <w:noProof/>
+                <w:webHidden/>
+              </w:rPr>
+              <w:fldChar w:fldCharType="end"/>
+            </w:r>
+          </w:hyperlink>
+        </w:p>
+        <w:p>
+          <w:pPr>
+            <w:pStyle w:val="TOC1"/>
+            <w:tabs>
+              <w:tab w:val="right" w:leader="dot" w:pos="10456"/>
+            </w:tabs>
+            <w:rPr>
+              <w:rFonts w:eastAsiaTheme="minorEastAsia"/>
+              <w:noProof/>
+              <w:sz w:val="22"/>
+              <w:szCs w:val="22"/>
+            </w:rPr>
+          </w:pPr>
+          <w:hyperlink w:anchor="_Toc89283893" w:history="1">
+            <w:r>
+              <w:rPr>
+                <w:rStyle w:val="Hyperlink"/>
+                <w:noProof/>
+              </w:rPr>
+              <w:t>Design Specifications</w:t>
+            </w:r>
+            <w:r>
+              <w:rPr>
+                <w:noProof/>
+                <w:webHidden/>
+              </w:rPr>
+              <w:tab/>
+            </w:r>
+            <w:r>
+              <w:rPr>
+                <w:noProof/>
+                <w:webHidden/>
+              </w:rPr>
+              <w:fldChar w:fldCharType="begin"/>
+            </w:r>
+            <w:r>
+              <w:rPr>
+                <w:noProof/>
+                <w:webHidden/>
+              </w:rPr>
+              <w:instrText xml:space="preserve"> PAGEREF _Toc89283893 \h </w:instrText>
+            </w:r>
+            <w:r>
+              <w:rPr>
+                <w:noProof/>
+                <w:webHidden/>
+              </w:rPr>
+            </w:r>
+            <w:r>
+              <w:rPr>
+                <w:noProof/>
+                <w:webHidden/>
+              </w:rPr>
+              <w:fldChar w:fldCharType="separate"/>
+            </w:r>
+            <w:r>
+              <w:rPr>
+                <w:noProof/>
+                <w:webHidden/>
+              </w:rPr>
+              <w:t>3</w:t>
             </w:r>
             <w:r>
               <w:rPr>
@@ -675,13 +777,13 @@
               <w:szCs w:val="22"/>
             </w:rPr>
           </w:pPr>
-          <w:hyperlink w:anchor="_Toc89235688" w:history="1">
+          <w:hyperlink w:anchor="_Toc89283894" w:history="1">
             <w:r>
               <w:rPr>
                 <w:rStyle w:val="Hyperlink"/>
                 <w:noProof/>
               </w:rPr>
-              <w:t>Jack Bashford</w:t>
+              <w:t>User’s Perspective</w:t>
             </w:r>
             <w:r>
               <w:rPr>
@@ -702,7 +804,7 @@
                 <w:noProof/>
                 <w:webHidden/>
               </w:rPr>
-              <w:instrText xml:space="preserve"> PAGEREF _Toc89235688 \h </w:instrText>
+              <w:instrText xml:space="preserve"> PAGEREF _Toc89283894 \h </w:instrText>
             </w:r>
             <w:r>
               <w:rPr>
@@ -722,7 +824,7 @@
                 <w:noProof/>
                 <w:webHidden/>
               </w:rPr>
-              <w:t>1</w:t>
+              <w:t>3</w:t>
             </w:r>
             <w:r>
               <w:rPr>
@@ -746,13 +848,85 @@
               <w:szCs w:val="22"/>
             </w:rPr>
           </w:pPr>
-          <w:hyperlink w:anchor="_Toc89235689" w:history="1">
+          <w:hyperlink w:anchor="_Toc89283895" w:history="1">
+            <w:r>
+              <w:rPr>
+                <w:rStyle w:val="Hyperlink"/>
+                <w:rFonts w:eastAsia="Times New Roman"/>
+                <w:noProof/>
+              </w:rPr>
+              <w:t>Developer’s Perspective</w:t>
+            </w:r>
+            <w:r>
+              <w:rPr>
+                <w:noProof/>
+                <w:webHidden/>
+              </w:rPr>
+              <w:tab/>
+            </w:r>
+            <w:r>
+              <w:rPr>
+                <w:noProof/>
+                <w:webHidden/>
+              </w:rPr>
+              <w:fldChar w:fldCharType="begin"/>
+            </w:r>
+            <w:r>
+              <w:rPr>
+                <w:noProof/>
+                <w:webHidden/>
+              </w:rPr>
+              <w:instrText xml:space="preserve"> PAGEREF _Toc89283895 \h </w:instrText>
+            </w:r>
+            <w:r>
+              <w:rPr>
+                <w:noProof/>
+                <w:webHidden/>
+              </w:rPr>
+            </w:r>
+            <w:r>
+              <w:rPr>
+                <w:noProof/>
+                <w:webHidden/>
+              </w:rPr>
+              <w:fldChar w:fldCharType="separate"/>
+            </w:r>
+            <w:r>
+              <w:rPr>
+                <w:noProof/>
+                <w:webHidden/>
+              </w:rPr>
+              <w:t>4</w:t>
+            </w:r>
+            <w:r>
+              <w:rPr>
+                <w:noProof/>
+                <w:webHidden/>
+              </w:rPr>
+              <w:fldChar w:fldCharType="end"/>
+            </w:r>
+          </w:hyperlink>
+        </w:p>
+        <w:p>
+          <w:pPr>
+            <w:pStyle w:val="TOC1"/>
+            <w:tabs>
+              <w:tab w:val="right" w:leader="dot" w:pos="10456"/>
+            </w:tabs>
+            <w:rPr>
+              <w:rFonts w:eastAsiaTheme="minorEastAsia"/>
+              <w:noProof/>
+              <w:sz w:val="22"/>
+              <w:szCs w:val="22"/>
+            </w:rPr>
+          </w:pPr>
+          <w:hyperlink w:anchor="_Toc89283896" w:history="1">
             <w:r>
               <w:rPr>
                 <w:rStyle w:val="Hyperlink"/>
                 <w:noProof/>
               </w:rPr>
-              <w:t>36238194</w:t>
+              <w:t>User Section</w:t>
             </w:r>
             <w:r>
               <w:rPr>
@@ -773,7 +947,7 @@
                 <w:noProof/>
                 <w:webHidden/>
               </w:rPr>
-              <w:instrText xml:space="preserve"> PAGEREF _Toc89235689 \h </w:instrText>
+              <w:instrText xml:space="preserve"> PAGEREF _Toc89283896 \h </w:instrText>
             </w:r>
             <w:r>
               <w:rPr>
@@ -793,7 +967,7 @@
                 <w:noProof/>
                 <w:webHidden/>
               </w:rPr>
-              <w:t>1</w:t>
+              <w:t>5</w:t>
             </w:r>
             <w:r>
               <w:rPr>
@@ -817,13 +991,13 @@
               <w:szCs w:val="22"/>
             </w:rPr>
           </w:pPr>
-          <w:hyperlink w:anchor="_Toc89235690" w:history="1">
+          <w:hyperlink w:anchor="_Toc89283897" w:history="1">
             <w:r>
               <w:rPr>
                 <w:rStyle w:val="Hyperlink"/>
                 <w:noProof/>
               </w:rPr>
-              <w:t>38177</w:t>
+              <w:t>Overview of the program</w:t>
             </w:r>
             <w:r>
               <w:rPr>
@@ -844,7 +1018,7 @@
                 <w:noProof/>
                 <w:webHidden/>
               </w:rPr>
-              <w:instrText xml:space="preserve"> PAGEREF _Toc89235690 \h </w:instrText>
+              <w:instrText xml:space="preserve"> PAGEREF _Toc89283897 \h </w:instrText>
             </w:r>
             <w:r>
               <w:rPr>
@@ -864,7 +1038,7 @@
                 <w:noProof/>
                 <w:webHidden/>
               </w:rPr>
-              <w:t>1</w:t>
+              <w:t>5</w:t>
             </w:r>
             <w:r>
               <w:rPr>
@@ -888,13 +1062,85 @@
               <w:szCs w:val="22"/>
             </w:rPr>
           </w:pPr>
-          <w:hyperlink w:anchor="_Toc89235691" w:history="1">
+          <w:hyperlink w:anchor="_Toc89283898" w:history="1">
+            <w:r>
+              <w:rPr>
+                <w:rStyle w:val="Hyperlink"/>
+                <w:rFonts w:eastAsia="Times New Roman"/>
+                <w:noProof/>
+              </w:rPr>
+              <w:t>Screen Designs and Descriptions of Screen Designs from User’s Perspective</w:t>
+            </w:r>
+            <w:r>
+              <w:rPr>
+                <w:noProof/>
+                <w:webHidden/>
+              </w:rPr>
+              <w:tab/>
+            </w:r>
+            <w:r>
+              <w:rPr>
+                <w:noProof/>
+                <w:webHidden/>
+              </w:rPr>
+              <w:fldChar w:fldCharType="begin"/>
+            </w:r>
+            <w:r>
+              <w:rPr>
+                <w:noProof/>
+                <w:webHidden/>
+              </w:rPr>
+              <w:instrText xml:space="preserve"> PAGEREF _Toc89283898 \h </w:instrText>
+            </w:r>
+            <w:r>
+              <w:rPr>
+                <w:noProof/>
+                <w:webHidden/>
+              </w:rPr>
+            </w:r>
+            <w:r>
+              <w:rPr>
+                <w:noProof/>
+                <w:webHidden/>
+              </w:rPr>
+              <w:fldChar w:fldCharType="separate"/>
+            </w:r>
+            <w:r>
+              <w:rPr>
+                <w:noProof/>
+                <w:webHidden/>
+              </w:rPr>
+              <w:t>6</w:t>
+            </w:r>
+            <w:r>
+              <w:rPr>
+                <w:noProof/>
+                <w:webHidden/>
+              </w:rPr>
+              <w:fldChar w:fldCharType="end"/>
+            </w:r>
+          </w:hyperlink>
+        </w:p>
+        <w:p>
+          <w:pPr>
+            <w:pStyle w:val="TOC1"/>
+            <w:tabs>
+              <w:tab w:val="right" w:leader="dot" w:pos="10456"/>
+            </w:tabs>
+            <w:rPr>
+              <w:rFonts w:eastAsiaTheme="minorEastAsia"/>
+              <w:noProof/>
+              <w:sz w:val="22"/>
+              <w:szCs w:val="22"/>
+            </w:rPr>
+          </w:pPr>
+          <w:hyperlink w:anchor="_Toc89283899" w:history="1">
             <w:r>
               <w:rPr>
                 <w:rStyle w:val="Hyperlink"/>
                 <w:noProof/>
               </w:rPr>
-              <w:t>IS1101 2021</w:t>
+              <w:t>Developer Section</w:t>
             </w:r>
             <w:r>
               <w:rPr>
@@ -915,7 +1161,7 @@
                 <w:noProof/>
                 <w:webHidden/>
               </w:rPr>
-              <w:instrText xml:space="preserve"> PAGEREF _Toc89235691 \h </w:instrText>
+              <w:instrText xml:space="preserve"> PAGEREF _Toc89283899 \h </w:instrText>
             </w:r>
             <w:r>
               <w:rPr>
@@ -935,7 +1181,7 @@
                 <w:noProof/>
                 <w:webHidden/>
               </w:rPr>
-              <w:t>1</w:t>
+              <w:t>11</w:t>
             </w:r>
             <w:r>
               <w:rPr>
@@ -959,13 +1205,13 @@
               <w:szCs w:val="22"/>
             </w:rPr>
           </w:pPr>
-          <w:hyperlink w:anchor="_Toc89235692" w:history="1">
+          <w:hyperlink w:anchor="_Toc89283900" w:history="1">
             <w:r>
               <w:rPr>
                 <w:rStyle w:val="Hyperlink"/>
                 <w:noProof/>
               </w:rPr>
-              <w:t>Maze Game</w:t>
+              <w:t>Level 1 Data Flow Diagram</w:t>
             </w:r>
             <w:r>
               <w:rPr>
@@ -986,7 +1232,7 @@
                 <w:noProof/>
                 <w:webHidden/>
               </w:rPr>
-              <w:instrText xml:space="preserve"> PAGEREF _Toc89235692 \h </w:instrText>
+              <w:instrText xml:space="preserve"> PAGEREF _Toc89283900 \h </w:instrText>
             </w:r>
             <w:r>
               <w:rPr>
@@ -1006,149 +1252,7 @@
                 <w:noProof/>
                 <w:webHidden/>
               </w:rPr>
-              <w:t>1</w:t>
-            </w:r>
-            <w:r>
-              <w:rPr>
-                <w:noProof/>
-                <w:webHidden/>
-              </w:rPr>
-              <w:fldChar w:fldCharType="end"/>
-            </w:r>
-          </w:hyperlink>
-        </w:p>
-        <w:p>
-          <w:pPr>
-            <w:pStyle w:val="TOC1"/>
-            <w:tabs>
-              <w:tab w:val="right" w:leader="dot" w:pos="10456"/>
-            </w:tabs>
-            <w:rPr>
-              <w:rFonts w:eastAsiaTheme="minorEastAsia"/>
-              <w:noProof/>
-              <w:sz w:val="22"/>
-              <w:szCs w:val="22"/>
-            </w:rPr>
-          </w:pPr>
-          <w:hyperlink w:anchor="_Toc89235693" w:history="1">
-            <w:r>
-              <w:rPr>
-                <w:rStyle w:val="Hyperlink"/>
-                <w:noProof/>
-              </w:rPr>
-              <w:t>Table of Contents</w:t>
-            </w:r>
-            <w:r>
-              <w:rPr>
-                <w:noProof/>
-                <w:webHidden/>
-              </w:rPr>
-              <w:tab/>
-            </w:r>
-            <w:r>
-              <w:rPr>
-                <w:noProof/>
-                <w:webHidden/>
-              </w:rPr>
-              <w:fldChar w:fldCharType="begin"/>
-            </w:r>
-            <w:r>
-              <w:rPr>
-                <w:noProof/>
-                <w:webHidden/>
-              </w:rPr>
-              <w:instrText xml:space="preserve"> PAGEREF _Toc89235693 \h </w:instrText>
-            </w:r>
-            <w:r>
-              <w:rPr>
-                <w:noProof/>
-                <w:webHidden/>
-              </w:rPr>
-            </w:r>
-            <w:r>
-              <w:rPr>
-                <w:noProof/>
-                <w:webHidden/>
-              </w:rPr>
-              <w:fldChar w:fldCharType="separate"/>
-            </w:r>
-            <w:r>
-              <w:rPr>
-                <w:noProof/>
-                <w:webHidden/>
-              </w:rPr>
-              <w:t>2</w:t>
-            </w:r>
-            <w:r>
-              <w:rPr>
-                <w:noProof/>
-                <w:webHidden/>
-              </w:rPr>
-              <w:fldChar w:fldCharType="end"/>
-            </w:r>
-          </w:hyperlink>
-        </w:p>
-        <w:p>
-          <w:pPr>
-            <w:pStyle w:val="TOC1"/>
-            <w:tabs>
-              <w:tab w:val="right" w:leader="dot" w:pos="10456"/>
-            </w:tabs>
-            <w:rPr>
-              <w:rFonts w:eastAsiaTheme="minorEastAsia"/>
-              <w:noProof/>
-              <w:sz w:val="22"/>
-              <w:szCs w:val="22"/>
-            </w:rPr>
-          </w:pPr>
-          <w:hyperlink w:anchor="_Toc89235694" w:history="1">
-            <w:r>
-              <w:rPr>
-                <w:rStyle w:val="Hyperlink"/>
-                <w:noProof/>
-              </w:rPr>
-              <w:t>Design Specifications</w:t>
-            </w:r>
-            <w:r>
-              <w:rPr>
-                <w:noProof/>
-                <w:webHidden/>
-              </w:rPr>
-              <w:tab/>
-            </w:r>
-            <w:r>
-              <w:rPr>
-                <w:noProof/>
-                <w:webHidden/>
-              </w:rPr>
-              <w:fldChar w:fldCharType="begin"/>
-            </w:r>
-            <w:r>
-              <w:rPr>
-                <w:noProof/>
-                <w:webHidden/>
-              </w:rPr>
-              <w:instrText xml:space="preserve"> PAGEREF _Toc89235694 \h </w:instrText>
-            </w:r>
-            <w:r>
-              <w:rPr>
-                <w:noProof/>
-                <w:webHidden/>
-              </w:rPr>
-            </w:r>
-            <w:r>
-              <w:rPr>
-                <w:noProof/>
-                <w:webHidden/>
-              </w:rPr>
-              <w:fldChar w:fldCharType="separate"/>
-            </w:r>
-            <w:r>
-              <w:rPr>
-                <w:noProof/>
-                <w:webHidden/>
-              </w:rPr>
-              <w:t>2</w:t>
+              <w:t>11</w:t>
             </w:r>
             <w:r>
               <w:rPr>
@@ -1172,13 +1276,13 @@
               <w:szCs w:val="22"/>
             </w:rPr>
           </w:pPr>
-          <w:hyperlink w:anchor="_Toc89235695" w:history="1">
+          <w:hyperlink w:anchor="_Toc89283901" w:history="1">
             <w:r>
               <w:rPr>
                 <w:rStyle w:val="Hyperlink"/>
                 <w:noProof/>
               </w:rPr>
-              <w:t>User’s Perspective</w:t>
+              <w:t>Data Structures</w:t>
             </w:r>
             <w:r>
               <w:rPr>
@@ -1199,7 +1303,7 @@
                 <w:noProof/>
                 <w:webHidden/>
               </w:rPr>
-              <w:instrText xml:space="preserve"> PAGEREF _Toc89235695 \h </w:instrText>
+              <w:instrText xml:space="preserve"> PAGEREF _Toc89283901 \h </w:instrText>
             </w:r>
             <w:r>
               <w:rPr>
@@ -1219,7 +1323,7 @@
                 <w:noProof/>
                 <w:webHidden/>
               </w:rPr>
-              <w:t>2</w:t>
+              <w:t>12</w:t>
             </w:r>
             <w:r>
               <w:rPr>
@@ -1243,14 +1347,13 @@
               <w:szCs w:val="22"/>
             </w:rPr>
           </w:pPr>
-          <w:hyperlink w:anchor="_Toc89235696" w:history="1">
+          <w:hyperlink w:anchor="_Toc89283902" w:history="1">
             <w:r>
               <w:rPr>
                 <w:rStyle w:val="Hyperlink"/>
-                <w:rFonts w:eastAsia="Times New Roman"/>
                 <w:noProof/>
               </w:rPr>
-              <w:t>Developer’s Perspective</w:t>
+              <w:t>Structure Chart</w:t>
             </w:r>
             <w:r>
               <w:rPr>
@@ -1271,7 +1374,7 @@
                 <w:noProof/>
                 <w:webHidden/>
               </w:rPr>
-              <w:instrText xml:space="preserve"> PAGEREF _Toc89235696 \h </w:instrText>
+              <w:instrText xml:space="preserve"> PAGEREF _Toc89283902 \h </w:instrText>
             </w:r>
             <w:r>
               <w:rPr>
@@ -1291,78 +1394,7 @@
                 <w:noProof/>
                 <w:webHidden/>
               </w:rPr>
-              <w:t>4</w:t>
-            </w:r>
-            <w:r>
-              <w:rPr>
-                <w:noProof/>
-                <w:webHidden/>
-              </w:rPr>
-              <w:fldChar w:fldCharType="end"/>
-            </w:r>
-          </w:hyperlink>
-        </w:p>
-        <w:p>
-          <w:pPr>
-            <w:pStyle w:val="TOC1"/>
-            <w:tabs>
-              <w:tab w:val="right" w:leader="dot" w:pos="10456"/>
-            </w:tabs>
-            <w:rPr>
-              <w:rFonts w:eastAsiaTheme="minorEastAsia"/>
-              <w:noProof/>
-              <w:sz w:val="22"/>
-              <w:szCs w:val="22"/>
-            </w:rPr>
-          </w:pPr>
-          <w:hyperlink w:anchor="_Toc89235697" w:history="1">
-            <w:r>
-              <w:rPr>
-                <w:rStyle w:val="Hyperlink"/>
-                <w:noProof/>
-              </w:rPr>
-              <w:t>User Section</w:t>
-            </w:r>
-            <w:r>
-              <w:rPr>
-                <w:noProof/>
-                <w:webHidden/>
-              </w:rPr>
-              <w:tab/>
-            </w:r>
-            <w:r>
-              <w:rPr>
-                <w:noProof/>
-                <w:webHidden/>
-              </w:rPr>
-              <w:fldChar w:fldCharType="begin"/>
-            </w:r>
-            <w:r>
-              <w:rPr>
-                <w:noProof/>
-                <w:webHidden/>
-              </w:rPr>
-              <w:instrText xml:space="preserve"> PAGEREF _Toc89235697 \h </w:instrText>
-            </w:r>
-            <w:r>
-              <w:rPr>
-                <w:noProof/>
-                <w:webHidden/>
-              </w:rPr>
-            </w:r>
-            <w:r>
-              <w:rPr>
-                <w:noProof/>
-                <w:webHidden/>
-              </w:rPr>
-              <w:fldChar w:fldCharType="separate"/>
-            </w:r>
-            <w:r>
-              <w:rPr>
-                <w:noProof/>
-                <w:webHidden/>
-              </w:rPr>
-              <w:t>5</w:t>
+              <w:t>14</w:t>
             </w:r>
             <w:r>
               <w:rPr>
@@ -1386,13 +1418,13 @@
               <w:szCs w:val="22"/>
             </w:rPr>
           </w:pPr>
-          <w:hyperlink w:anchor="_Toc89235698" w:history="1">
+          <w:hyperlink w:anchor="_Toc89283903" w:history="1">
             <w:r>
               <w:rPr>
                 <w:rStyle w:val="Hyperlink"/>
                 <w:noProof/>
               </w:rPr>
-              <w:t>Overview of the program</w:t>
+              <w:t>Description of purpose of each module</w:t>
             </w:r>
             <w:r>
               <w:rPr>
@@ -1413,7 +1445,7 @@
                 <w:noProof/>
                 <w:webHidden/>
               </w:rPr>
-              <w:instrText xml:space="preserve"> PAGEREF _Toc89235698 \h </w:instrText>
+              <w:instrText xml:space="preserve"> PAGEREF _Toc89283903 \h </w:instrText>
             </w:r>
             <w:r>
               <w:rPr>
@@ -1433,7 +1465,7 @@
                 <w:noProof/>
                 <w:webHidden/>
               </w:rPr>
-              <w:t>5</w:t>
+              <w:t>18</w:t>
             </w:r>
             <w:r>
               <w:rPr>
@@ -1457,14 +1489,13 @@
               <w:szCs w:val="22"/>
             </w:rPr>
           </w:pPr>
-          <w:hyperlink w:anchor="_Toc89235699" w:history="1">
+          <w:hyperlink w:anchor="_Toc89283904" w:history="1">
             <w:r>
               <w:rPr>
                 <w:rStyle w:val="Hyperlink"/>
-                <w:rFonts w:eastAsia="Times New Roman"/>
                 <w:noProof/>
               </w:rPr>
-              <w:t>Screen Designs and Descriptions of Screen Designs from User’s Perspective</w:t>
+              <w:t>Function 1: validateName</w:t>
             </w:r>
             <w:r>
               <w:rPr>
@@ -1485,7 +1516,7 @@
                 <w:noProof/>
                 <w:webHidden/>
               </w:rPr>
-              <w:instrText xml:space="preserve"> PAGEREF _Toc89235699 \h </w:instrText>
+              <w:instrText xml:space="preserve"> PAGEREF _Toc89283904 \h </w:instrText>
             </w:r>
             <w:r>
               <w:rPr>
@@ -1505,78 +1536,7 @@
                 <w:noProof/>
                 <w:webHidden/>
               </w:rPr>
-              <w:t>6</w:t>
-            </w:r>
-            <w:r>
-              <w:rPr>
-                <w:noProof/>
-                <w:webHidden/>
-              </w:rPr>
-              <w:fldChar w:fldCharType="end"/>
-            </w:r>
-          </w:hyperlink>
-        </w:p>
-        <w:p>
-          <w:pPr>
-            <w:pStyle w:val="TOC1"/>
-            <w:tabs>
-              <w:tab w:val="right" w:leader="dot" w:pos="10456"/>
-            </w:tabs>
-            <w:rPr>
-              <w:rFonts w:eastAsiaTheme="minorEastAsia"/>
-              <w:noProof/>
-              <w:sz w:val="22"/>
-              <w:szCs w:val="22"/>
-            </w:rPr>
-          </w:pPr>
-          <w:hyperlink w:anchor="_Toc89235700" w:history="1">
-            <w:r>
-              <w:rPr>
-                <w:rStyle w:val="Hyperlink"/>
-                <w:noProof/>
-              </w:rPr>
-              <w:t>Developer Section</w:t>
-            </w:r>
-            <w:r>
-              <w:rPr>
-                <w:noProof/>
-                <w:webHidden/>
-              </w:rPr>
-              <w:tab/>
-            </w:r>
-            <w:r>
-              <w:rPr>
-                <w:noProof/>
-                <w:webHidden/>
-              </w:rPr>
-              <w:fldChar w:fldCharType="begin"/>
-            </w:r>
-            <w:r>
-              <w:rPr>
-                <w:noProof/>
-                <w:webHidden/>
-              </w:rPr>
-              <w:instrText xml:space="preserve"> PAGEREF _Toc89235700 \h </w:instrText>
-            </w:r>
-            <w:r>
-              <w:rPr>
-                <w:noProof/>
-                <w:webHidden/>
-              </w:rPr>
-            </w:r>
-            <w:r>
-              <w:rPr>
-                <w:noProof/>
-                <w:webHidden/>
-              </w:rPr>
-              <w:fldChar w:fldCharType="separate"/>
-            </w:r>
-            <w:r>
-              <w:rPr>
-                <w:noProof/>
-                <w:webHidden/>
-              </w:rPr>
-              <w:t>11</w:t>
+              <w:t>22</w:t>
             </w:r>
             <w:r>
               <w:rPr>
@@ -1600,13 +1560,13 @@
               <w:szCs w:val="22"/>
             </w:rPr>
           </w:pPr>
-          <w:hyperlink w:anchor="_Toc89235701" w:history="1">
+          <w:hyperlink w:anchor="_Toc89283905" w:history="1">
             <w:r>
               <w:rPr>
                 <w:rStyle w:val="Hyperlink"/>
                 <w:noProof/>
               </w:rPr>
-              <w:t>Level 1 Data Flow Diagram</w:t>
+              <w:t>Function 2: generateSeed</w:t>
             </w:r>
             <w:r>
               <w:rPr>
@@ -1627,7 +1587,7 @@
                 <w:noProof/>
                 <w:webHidden/>
               </w:rPr>
-              <w:instrText xml:space="preserve"> PAGEREF _Toc89235701 \h </w:instrText>
+              <w:instrText xml:space="preserve"> PAGEREF _Toc89283905 \h </w:instrText>
             </w:r>
             <w:r>
               <w:rPr>
@@ -1647,7 +1607,7 @@
                 <w:noProof/>
                 <w:webHidden/>
               </w:rPr>
-              <w:t>11</w:t>
+              <w:t>24</w:t>
             </w:r>
             <w:r>
               <w:rPr>
@@ -1671,13 +1631,13 @@
               <w:szCs w:val="22"/>
             </w:rPr>
           </w:pPr>
-          <w:hyperlink w:anchor="_Toc89235702" w:history="1">
+          <w:hyperlink w:anchor="_Toc89283906" w:history="1">
             <w:r>
               <w:rPr>
                 <w:rStyle w:val="Hyperlink"/>
                 <w:noProof/>
               </w:rPr>
-              <w:t>Data Structures</w:t>
+              <w:t>Subroutine: sortHighscores (and swap)</w:t>
             </w:r>
             <w:r>
               <w:rPr>
@@ -1698,7 +1658,7 @@
                 <w:noProof/>
                 <w:webHidden/>
               </w:rPr>
-              <w:instrText xml:space="preserve"> PAGEREF _Toc89235702 \h </w:instrText>
+              <w:instrText xml:space="preserve"> PAGEREF _Toc89283906 \h </w:instrText>
             </w:r>
             <w:r>
               <w:rPr>
@@ -1718,362 +1678,7 @@
                 <w:noProof/>
                 <w:webHidden/>
               </w:rPr>
-              <w:t>12</w:t>
-            </w:r>
-            <w:r>
-              <w:rPr>
-                <w:noProof/>
-                <w:webHidden/>
-              </w:rPr>
-              <w:fldChar w:fldCharType="end"/>
-            </w:r>
-          </w:hyperlink>
-        </w:p>
-        <w:p>
-          <w:pPr>
-            <w:pStyle w:val="TOC2"/>
-            <w:tabs>
-              <w:tab w:val="right" w:leader="dot" w:pos="10456"/>
-            </w:tabs>
-            <w:rPr>
-              <w:rFonts w:eastAsiaTheme="minorEastAsia"/>
-              <w:noProof/>
-              <w:sz w:val="22"/>
-              <w:szCs w:val="22"/>
-            </w:rPr>
-          </w:pPr>
-          <w:hyperlink w:anchor="_Toc89235703" w:history="1">
-            <w:r>
-              <w:rPr>
-                <w:rStyle w:val="Hyperlink"/>
-                <w:noProof/>
-              </w:rPr>
-              <w:t>Structure Chart</w:t>
-            </w:r>
-            <w:r>
-              <w:rPr>
-                <w:noProof/>
-                <w:webHidden/>
-              </w:rPr>
-              <w:tab/>
-            </w:r>
-            <w:r>
-              <w:rPr>
-                <w:noProof/>
-                <w:webHidden/>
-              </w:rPr>
-              <w:fldChar w:fldCharType="begin"/>
-            </w:r>
-            <w:r>
-              <w:rPr>
-                <w:noProof/>
-                <w:webHidden/>
-              </w:rPr>
-              <w:instrText xml:space="preserve"> PAGEREF _Toc89235703 \h </w:instrText>
-            </w:r>
-            <w:r>
-              <w:rPr>
-                <w:noProof/>
-                <w:webHidden/>
-              </w:rPr>
-            </w:r>
-            <w:r>
-              <w:rPr>
-                <w:noProof/>
-                <w:webHidden/>
-              </w:rPr>
-              <w:fldChar w:fldCharType="separate"/>
-            </w:r>
-            <w:r>
-              <w:rPr>
-                <w:noProof/>
-                <w:webHidden/>
-              </w:rPr>
-              <w:t>14</w:t>
-            </w:r>
-            <w:r>
-              <w:rPr>
-                <w:noProof/>
-                <w:webHidden/>
-              </w:rPr>
-              <w:fldChar w:fldCharType="end"/>
-            </w:r>
-          </w:hyperlink>
-        </w:p>
-        <w:p>
-          <w:pPr>
-            <w:pStyle w:val="TOC2"/>
-            <w:tabs>
-              <w:tab w:val="right" w:leader="dot" w:pos="10456"/>
-            </w:tabs>
-            <w:rPr>
-              <w:rFonts w:eastAsiaTheme="minorEastAsia"/>
-              <w:noProof/>
-              <w:sz w:val="22"/>
-              <w:szCs w:val="22"/>
-            </w:rPr>
-          </w:pPr>
-          <w:hyperlink w:anchor="_Toc89235704" w:history="1">
-            <w:r>
-              <w:rPr>
-                <w:rStyle w:val="Hyperlink"/>
-                <w:noProof/>
-              </w:rPr>
-              <w:t>Description of purpose of each module</w:t>
-            </w:r>
-            <w:r>
-              <w:rPr>
-                <w:noProof/>
-                <w:webHidden/>
-              </w:rPr>
-              <w:tab/>
-            </w:r>
-            <w:r>
-              <w:rPr>
-                <w:noProof/>
-                <w:webHidden/>
-              </w:rPr>
-              <w:fldChar w:fldCharType="begin"/>
-            </w:r>
-            <w:r>
-              <w:rPr>
-                <w:noProof/>
-                <w:webHidden/>
-              </w:rPr>
-              <w:instrText xml:space="preserve"> PAGEREF _Toc89235704 \h </w:instrText>
-            </w:r>
-            <w:r>
-              <w:rPr>
-                <w:noProof/>
-                <w:webHidden/>
-              </w:rPr>
-            </w:r>
-            <w:r>
-              <w:rPr>
-                <w:noProof/>
-                <w:webHidden/>
-              </w:rPr>
-              <w:fldChar w:fldCharType="separate"/>
-            </w:r>
-            <w:r>
-              <w:rPr>
-                <w:noProof/>
-                <w:webHidden/>
-              </w:rPr>
-              <w:t>18</w:t>
-            </w:r>
-            <w:r>
-              <w:rPr>
-                <w:noProof/>
-                <w:webHidden/>
-              </w:rPr>
-              <w:fldChar w:fldCharType="end"/>
-            </w:r>
-          </w:hyperlink>
-        </w:p>
-        <w:p>
-          <w:pPr>
-            <w:pStyle w:val="TOC2"/>
-            <w:tabs>
-              <w:tab w:val="right" w:leader="dot" w:pos="10456"/>
-            </w:tabs>
-            <w:rPr>
-              <w:rFonts w:eastAsiaTheme="minorEastAsia"/>
-              <w:noProof/>
-              <w:sz w:val="22"/>
-              <w:szCs w:val="22"/>
-            </w:rPr>
-          </w:pPr>
-          <w:hyperlink w:anchor="_Toc89235705" w:history="1">
-            <w:r>
-              <w:rPr>
-                <w:rStyle w:val="Hyperlink"/>
-                <w:noProof/>
-              </w:rPr>
-              <w:t>Function 1: validateName</w:t>
-            </w:r>
-            <w:r>
-              <w:rPr>
-                <w:noProof/>
-                <w:webHidden/>
-              </w:rPr>
-              <w:tab/>
-            </w:r>
-            <w:r>
-              <w:rPr>
-                <w:noProof/>
-                <w:webHidden/>
-              </w:rPr>
-              <w:fldChar w:fldCharType="begin"/>
-            </w:r>
-            <w:r>
-              <w:rPr>
-                <w:noProof/>
-                <w:webHidden/>
-              </w:rPr>
-              <w:instrText xml:space="preserve"> PAGEREF _Toc89235705 \h </w:instrText>
-            </w:r>
-            <w:r>
-              <w:rPr>
-                <w:noProof/>
-                <w:webHidden/>
-              </w:rPr>
-            </w:r>
-            <w:r>
-              <w:rPr>
-                <w:noProof/>
-                <w:webHidden/>
-              </w:rPr>
-              <w:fldChar w:fldCharType="separate"/>
-            </w:r>
-            <w:r>
-              <w:rPr>
-                <w:noProof/>
-                <w:webHidden/>
-              </w:rPr>
-              <w:t>21</w:t>
-            </w:r>
-            <w:r>
-              <w:rPr>
-                <w:noProof/>
-                <w:webHidden/>
-              </w:rPr>
-              <w:fldChar w:fldCharType="end"/>
-            </w:r>
-          </w:hyperlink>
-        </w:p>
-        <w:p>
-          <w:pPr>
-            <w:pStyle w:val="TOC2"/>
-            <w:tabs>
-              <w:tab w:val="right" w:leader="dot" w:pos="10456"/>
-            </w:tabs>
-            <w:rPr>
-              <w:rFonts w:eastAsiaTheme="minorEastAsia"/>
-              <w:noProof/>
-              <w:sz w:val="22"/>
-              <w:szCs w:val="22"/>
-            </w:rPr>
-          </w:pPr>
-          <w:hyperlink w:anchor="_Toc89235706" w:history="1">
-            <w:r>
-              <w:rPr>
-                <w:rStyle w:val="Hyperlink"/>
-                <w:noProof/>
-              </w:rPr>
-              <w:t>Function 2: generateSeed</w:t>
-            </w:r>
-            <w:r>
-              <w:rPr>
-                <w:noProof/>
-                <w:webHidden/>
-              </w:rPr>
-              <w:tab/>
-            </w:r>
-            <w:r>
-              <w:rPr>
-                <w:noProof/>
-                <w:webHidden/>
-              </w:rPr>
-              <w:fldChar w:fldCharType="begin"/>
-            </w:r>
-            <w:r>
-              <w:rPr>
-                <w:noProof/>
-                <w:webHidden/>
-              </w:rPr>
-              <w:instrText xml:space="preserve"> PAGEREF _Toc89235706 \h </w:instrText>
-            </w:r>
-            <w:r>
-              <w:rPr>
-                <w:noProof/>
-                <w:webHidden/>
-              </w:rPr>
-            </w:r>
-            <w:r>
-              <w:rPr>
-                <w:noProof/>
-                <w:webHidden/>
-              </w:rPr>
-              <w:fldChar w:fldCharType="separate"/>
-            </w:r>
-            <w:r>
-              <w:rPr>
-                <w:noProof/>
-                <w:webHidden/>
-              </w:rPr>
-              <w:t>23</w:t>
-            </w:r>
-            <w:r>
-              <w:rPr>
-                <w:noProof/>
-                <w:webHidden/>
-              </w:rPr>
-              <w:fldChar w:fldCharType="end"/>
-            </w:r>
-          </w:hyperlink>
-        </w:p>
-        <w:p>
-          <w:pPr>
-            <w:pStyle w:val="TOC2"/>
-            <w:tabs>
-              <w:tab w:val="right" w:leader="dot" w:pos="10456"/>
-            </w:tabs>
-            <w:rPr>
-              <w:rFonts w:eastAsiaTheme="minorEastAsia"/>
-              <w:noProof/>
-              <w:sz w:val="22"/>
-              <w:szCs w:val="22"/>
-            </w:rPr>
-          </w:pPr>
-          <w:hyperlink w:anchor="_Toc89235707" w:history="1">
-            <w:r>
-              <w:rPr>
-                <w:rStyle w:val="Hyperlink"/>
-                <w:noProof/>
-              </w:rPr>
-              <w:t>Subroutine: sortHighscores (and swap)</w:t>
-            </w:r>
-            <w:r>
-              <w:rPr>
-                <w:noProof/>
-                <w:webHidden/>
-              </w:rPr>
-              <w:tab/>
-            </w:r>
-            <w:r>
-              <w:rPr>
-                <w:noProof/>
-                <w:webHidden/>
-              </w:rPr>
-              <w:fldChar w:fldCharType="begin"/>
-            </w:r>
-            <w:r>
-              <w:rPr>
-                <w:noProof/>
-                <w:webHidden/>
-              </w:rPr>
-              <w:instrText xml:space="preserve"> PAGEREF _Toc89235707 \h </w:instrText>
-            </w:r>
-            <w:r>
-              <w:rPr>
-                <w:noProof/>
-                <w:webHidden/>
-              </w:rPr>
-            </w:r>
-            <w:r>
-              <w:rPr>
-                <w:noProof/>
-                <w:webHidden/>
-              </w:rPr>
-              <w:fldChar w:fldCharType="separate"/>
-            </w:r>
-            <w:r>
-              <w:rPr>
-                <w:noProof/>
-                <w:webHidden/>
-              </w:rPr>
-              <w:t>25</w:t>
+              <w:t>26</w:t>
             </w:r>
             <w:r>
               <w:rPr>
@@ -2095,13 +1700,6 @@
             </w:rPr>
           </w:pPr>
           <w:r>
-            <w:rPr>
-              <w:b/>
-              <w:bCs/>
-              <w:noProof/>
-              <w:sz w:val="16"/>
-              <w:szCs w:val="16"/>
-            </w:rPr>
             <w:fldChar w:fldCharType="end"/>
           </w:r>
         </w:p>
@@ -2109,38 +1707,27 @@
     </w:sdt>
     <w:p>
       <w:pPr>
-        <w:rPr>
-          <w:rFonts w:asciiTheme="majorHAnsi" w:eastAsiaTheme="majorEastAsia" w:hAnsiTheme="majorHAnsi" w:cstheme="majorBidi"/>
-          <w:b/>
-          <w:color w:val="123869" w:themeColor="accent1"/>
-          <w:sz w:val="80"/>
-          <w:szCs w:val="32"/>
-        </w:rPr>
-      </w:pPr>
-      <w:bookmarkStart w:id="7" w:name="_Toc89235694"/>
+        <w:pStyle w:val="Heading1"/>
+      </w:pPr>
       <w:r>
         <w:br w:type="page"/>
       </w:r>
+      <w:bookmarkStart w:id="1" w:name="_Toc89283893"/>
+      <w:r>
+        <w:lastRenderedPageBreak/>
+        <w:t>Design Specifications</w:t>
+      </w:r>
+      <w:bookmarkEnd w:id="1"/>
     </w:p>
     <w:p>
       <w:pPr>
-        <w:pStyle w:val="Heading1"/>
-      </w:pPr>
-      <w:r>
-        <w:lastRenderedPageBreak/>
-        <w:t>Design Specifications</w:t>
-      </w:r>
-      <w:bookmarkEnd w:id="7"/>
-    </w:p>
-    <w:p>
-      <w:pPr>
         <w:pStyle w:val="Heading2"/>
       </w:pPr>
-      <w:bookmarkStart w:id="8" w:name="_Toc89235695"/>
+      <w:bookmarkStart w:id="2" w:name="_Toc89283894"/>
       <w:r>
         <w:t>User’s Perspective</w:t>
       </w:r>
-      <w:bookmarkEnd w:id="8"/>
+      <w:bookmarkEnd w:id="2"/>
     </w:p>
     <w:p>
       <w:pPr>
@@ -2500,7 +2087,7 @@
           <w:rFonts w:eastAsia="Times New Roman"/>
         </w:rPr>
       </w:pPr>
-      <w:bookmarkStart w:id="9" w:name="_Toc89235696"/>
+      <w:bookmarkStart w:id="3" w:name="_Toc89283895"/>
       <w:r>
         <w:rPr>
           <w:rFonts w:eastAsia="Times New Roman"/>
@@ -2508,7 +2095,7 @@
         <w:lastRenderedPageBreak/>
         <w:t>Developer’s Perspective</w:t>
       </w:r>
-      <w:bookmarkEnd w:id="9"/>
+      <w:bookmarkEnd w:id="3"/>
     </w:p>
     <w:p>
       <w:pPr>
@@ -3202,22 +2789,22 @@
       <w:pPr>
         <w:pStyle w:val="Heading1"/>
       </w:pPr>
-      <w:bookmarkStart w:id="10" w:name="_Toc89235697"/>
+      <w:bookmarkStart w:id="4" w:name="_Toc89283896"/>
       <w:r>
         <w:lastRenderedPageBreak/>
         <w:t>User Section</w:t>
       </w:r>
-      <w:bookmarkEnd w:id="10"/>
+      <w:bookmarkEnd w:id="4"/>
     </w:p>
     <w:p>
       <w:pPr>
         <w:pStyle w:val="Heading2"/>
       </w:pPr>
-      <w:bookmarkStart w:id="11" w:name="_Toc89235698"/>
+      <w:bookmarkStart w:id="5" w:name="_Toc89283897"/>
       <w:r>
         <w:t>Overview of the program</w:t>
       </w:r>
-      <w:bookmarkEnd w:id="11"/>
+      <w:bookmarkEnd w:id="5"/>
     </w:p>
     <w:p>
       <w:pPr>
@@ -3382,7 +2969,7 @@
           <w:rFonts w:eastAsia="Times New Roman"/>
         </w:rPr>
       </w:pPr>
-      <w:bookmarkStart w:id="12" w:name="_Toc89235699"/>
+      <w:bookmarkStart w:id="6" w:name="_Toc89283898"/>
       <w:r>
         <w:rPr>
           <w:rFonts w:eastAsia="Times New Roman"/>
@@ -3390,7 +2977,7 @@
         <w:lastRenderedPageBreak/>
         <w:t>Screen Designs and Descriptions of Screen Designs from User’s Perspective</w:t>
       </w:r>
-      <w:bookmarkEnd w:id="12"/>
+      <w:bookmarkEnd w:id="6"/>
     </w:p>
     <w:p>
       <w:r>
@@ -4729,22 +4316,22 @@
       <w:pPr>
         <w:pStyle w:val="Heading1"/>
       </w:pPr>
-      <w:bookmarkStart w:id="13" w:name="_Toc89235700"/>
+      <w:bookmarkStart w:id="7" w:name="_Toc89283899"/>
       <w:r>
         <w:lastRenderedPageBreak/>
         <w:t>Developer Section</w:t>
       </w:r>
-      <w:bookmarkEnd w:id="13"/>
+      <w:bookmarkEnd w:id="7"/>
     </w:p>
     <w:p>
       <w:pPr>
         <w:pStyle w:val="Heading2"/>
       </w:pPr>
-      <w:bookmarkStart w:id="14" w:name="_Toc89235701"/>
+      <w:bookmarkStart w:id="8" w:name="_Toc89283900"/>
       <w:r>
         <w:t>Level 1 Data Flow Diagram</w:t>
       </w:r>
-      <w:bookmarkEnd w:id="14"/>
+      <w:bookmarkEnd w:id="8"/>
     </w:p>
     <w:p>
       <w:pPr>
@@ -4907,7 +4494,6 @@
       <w:r>
         <w:t xml:space="preserve"> (this is done in-place to avoid a complete re-sort of the array), then written to highscores.txt and displayed to the player.</w:t>
       </w:r>
-      <w:bookmarkStart w:id="15" w:name="_Toc89235702"/>
     </w:p>
     <w:p>
       <w:r>
@@ -4934,11 +4520,12 @@
       <w:pPr>
         <w:pStyle w:val="Heading2"/>
       </w:pPr>
+      <w:bookmarkStart w:id="9" w:name="_Toc89283901"/>
       <w:r>
         <w:lastRenderedPageBreak/>
         <w:t>Data Structures</w:t>
       </w:r>
-      <w:bookmarkEnd w:id="15"/>
+      <w:bookmarkEnd w:id="9"/>
     </w:p>
     <w:p>
       <w:pPr>
@@ -5266,8 +4853,8 @@
       <w:pPr>
         <w:pStyle w:val="Heading3"/>
       </w:pPr>
-      <w:bookmarkStart w:id="16" w:name="_Arrays_of_Records"/>
-      <w:bookmarkEnd w:id="16"/>
+      <w:bookmarkStart w:id="10" w:name="_Arrays_of_Records"/>
+      <w:bookmarkEnd w:id="10"/>
       <w:r>
         <w:t>Arrays of Records</w:t>
       </w:r>
@@ -6192,12 +5779,12 @@
       <w:pPr>
         <w:pStyle w:val="Heading2"/>
       </w:pPr>
-      <w:bookmarkStart w:id="17" w:name="_Toc89235703"/>
+      <w:bookmarkStart w:id="11" w:name="_Toc89283902"/>
       <w:r>
         <w:lastRenderedPageBreak/>
         <w:t>Structure Chart</w:t>
       </w:r>
-      <w:bookmarkEnd w:id="17"/>
+      <w:bookmarkEnd w:id="11"/>
     </w:p>
     <w:p>
       <w:r>
@@ -6494,12 +6081,12 @@
       <w:pPr>
         <w:pStyle w:val="Heading2"/>
       </w:pPr>
-      <w:bookmarkStart w:id="18" w:name="_Toc89235704"/>
+      <w:bookmarkStart w:id="12" w:name="_Toc89283903"/>
       <w:r>
         <w:lastRenderedPageBreak/>
         <w:t>Description of purpose of each module</w:t>
       </w:r>
-      <w:bookmarkEnd w:id="18"/>
+      <w:bookmarkEnd w:id="12"/>
     </w:p>
     <w:tbl>
       <w:tblPr>
@@ -11610,7 +11197,7 @@
       <w:pPr>
         <w:pStyle w:val="Heading2"/>
       </w:pPr>
-      <w:bookmarkStart w:id="19" w:name="_Toc89235705"/>
+      <w:bookmarkStart w:id="13" w:name="_Toc89283904"/>
       <w:r>
         <w:lastRenderedPageBreak/>
         <w:t xml:space="preserve">Function 1: </w:t>
@@ -11619,7 +11206,7 @@
       <w:r>
         <w:t>validateName</w:t>
       </w:r>
-      <w:bookmarkEnd w:id="19"/>
+      <w:bookmarkEnd w:id="13"/>
       <w:proofErr w:type="spellEnd"/>
     </w:p>
     <w:p>
@@ -13278,7 +12865,7 @@
       <w:pPr>
         <w:pStyle w:val="Heading2"/>
       </w:pPr>
-      <w:bookmarkStart w:id="20" w:name="_Toc89235706"/>
+      <w:bookmarkStart w:id="14" w:name="_Toc89283905"/>
       <w:r>
         <w:lastRenderedPageBreak/>
         <w:t xml:space="preserve">Function 2: </w:t>
@@ -13287,7 +12874,7 @@
       <w:r>
         <w:t>generateSeed</w:t>
       </w:r>
-      <w:bookmarkEnd w:id="20"/>
+      <w:bookmarkEnd w:id="14"/>
       <w:proofErr w:type="spellEnd"/>
     </w:p>
     <w:p>
@@ -15415,7 +15002,7 @@
       <w:pPr>
         <w:pStyle w:val="Heading2"/>
       </w:pPr>
-      <w:bookmarkStart w:id="21" w:name="_Toc89235707"/>
+      <w:bookmarkStart w:id="15" w:name="_Toc89283906"/>
       <w:r>
         <w:lastRenderedPageBreak/>
         <w:t xml:space="preserve">Subroutine: </w:t>
@@ -15428,7 +15015,7 @@
       <w:r>
         <w:t xml:space="preserve"> (and swap)</w:t>
       </w:r>
-      <w:bookmarkEnd w:id="21"/>
+      <w:bookmarkEnd w:id="15"/>
     </w:p>
     <w:p>
       <w:pPr>
